--- a/Links.docx
+++ b/Links.docx
@@ -14,11 +14,20 @@
       <w:r>
         <w:t xml:space="preserve">Reference Paper Links:</w:t>
       </w:r>
-      <w:r/>
+      <w:r>
+        <w:rPr>
+          <w:highlight w:val="none"/>
+        </w:rPr>
+      </w:r>
+      <w:r>
+        <w:rPr>
+          <w:highlight w:val="none"/>
+        </w:rPr>
+      </w:r>
     </w:p>
     <w:p>
       <w:pPr>
-        <w:pStyle w:val="664"/>
+        <w:pStyle w:val="898"/>
         <w:numPr>
           <w:ilvl w:val="0"/>
           <w:numId w:val="1"/>
@@ -41,20 +50,20 @@
       <w:hyperlink r:id="rId9" w:tooltip="https://www.nature.com/articles/s41598-024-58665-9#Abs1" w:history="1">
         <w:r>
           <w:rPr>
-            <w:rStyle w:val="186"/>
+            <w:rStyle w:val="881"/>
             <w:highlight w:val="none"/>
           </w:rPr>
           <w:t xml:space="preserve">https://www.nature.com/articles/s41598-024-58665-9#Abs1</w:t>
         </w:r>
         <w:r>
           <w:rPr>
-            <w:rStyle w:val="186"/>
+            <w:rStyle w:val="881"/>
             <w:highlight w:val="none"/>
           </w:rPr>
         </w:r>
         <w:r>
           <w:rPr>
-            <w:rStyle w:val="186"/>
+            <w:rStyle w:val="881"/>
             <w:highlight w:val="none"/>
           </w:rPr>
         </w:r>
@@ -64,10 +73,11 @@
           <w:highlight w:val="none"/>
         </w:rPr>
       </w:r>
+      <w:r/>
     </w:p>
     <w:p>
       <w:pPr>
-        <w:pStyle w:val="664"/>
+        <w:pStyle w:val="898"/>
         <w:numPr>
           <w:ilvl w:val="0"/>
           <w:numId w:val="1"/>
@@ -90,20 +100,20 @@
       <w:hyperlink r:id="rId10" w:tooltip="https://bmcmedimaging.biomedcentral.com/articles/10.1186/s12880-023-01160-w#availability-of-data-and-materials" w:history="1">
         <w:r>
           <w:rPr>
-            <w:rStyle w:val="186"/>
+            <w:rStyle w:val="881"/>
             <w:highlight w:val="none"/>
           </w:rPr>
           <w:t xml:space="preserve">https://bmcmedimaging.biomedcentral.com/articles/10.1186/s12880-023-01160-w#availability-of-data-and-materials</w:t>
         </w:r>
         <w:r>
           <w:rPr>
-            <w:rStyle w:val="186"/>
+            <w:rStyle w:val="881"/>
             <w:highlight w:val="none"/>
           </w:rPr>
         </w:r>
         <w:r>
           <w:rPr>
-            <w:rStyle w:val="186"/>
+            <w:rStyle w:val="881"/>
             <w:highlight w:val="none"/>
           </w:rPr>
         </w:r>
@@ -113,10 +123,11 @@
           <w:highlight w:val="none"/>
         </w:rPr>
       </w:r>
+      <w:r/>
     </w:p>
     <w:p>
       <w:pPr>
-        <w:pStyle w:val="664"/>
+        <w:pStyle w:val="898"/>
         <w:numPr>
           <w:ilvl w:val="0"/>
           <w:numId w:val="1"/>
@@ -139,20 +150,20 @@
       <w:hyperlink r:id="rId11" w:tooltip="https://arxiv.org/pdf/2102.08641" w:history="1">
         <w:r>
           <w:rPr>
-            <w:rStyle w:val="186"/>
+            <w:rStyle w:val="881"/>
             <w:highlight w:val="none"/>
           </w:rPr>
           <w:t xml:space="preserve">https://arxiv.org/pdf/2102.08641</w:t>
         </w:r>
         <w:r>
           <w:rPr>
-            <w:rStyle w:val="186"/>
+            <w:rStyle w:val="881"/>
             <w:highlight w:val="none"/>
           </w:rPr>
         </w:r>
         <w:r>
           <w:rPr>
-            <w:rStyle w:val="186"/>
+            <w:rStyle w:val="881"/>
             <w:highlight w:val="none"/>
           </w:rPr>
         </w:r>
@@ -162,40 +173,75 @@
           <w:highlight w:val="none"/>
         </w:rPr>
       </w:r>
+      <w:r/>
     </w:p>
     <w:p>
       <w:pPr>
-        <w:pBdr/>
-        <w:spacing/>
-        <w:ind/>
-        <w:rPr>
-          <w:highlight w:val="none"/>
-        </w:rPr>
+        <w:pStyle w:val="898"/>
+        <w:numPr>
+          <w:ilvl w:val="0"/>
+          <w:numId w:val="1"/>
+        </w:numPr>
+        <w:pBdr/>
+        <w:spacing/>
+        <w:ind/>
+        <w:rPr/>
       </w:pPr>
       <w:r>
         <w:rPr>
           <w:highlight w:val="none"/>
         </w:rPr>
-        <w:t xml:space="preserve">Github Codebase:</w:t>
       </w:r>
       <w:r>
         <w:rPr>
           <w:highlight w:val="none"/>
         </w:rPr>
       </w:r>
+      <w:hyperlink r:id="rId12" w:tooltip="https://journals.plos.org/plosone/article?id=10.1371/journal.pone.0309651#:~:text=Multimodal medical image fusion methods%2C,19 and SNN with stacking" w:history="1">
+        <w:r>
+          <w:rPr>
+            <w:rStyle w:val="881"/>
+            <w:highlight w:val="none"/>
+          </w:rPr>
+          <w:t xml:space="preserve">https://journals.plos.org/plosone/article?id=10.1371/journal.pone.0309651#:~:text=Multimodal%20medical%20image%20fusion%20methods%2C,19%20and%20SNN%20with%20stacking</w:t>
+        </w:r>
+        <w:r>
+          <w:rPr>
+            <w:rStyle w:val="881"/>
+            <w:highlight w:val="none"/>
+          </w:rPr>
+        </w:r>
+        <w:r>
+          <w:rPr>
+            <w:rStyle w:val="881"/>
+            <w:highlight w:val="none"/>
+          </w:rPr>
+        </w:r>
+        <w:r>
+          <w:rPr>
+            <w:rStyle w:val="881"/>
+          </w:rPr>
+        </w:r>
+      </w:hyperlink>
+      <w:r/>
     </w:p>
     <w:p>
       <w:pPr>
-        <w:pStyle w:val="664"/>
+        <w:pStyle w:val="898"/>
         <w:numPr>
           <w:ilvl w:val="0"/>
-          <w:numId w:val="3"/>
+          <w:numId w:val="1"/>
         </w:numPr>
         <w:pBdr/>
         <w:spacing/>
         <w:ind/>
         <w:rPr/>
       </w:pPr>
+      <w:r>
+        <w:rPr>
+          <w:highlight w:val="none"/>
+        </w:rPr>
+      </w:r>
       <w:r>
         <w:rPr>
           <w:highlight w:val="none"/>
@@ -220,26 +266,8 @@
         <w:rPr>
           <w:highlight w:val="none"/>
         </w:rPr>
-        <w:t xml:space="preserve">Probable Datasets:</w:t>
+        <w:t xml:space="preserve">Github Codebase:</w:t>
       </w:r>
-      <w:r>
-        <w:rPr>
-          <w:highlight w:val="none"/>
-        </w:rPr>
-      </w:r>
-    </w:p>
-    <w:p>
-      <w:pPr>
-        <w:pStyle w:val="664"/>
-        <w:numPr>
-          <w:ilvl w:val="0"/>
-          <w:numId w:val="4"/>
-        </w:numPr>
-        <w:pBdr/>
-        <w:spacing/>
-        <w:ind/>
-        <w:rPr/>
-      </w:pPr>
       <w:r>
         <w:rPr>
           <w:highlight w:val="none"/>
@@ -250,39 +278,13 @@
           <w:highlight w:val="none"/>
         </w:rPr>
       </w:r>
-      <w:hyperlink r:id="rId12" w:tooltip="https://www.med.harvard.edu/AANLIB/" w:history="1">
-        <w:r>
-          <w:rPr>
-            <w:rStyle w:val="186"/>
-            <w:highlight w:val="none"/>
-          </w:rPr>
-          <w:t xml:space="preserve">https://www.med.harvard.edu/AANLIB/</w:t>
-        </w:r>
-        <w:r>
-          <w:rPr>
-            <w:rStyle w:val="186"/>
-            <w:highlight w:val="none"/>
-          </w:rPr>
-        </w:r>
-        <w:r>
-          <w:rPr>
-            <w:rStyle w:val="186"/>
-            <w:highlight w:val="none"/>
-          </w:rPr>
-        </w:r>
-      </w:hyperlink>
-      <w:r>
-        <w:rPr>
-          <w:highlight w:val="none"/>
-        </w:rPr>
-      </w:r>
     </w:p>
     <w:p>
       <w:pPr>
-        <w:pStyle w:val="664"/>
+        <w:pStyle w:val="898"/>
         <w:numPr>
           <w:ilvl w:val="0"/>
-          <w:numId w:val="4"/>
+          <w:numId w:val="3"/>
         </w:numPr>
         <w:pBdr/>
         <w:spacing/>
@@ -299,39 +301,39 @@
           <w:highlight w:val="none"/>
         </w:rPr>
       </w:r>
-      <w:hyperlink r:id="rId13" w:tooltip="https://fcon_1000.projects.nitrc.org/indi/retro/atlas_download.html" w:history="1">
+      <w:r>
+        <w:rPr>
+          <w:highlight w:val="none"/>
+        </w:rPr>
+      </w:r>
+      <w:hyperlink r:id="rId13" w:tooltip="https://github.com/MorvanLi/image-fusion-zoom/tree/main" w:history="1">
         <w:r>
           <w:rPr>
-            <w:rStyle w:val="186"/>
+            <w:rStyle w:val="881"/>
             <w:highlight w:val="none"/>
           </w:rPr>
-          <w:t xml:space="preserve">https://fcon_1000.projects.nitrc.org/indi/retro/atlas_download.html</w:t>
+          <w:t xml:space="preserve">https://github.com/MorvanLi/image-fusion-zoom/tree/main</w:t>
         </w:r>
         <w:r>
           <w:rPr>
-            <w:rStyle w:val="186"/>
+            <w:rStyle w:val="881"/>
             <w:highlight w:val="none"/>
           </w:rPr>
         </w:r>
         <w:r>
           <w:rPr>
-            <w:rStyle w:val="186"/>
-            <w:highlight w:val="none"/>
+            <w:rStyle w:val="881"/>
           </w:rPr>
         </w:r>
       </w:hyperlink>
-      <w:r>
-        <w:rPr>
-          <w:highlight w:val="none"/>
-        </w:rPr>
-      </w:r>
+      <w:r/>
     </w:p>
     <w:p>
       <w:pPr>
-        <w:pStyle w:val="664"/>
+        <w:pStyle w:val="898"/>
         <w:numPr>
           <w:ilvl w:val="0"/>
-          <w:numId w:val="4"/>
+          <w:numId w:val="3"/>
         </w:numPr>
         <w:pBdr/>
         <w:spacing/>
@@ -348,27 +350,6 @@
           <w:highlight w:val="none"/>
         </w:rPr>
       </w:r>
-      <w:hyperlink r:id="rId14" w:tooltip="https://www.med.harvard.edu/aanlib/cases/caseNA/pb9.htm" w:history="1">
-        <w:r>
-          <w:rPr>
-            <w:rStyle w:val="186"/>
-            <w:highlight w:val="none"/>
-          </w:rPr>
-          <w:t xml:space="preserve">https://www.med.harvard.edu/aanlib/cases/caseNA/pb9.htm</w:t>
-        </w:r>
-        <w:r>
-          <w:rPr>
-            <w:rStyle w:val="186"/>
-            <w:highlight w:val="none"/>
-          </w:rPr>
-        </w:r>
-        <w:r>
-          <w:rPr>
-            <w:rStyle w:val="186"/>
-            <w:highlight w:val="none"/>
-          </w:rPr>
-        </w:r>
-      </w:hyperlink>
       <w:r>
         <w:rPr>
           <w:highlight w:val="none"/>
@@ -377,16 +358,19 @@
     </w:p>
     <w:p>
       <w:pPr>
-        <w:pStyle w:val="664"/>
-        <w:numPr>
-          <w:ilvl w:val="0"/>
-          <w:numId w:val="4"/>
-        </w:numPr>
-        <w:pBdr/>
-        <w:spacing/>
-        <w:ind/>
-        <w:rPr/>
-      </w:pPr>
+        <w:pBdr/>
+        <w:spacing/>
+        <w:ind/>
+        <w:rPr>
+          <w:highlight w:val="none"/>
+        </w:rPr>
+      </w:pPr>
+      <w:r>
+        <w:rPr>
+          <w:highlight w:val="none"/>
+        </w:rPr>
+        <w:t xml:space="preserve">Probable Datasets:</w:t>
+      </w:r>
       <w:r>
         <w:rPr>
           <w:highlight w:val="none"/>
@@ -397,6 +381,561 @@
           <w:highlight w:val="none"/>
         </w:rPr>
       </w:r>
+    </w:p>
+    <w:p>
+      <w:pPr>
+        <w:pStyle w:val="898"/>
+        <w:numPr>
+          <w:ilvl w:val="0"/>
+          <w:numId w:val="4"/>
+        </w:numPr>
+        <w:pBdr/>
+        <w:spacing/>
+        <w:ind/>
+        <w:rPr/>
+      </w:pPr>
+      <w:r>
+        <w:rPr>
+          <w:highlight w:val="none"/>
+        </w:rPr>
+      </w:r>
+      <w:r>
+        <w:rPr>
+          <w:highlight w:val="none"/>
+        </w:rPr>
+      </w:r>
+      <w:hyperlink r:id="rId14" w:tooltip="https://www.med.harvard.edu/AANLIB/" w:history="1">
+        <w:r>
+          <w:rPr>
+            <w:rStyle w:val="881"/>
+            <w:highlight w:val="none"/>
+          </w:rPr>
+          <w:t xml:space="preserve">https://www.med.harvard.edu/AANLIB/</w:t>
+        </w:r>
+        <w:r>
+          <w:rPr>
+            <w:rStyle w:val="881"/>
+            <w:highlight w:val="none"/>
+          </w:rPr>
+        </w:r>
+        <w:r>
+          <w:rPr>
+            <w:rStyle w:val="881"/>
+            <w:highlight w:val="none"/>
+          </w:rPr>
+        </w:r>
+      </w:hyperlink>
+      <w:r>
+        <w:rPr>
+          <w:highlight w:val="none"/>
+        </w:rPr>
+      </w:r>
+      <w:r/>
+    </w:p>
+    <w:p>
+      <w:pPr>
+        <w:pStyle w:val="898"/>
+        <w:numPr>
+          <w:ilvl w:val="0"/>
+          <w:numId w:val="4"/>
+        </w:numPr>
+        <w:pBdr/>
+        <w:spacing/>
+        <w:ind/>
+        <w:rPr/>
+      </w:pPr>
+      <w:r>
+        <w:rPr>
+          <w:highlight w:val="none"/>
+        </w:rPr>
+      </w:r>
+      <w:r>
+        <w:rPr>
+          <w:highlight w:val="none"/>
+        </w:rPr>
+      </w:r>
+      <w:hyperlink r:id="rId15" w:tooltip="https://fcon_1000.projects.nitrc.org/indi/retro/atlas_download.html" w:history="1">
+        <w:r>
+          <w:rPr>
+            <w:rStyle w:val="881"/>
+            <w:highlight w:val="none"/>
+          </w:rPr>
+          <w:t xml:space="preserve">https://fcon_1000.projects.nitrc.org/indi/retro/atlas_download.html</w:t>
+        </w:r>
+        <w:r>
+          <w:rPr>
+            <w:rStyle w:val="881"/>
+            <w:highlight w:val="none"/>
+          </w:rPr>
+        </w:r>
+        <w:r>
+          <w:rPr>
+            <w:rStyle w:val="881"/>
+            <w:highlight w:val="none"/>
+          </w:rPr>
+        </w:r>
+      </w:hyperlink>
+      <w:r>
+        <w:rPr>
+          <w:highlight w:val="none"/>
+        </w:rPr>
+      </w:r>
+      <w:r/>
+    </w:p>
+    <w:p>
+      <w:pPr>
+        <w:pStyle w:val="898"/>
+        <w:numPr>
+          <w:ilvl w:val="0"/>
+          <w:numId w:val="4"/>
+        </w:numPr>
+        <w:pBdr/>
+        <w:spacing/>
+        <w:ind/>
+        <w:rPr/>
+      </w:pPr>
+      <w:r>
+        <w:rPr>
+          <w:highlight w:val="none"/>
+        </w:rPr>
+      </w:r>
+      <w:r>
+        <w:rPr>
+          <w:highlight w:val="none"/>
+        </w:rPr>
+      </w:r>
+      <w:hyperlink r:id="rId16" w:tooltip="https://www.med.harvard.edu/aanlib/cases/caseNA/pb9.htm" w:history="1">
+        <w:r>
+          <w:rPr>
+            <w:rStyle w:val="881"/>
+            <w:highlight w:val="none"/>
+          </w:rPr>
+          <w:t xml:space="preserve">https://www.med.harvard.edu/aanlib/cases/caseNA/pb9.htm</w:t>
+        </w:r>
+        <w:r>
+          <w:rPr>
+            <w:rStyle w:val="881"/>
+            <w:highlight w:val="none"/>
+          </w:rPr>
+        </w:r>
+        <w:r>
+          <w:rPr>
+            <w:rStyle w:val="881"/>
+            <w:highlight w:val="none"/>
+          </w:rPr>
+        </w:r>
+      </w:hyperlink>
+      <w:r>
+        <w:rPr>
+          <w:highlight w:val="none"/>
+        </w:rPr>
+      </w:r>
+      <w:r/>
+    </w:p>
+    <w:p>
+      <w:pPr>
+        <w:pStyle w:val="898"/>
+        <w:numPr>
+          <w:ilvl w:val="0"/>
+          <w:numId w:val="4"/>
+        </w:numPr>
+        <w:pBdr/>
+        <w:spacing/>
+        <w:ind/>
+        <w:rPr/>
+      </w:pPr>
+      <w:r>
+        <w:rPr>
+          <w:highlight w:val="none"/>
+        </w:rPr>
+      </w:r>
+      <w:r>
+        <w:rPr>
+          <w:highlight w:val="none"/>
+        </w:rPr>
+      </w:r>
+      <w:hyperlink r:id="rId17" w:tooltip="https://github.com/praneethMohan/GIST-CT-PET/tree/main" w:history="1">
+        <w:r>
+          <w:rPr>
+            <w:rStyle w:val="881"/>
+            <w:highlight w:val="none"/>
+          </w:rPr>
+          <w:t xml:space="preserve">https://github.com/praneethMohan/GIST-CT-PET/tree/main</w:t>
+        </w:r>
+        <w:r>
+          <w:rPr>
+            <w:rStyle w:val="881"/>
+          </w:rPr>
+        </w:r>
+      </w:hyperlink>
+      <w:r/>
+    </w:p>
+    <w:p>
+      <w:pPr>
+        <w:pStyle w:val="898"/>
+        <w:numPr>
+          <w:ilvl w:val="0"/>
+          <w:numId w:val="4"/>
+        </w:numPr>
+        <w:pBdr/>
+        <w:spacing/>
+        <w:ind/>
+        <w:rPr/>
+      </w:pPr>
+      <w:r>
+        <w:rPr>
+          <w:highlight w:val="none"/>
+        </w:rPr>
+      </w:r>
+      <w:r>
+        <w:rPr>
+          <w:highlight w:val="none"/>
+        </w:rPr>
+      </w:r>
+      <w:hyperlink r:id="rId18" w:tooltip="https://www.kaggle.com/datasets/mateuszbuda/lgg-mri-segmentation?rvi=1" w:history="1">
+        <w:r>
+          <w:rPr>
+            <w:rStyle w:val="881"/>
+            <w:highlight w:val="none"/>
+          </w:rPr>
+          <w:t xml:space="preserve">https://www.kaggle.com/datasets/mateuszbuda/lgg-mri-segmentation?rvi=1</w:t>
+        </w:r>
+        <w:r>
+          <w:rPr>
+            <w:rStyle w:val="881"/>
+            <w:highlight w:val="none"/>
+          </w:rPr>
+        </w:r>
+        <w:r>
+          <w:rPr>
+            <w:rStyle w:val="881"/>
+          </w:rPr>
+        </w:r>
+      </w:hyperlink>
+      <w:r/>
+    </w:p>
+    <w:p>
+      <w:pPr>
+        <w:pStyle w:val="898"/>
+        <w:numPr>
+          <w:ilvl w:val="0"/>
+          <w:numId w:val="4"/>
+        </w:numPr>
+        <w:pBdr/>
+        <w:spacing/>
+        <w:ind/>
+        <w:rPr/>
+      </w:pPr>
+      <w:r>
+        <w:rPr>
+          <w:highlight w:val="none"/>
+        </w:rPr>
+      </w:r>
+      <w:r>
+        <w:rPr>
+          <w:highlight w:val="none"/>
+        </w:rPr>
+      </w:r>
+      <w:r>
+        <w:rPr>
+          <w:highlight w:val="none"/>
+        </w:rPr>
+      </w:r>
+      <w:hyperlink r:id="rId19" w:tooltip="https://github.com/MorvanLi/image-fusion-zoom/tree/main/Medical_Image_Fusion_Methods/Havard-Medical-Image-Fusion-Datasets" w:history="1">
+        <w:r>
+          <w:rPr>
+            <w:rStyle w:val="881"/>
+            <w:highlight w:val="none"/>
+          </w:rPr>
+          <w:t xml:space="preserve">https://github.com/MorvanLi/image-fusion-zoom/tree/main/Medical_Image_Fusion_Methods/Havard-Medical-Image-Fusion-Datasets</w:t>
+        </w:r>
+        <w:r>
+          <w:rPr>
+            <w:rStyle w:val="881"/>
+            <w:highlight w:val="none"/>
+          </w:rPr>
+        </w:r>
+        <w:r>
+          <w:rPr>
+            <w:rStyle w:val="881"/>
+          </w:rPr>
+        </w:r>
+      </w:hyperlink>
+      <w:r/>
+    </w:p>
+    <w:p>
+      <w:pPr>
+        <w:pStyle w:val="898"/>
+        <w:numPr>
+          <w:ilvl w:val="0"/>
+          <w:numId w:val="4"/>
+        </w:numPr>
+        <w:pBdr/>
+        <w:spacing/>
+        <w:ind/>
+        <w:rPr/>
+      </w:pPr>
+      <w:r>
+        <w:rPr>
+          <w:highlight w:val="none"/>
+        </w:rPr>
+      </w:r>
+      <w:r>
+        <w:rPr>
+          <w:highlight w:val="none"/>
+        </w:rPr>
+      </w:r>
+      <w:r>
+        <w:rPr>
+          <w:highlight w:val="none"/>
+        </w:rPr>
+      </w:r>
+    </w:p>
+    <w:p>
+      <w:pPr>
+        <w:pBdr/>
+        <w:spacing/>
+        <w:ind/>
+        <w:rPr/>
+      </w:pPr>
+      <w:r/>
+      <w:r/>
+    </w:p>
+    <w:p>
+      <w:pPr>
+        <w:pBdr/>
+        <w:spacing/>
+        <w:ind/>
+        <w:rPr/>
+      </w:pPr>
+      <w:r/>
+      <w:r/>
+    </w:p>
+    <w:p>
+      <w:pPr>
+        <w:pBdr/>
+        <w:spacing/>
+        <w:ind/>
+        <w:rPr/>
+      </w:pPr>
+      <w:r/>
+      <w:r/>
+    </w:p>
+    <w:p>
+      <w:pPr>
+        <w:pBdr/>
+        <w:spacing/>
+        <w:ind/>
+        <w:rPr/>
+      </w:pPr>
+      <w:r/>
+      <w:r/>
+    </w:p>
+    <w:p>
+      <w:pPr>
+        <w:pBdr/>
+        <w:spacing/>
+        <w:ind/>
+        <w:rPr/>
+      </w:pPr>
+      <w:r/>
+      <w:r/>
+    </w:p>
+    <w:p>
+      <w:pPr>
+        <w:pBdr/>
+        <w:spacing/>
+        <w:ind/>
+        <w:rPr>
+          <w:highlight w:val="none"/>
+        </w:rPr>
+      </w:pPr>
+      <w:r>
+        <w:rPr>
+          <w:highlight w:val="none"/>
+        </w:rPr>
+        <w:t xml:space="preserve">ATLAS Dataset </w:t>
+      </w:r>
+      <w:r>
+        <w:rPr>
+          <w:highlight w:val="none"/>
+        </w:rPr>
+      </w:r>
+    </w:p>
+    <w:p>
+      <w:pPr>
+        <w:pBdr>
+          <w:top w:val="none" w:color="000000" w:sz="4" w:space="0"/>
+          <w:left w:val="none" w:color="000000" w:sz="4" w:space="0"/>
+          <w:bottom w:val="none" w:color="000000" w:sz="4" w:space="0"/>
+          <w:right w:val="none" w:color="000000" w:sz="4" w:space="0"/>
+        </w:pBdr>
+        <w:spacing w:line="600" w:lineRule="atLeast"/>
+        <w:ind w:right="0" w:firstLine="0" w:left="0"/>
+        <w:rPr/>
+      </w:pPr>
+      <w:r>
+        <w:rPr>
+          <w:rFonts w:ascii="Liberation Sans" w:hAnsi="Liberation Sans" w:eastAsia="Liberation Sans" w:cs="Liberation Sans"/>
+          <w:color w:val="202124"/>
+          <w:sz w:val="48"/>
+        </w:rPr>
+        <w:t xml:space="preserve">Request for ATLAS Dataset</w:t>
+      </w:r>
+      <w:r/>
+    </w:p>
+    <w:p>
+      <w:pPr>
+        <w:pBdr>
+          <w:top w:val="none" w:color="000000" w:sz="4" w:space="0"/>
+          <w:left w:val="none" w:color="000000" w:sz="4" w:space="0"/>
+          <w:bottom w:val="none" w:color="000000" w:sz="4" w:space="0"/>
+          <w:right w:val="none" w:color="000000" w:sz="4" w:space="0"/>
+        </w:pBdr>
+        <w:spacing w:line="300" w:lineRule="atLeast"/>
+        <w:ind w:right="0" w:firstLine="0" w:left="0"/>
+        <w:rPr/>
+      </w:pPr>
+      <w:r>
+        <w:rPr>
+          <w:rFonts w:ascii="Liberation Sans" w:hAnsi="Liberation Sans" w:eastAsia="Liberation Sans" w:cs="Liberation Sans"/>
+          <w:color w:val="202124"/>
+          <w:spacing w:val="3"/>
+          <w:sz w:val="21"/>
+        </w:rPr>
+        <w:t xml:space="preserve">Thank you for your interest in the ATLAS dataset. Your encryption key is: bLw,A&gt;?jJ6j6KnV  Per the Terms of Use, please do NOT share this key or the dataset with others. Others on your team can also receive the encryption key to download the data themselve</w:t>
+      </w:r>
+      <w:r>
+        <w:rPr>
+          <w:rFonts w:ascii="Liberation Sans" w:hAnsi="Liberation Sans" w:eastAsia="Liberation Sans" w:cs="Liberation Sans"/>
+          <w:color w:val="202124"/>
+          <w:spacing w:val="3"/>
+          <w:sz w:val="21"/>
+        </w:rPr>
+        <w:t xml:space="preserve">s by filling out the form. Please remember to cite ATLAS in any abstracts, presentations or publications: Liew, SL., et al., 2021, A large, curated, open-source stroke neuroimaging dataset to improve lesion segmentation algorithms, medRxiv: </w:t>
+      </w:r>
+      <w:hyperlink r:id="rId20" w:tooltip="https://www.google.com/url?q=https://www.medrxiv.org/content/10.1101/2021.12.09.21267554v1&amp;sa=D&amp;source=editors&amp;ust=1752606453405164&amp;usg=AOvVaw3yp44cnAL_Ga_pMZg-_zNT" w:history="1">
+        <w:r>
+          <w:rPr>
+            <w:rStyle w:val="881"/>
+            <w:rFonts w:ascii="Liberation Sans" w:hAnsi="Liberation Sans" w:eastAsia="Liberation Sans" w:cs="Liberation Sans"/>
+            <w:color w:val="1155cc"/>
+            <w:spacing w:val="3"/>
+            <w:sz w:val="21"/>
+            <w:u w:val="single"/>
+          </w:rPr>
+          <w:t xml:space="preserve">https://www.medrxiv.org/content/10.1101/2021.12.09.21267554v1</w:t>
+        </w:r>
+      </w:hyperlink>
+      <w:r>
+        <w:rPr>
+          <w:rFonts w:ascii="Liberation Sans" w:hAnsi="Liberation Sans" w:eastAsia="Liberation Sans" w:cs="Liberation Sans"/>
+          <w:color w:val="202124"/>
+          <w:spacing w:val="3"/>
+          <w:sz w:val="21"/>
+        </w:rPr>
+        <w:t xml:space="preserve"> and Liew, SL et al., Anglin, J., Banks, N. et al. A large, open source dataset of stroke anatomical brain images and manual lesion segmentations. Scientific Data 5, 180011 (2018). </w:t>
+      </w:r>
+      <w:hyperlink r:id="rId21" w:tooltip="https://www.google.com/url?q=https://doi.org/10.1038/sdata.2018.11&amp;sa=D&amp;source=editors&amp;ust=1752606453405330&amp;usg=AOvVaw2ivhxX4wsTKQhNvpvJ3lhq" w:history="1">
+        <w:r>
+          <w:rPr>
+            <w:rStyle w:val="881"/>
+            <w:rFonts w:ascii="Liberation Sans" w:hAnsi="Liberation Sans" w:eastAsia="Liberation Sans" w:cs="Liberation Sans"/>
+            <w:color w:val="1155cc"/>
+            <w:spacing w:val="3"/>
+            <w:sz w:val="21"/>
+            <w:u w:val="single"/>
+          </w:rPr>
+          <w:t xml:space="preserve">https://doi.org/10.1038/sdata.2018.11</w:t>
+        </w:r>
+      </w:hyperlink>
+      <w:r>
+        <w:rPr>
+          <w:rFonts w:ascii="Liberation Sans" w:hAnsi="Liberation Sans" w:eastAsia="Liberation Sans" w:cs="Liberation Sans"/>
+          <w:color w:val="202124"/>
+          <w:spacing w:val="3"/>
+          <w:sz w:val="21"/>
+        </w:rPr>
+        <w:t xml:space="preserve"> Please also keep us updated on how you are using it! Any problems, comments, or suggestions can be logged as issues on our ATLAS github site: </w:t>
+      </w:r>
+      <w:hyperlink r:id="rId22" w:tooltip="https://www.google.com/url?q=https://github.com/npnl/ATLAS/&amp;sa=D&amp;source=editors&amp;ust=1752606453405395&amp;usg=AOvVaw1uEYKKL3uRsQGIt0yzEy-P" w:history="1">
+        <w:r>
+          <w:rPr>
+            <w:rStyle w:val="881"/>
+            <w:rFonts w:ascii="Liberation Sans" w:hAnsi="Liberation Sans" w:eastAsia="Liberation Sans" w:cs="Liberation Sans"/>
+            <w:color w:val="1155cc"/>
+            <w:spacing w:val="3"/>
+            <w:sz w:val="21"/>
+            <w:u w:val="single"/>
+          </w:rPr>
+          <w:t xml:space="preserve">https://github.com/npnl/ATLAS/</w:t>
+        </w:r>
+      </w:hyperlink>
+      <w:r>
+        <w:rPr>
+          <w:rFonts w:ascii="Liberation Sans" w:hAnsi="Liberation Sans" w:eastAsia="Liberation Sans" w:cs="Liberation Sans"/>
+          <w:color w:val="202124"/>
+          <w:spacing w:val="3"/>
+          <w:sz w:val="21"/>
+        </w:rPr>
+        <w:t xml:space="preserve"> so we can track them. Thank you for your interest in our work, and we look forward to learning more about yours! Any questions can be sent to </w:t>
+      </w:r>
+      <w:hyperlink r:id="rId23" w:tooltip="mailto:npnl@usc.edu" w:history="1">
+        <w:r>
+          <w:rPr>
+            <w:rStyle w:val="881"/>
+            <w:rFonts w:ascii="Liberation Sans" w:hAnsi="Liberation Sans" w:eastAsia="Liberation Sans" w:cs="Liberation Sans"/>
+            <w:color w:val="1155cc"/>
+            <w:spacing w:val="3"/>
+            <w:sz w:val="21"/>
+            <w:u w:val="single"/>
+          </w:rPr>
+          <w:t xml:space="preserve">npnl@usc.edu</w:t>
+        </w:r>
+      </w:hyperlink>
+      <w:r>
+        <w:rPr>
+          <w:rFonts w:ascii="Liberation Sans" w:hAnsi="Liberation Sans" w:eastAsia="Liberation Sans" w:cs="Liberation Sans"/>
+          <w:color w:val="202124"/>
+          <w:spacing w:val="3"/>
+          <w:sz w:val="21"/>
+        </w:rPr>
+        <w:t xml:space="preserve">. Sincerely, The Neural Plasticity and Neurorehabilitation Laboratory </w:t>
+      </w:r>
+      <w:hyperlink r:id="rId24" w:tooltip="https://www.google.com/url?q=http://npnl.usc.edu&amp;sa=D&amp;source=editors&amp;ust=1752606453405474&amp;usg=AOvVaw3d1_EitM6YXYSo-qs1m2px" w:history="1">
+        <w:r>
+          <w:rPr>
+            <w:rStyle w:val="881"/>
+            <w:rFonts w:ascii="Liberation Sans" w:hAnsi="Liberation Sans" w:eastAsia="Liberation Sans" w:cs="Liberation Sans"/>
+            <w:color w:val="1155cc"/>
+            <w:spacing w:val="3"/>
+            <w:sz w:val="21"/>
+            <w:u w:val="single"/>
+          </w:rPr>
+          <w:t xml:space="preserve">http://npnl.usc.edu</w:t>
+        </w:r>
+      </w:hyperlink>
+      <w:r/>
+      <w:r/>
+    </w:p>
+    <w:p>
+      <w:pPr>
+        <w:pBdr/>
+        <w:spacing/>
+        <w:ind/>
+        <w:rPr/>
+      </w:pPr>
+      <w:r>
+        <w:rPr>
+          <w:highlight w:val="none"/>
+        </w:rPr>
+      </w:r>
+      <w:r>
+        <w:rPr>
+          <w:highlight w:val="none"/>
+        </w:rPr>
+      </w:r>
+      <w:r/>
     </w:p>
     <w:sectPr>
       <w:footnotePr/>
@@ -420,7 +959,6 @@
         <w:ind/>
         <w:rPr/>
       </w:pPr>
-      <w:r/>
       <w:r>
         <w:separator/>
       </w:r>
@@ -435,7 +973,6 @@
         <w:ind/>
         <w:rPr/>
       </w:pPr>
-      <w:r/>
       <w:r>
         <w:continuationSeparator/>
       </w:r>
@@ -455,7 +992,6 @@
         <w:ind/>
         <w:rPr/>
       </w:pPr>
-      <w:r/>
       <w:r>
         <w:separator/>
       </w:r>
@@ -470,7 +1006,6 @@
         <w:ind/>
         <w:rPr/>
       </w:pPr>
-      <w:r/>
       <w:r>
         <w:continuationSeparator/>
       </w:r>
@@ -1167,9 +1702,23 @@
     <w:lsdException w:name="Bibliography" w:uiPriority="37"/>
     <w:lsdException w:name="TOC Heading" w:uiPriority="39" w:qFormat="1"/>
   </w:latentStyles>
-  <w:style w:type="table" w:styleId="11">
+  <w:style w:type="character" w:styleId="709">
+    <w:name w:val="Placeholder Text"/>
+    <w:basedOn w:val="845"/>
+    <w:uiPriority w:val="99"/>
+    <w:semiHidden/>
+    <w:pPr>
+      <w:pBdr/>
+      <w:spacing/>
+      <w:ind/>
+    </w:pPr>
+    <w:rPr>
+      <w:color w:val="666666"/>
+    </w:rPr>
+  </w:style>
+  <w:style w:type="table" w:styleId="710">
     <w:name w:val="Table Grid"/>
-    <w:basedOn w:val="661"/>
+    <w:basedOn w:val="895"/>
     <w:uiPriority w:val="59"/>
     <w:pPr>
       <w:pBdr/>
@@ -1178,6 +1727,12 @@
     </w:pPr>
     <w:tblPr>
       <w:tblInd w:w="0" w:type="dxa"/>
+      <w:tblCellMar>
+        <w:left w:w="108" w:type="dxa"/>
+        <w:top w:w="0" w:type="dxa"/>
+        <w:right w:w="108" w:type="dxa"/>
+        <w:bottom w:w="0" w:type="dxa"/>
+      </w:tblCellMar>
       <w:tblBorders>
         <w:top w:val="single" w:color="000000" w:sz="4" w:space="0"/>
         <w:left w:val="single" w:color="000000" w:sz="4" w:space="0"/>
@@ -1186,12 +1741,6 @@
         <w:insideH w:val="single" w:color="000000" w:sz="4" w:space="0"/>
         <w:insideV w:val="single" w:color="000000" w:sz="4" w:space="0"/>
       </w:tblBorders>
-      <w:tblCellMar>
-        <w:left w:w="108" w:type="dxa"/>
-        <w:top w:w="0" w:type="dxa"/>
-        <w:right w:w="108" w:type="dxa"/>
-        <w:bottom w:w="0" w:type="dxa"/>
-      </w:tblCellMar>
     </w:tblPr>
     <w:tcPr>
       <w:tcBorders/>
@@ -1366,9 +1915,9 @@
       </w:tcPr>
     </w:tblStylePr>
   </w:style>
-  <w:style w:type="table" w:styleId="12">
+  <w:style w:type="table" w:styleId="711">
     <w:name w:val="Table Grid Light"/>
-    <w:basedOn w:val="661"/>
+    <w:basedOn w:val="895"/>
     <w:uiPriority w:val="59"/>
     <w:pPr>
       <w:pBdr/>
@@ -1377,6 +1926,12 @@
     </w:pPr>
     <w:tblPr>
       <w:tblInd w:w="0" w:type="dxa"/>
+      <w:tblCellMar>
+        <w:left w:w="108" w:type="dxa"/>
+        <w:top w:w="0" w:type="dxa"/>
+        <w:right w:w="108" w:type="dxa"/>
+        <w:bottom w:w="0" w:type="dxa"/>
+      </w:tblCellMar>
       <w:tblBorders>
         <w:top w:val="single" w:color="000000" w:themeColor="text1" w:themeTint="50" w:sz="4" w:space="0"/>
         <w:left w:val="single" w:color="000000" w:themeColor="text1" w:themeTint="50" w:sz="4" w:space="0"/>
@@ -1385,12 +1940,6 @@
         <w:insideH w:val="single" w:color="000000" w:themeColor="text1" w:themeTint="50" w:sz="4" w:space="0"/>
         <w:insideV w:val="single" w:color="000000" w:themeColor="text1" w:themeTint="50" w:sz="4" w:space="0"/>
       </w:tblBorders>
-      <w:tblCellMar>
-        <w:left w:w="108" w:type="dxa"/>
-        <w:top w:w="0" w:type="dxa"/>
-        <w:right w:w="108" w:type="dxa"/>
-        <w:bottom w:w="0" w:type="dxa"/>
-      </w:tblCellMar>
     </w:tblPr>
     <w:tcPr>
       <w:tcBorders/>
@@ -1565,9 +2114,9 @@
       </w:tcPr>
     </w:tblStylePr>
   </w:style>
-  <w:style w:type="table" w:styleId="13">
+  <w:style w:type="table" w:styleId="712">
     <w:name w:val="Plain Table 1"/>
-    <w:basedOn w:val="661"/>
+    <w:basedOn w:val="895"/>
     <w:uiPriority w:val="59"/>
     <w:pPr>
       <w:pBdr/>
@@ -1576,6 +2125,12 @@
     </w:pPr>
     <w:tblPr>
       <w:tblInd w:w="0" w:type="dxa"/>
+      <w:tblCellMar>
+        <w:left w:w="108" w:type="dxa"/>
+        <w:top w:w="0" w:type="dxa"/>
+        <w:right w:w="108" w:type="dxa"/>
+        <w:bottom w:w="0" w:type="dxa"/>
+      </w:tblCellMar>
       <w:tblBorders>
         <w:top w:val="single" w:color="000000" w:themeColor="text1" w:themeTint="50" w:sz="4" w:space="0"/>
         <w:left w:val="single" w:color="000000" w:themeColor="text1" w:themeTint="50" w:sz="4" w:space="0"/>
@@ -1584,12 +2139,6 @@
         <w:insideH w:val="single" w:color="000000" w:themeColor="text1" w:themeTint="50" w:sz="4" w:space="0"/>
         <w:insideV w:val="single" w:color="000000" w:themeColor="text1" w:themeTint="50" w:sz="4" w:space="0"/>
       </w:tblBorders>
-      <w:tblCellMar>
-        <w:left w:w="108" w:type="dxa"/>
-        <w:top w:w="0" w:type="dxa"/>
-        <w:right w:w="108" w:type="dxa"/>
-        <w:bottom w:w="0" w:type="dxa"/>
-      </w:tblCellMar>
     </w:tblPr>
     <w:tcPr>
       <w:tcBorders/>
@@ -1790,9 +2339,9 @@
       </w:tcPr>
     </w:tblStylePr>
   </w:style>
-  <w:style w:type="table" w:styleId="14">
+  <w:style w:type="table" w:styleId="713">
     <w:name w:val="Plain Table 2"/>
-    <w:basedOn w:val="661"/>
+    <w:basedOn w:val="895"/>
     <w:uiPriority w:val="59"/>
     <w:pPr>
       <w:pBdr/>
@@ -1801,18 +2350,18 @@
     </w:pPr>
     <w:tblPr>
       <w:tblInd w:w="0" w:type="dxa"/>
+      <w:tblCellMar>
+        <w:left w:w="108" w:type="dxa"/>
+        <w:top w:w="0" w:type="dxa"/>
+        <w:right w:w="108" w:type="dxa"/>
+        <w:bottom w:w="0" w:type="dxa"/>
+      </w:tblCellMar>
       <w:tblBorders>
         <w:top w:val="single" w:color="000000" w:themeColor="text1" w:sz="4" w:space="0"/>
         <w:left w:val="none" w:color="000000" w:themeColor="text1" w:sz="4" w:space="0"/>
         <w:bottom w:val="single" w:color="000000" w:themeColor="text1" w:sz="4" w:space="0"/>
         <w:right w:val="none" w:color="000000" w:themeColor="text1" w:sz="4" w:space="0"/>
       </w:tblBorders>
-      <w:tblCellMar>
-        <w:left w:w="108" w:type="dxa"/>
-        <w:top w:w="0" w:type="dxa"/>
-        <w:right w:w="108" w:type="dxa"/>
-        <w:bottom w:w="0" w:type="dxa"/>
-      </w:tblCellMar>
     </w:tblPr>
     <w:tcPr>
       <w:tcBorders/>
@@ -2023,9 +2572,9 @@
       </w:tcPr>
     </w:tblStylePr>
   </w:style>
-  <w:style w:type="table" w:styleId="15">
+  <w:style w:type="table" w:styleId="714">
     <w:name w:val="Plain Table 3"/>
-    <w:basedOn w:val="661"/>
+    <w:basedOn w:val="895"/>
     <w:uiPriority w:val="99"/>
     <w:pPr>
       <w:pBdr/>
@@ -2253,9 +2802,9 @@
       </w:tcPr>
     </w:tblStylePr>
   </w:style>
-  <w:style w:type="table" w:styleId="16">
+  <w:style w:type="table" w:styleId="715">
     <w:name w:val="Plain Table 4"/>
-    <w:basedOn w:val="661"/>
+    <w:basedOn w:val="895"/>
     <w:uiPriority w:val="99"/>
     <w:pPr>
       <w:pBdr/>
@@ -2469,9 +3018,9 @@
       </w:tcPr>
     </w:tblStylePr>
   </w:style>
-  <w:style w:type="table" w:styleId="17">
+  <w:style w:type="table" w:styleId="716">
     <w:name w:val="Plain Table 5"/>
-    <w:basedOn w:val="661"/>
+    <w:basedOn w:val="895"/>
     <w:uiPriority w:val="99"/>
     <w:pPr>
       <w:pBdr/>
@@ -2702,9 +3251,9 @@
       </w:tcPr>
     </w:tblStylePr>
   </w:style>
-  <w:style w:type="table" w:styleId="18">
+  <w:style w:type="table" w:styleId="717">
     <w:name w:val="Grid Table 1 Light"/>
-    <w:basedOn w:val="661"/>
+    <w:basedOn w:val="895"/>
     <w:uiPriority w:val="99"/>
     <w:pPr>
       <w:pBdr/>
@@ -2925,9 +3474,9 @@
       </w:tcPr>
     </w:tblStylePr>
   </w:style>
-  <w:style w:type="table" w:styleId="19">
+  <w:style w:type="table" w:styleId="718">
     <w:name w:val="Grid Table 1 Light - Accent 1"/>
-    <w:basedOn w:val="661"/>
+    <w:basedOn w:val="895"/>
     <w:uiPriority w:val="99"/>
     <w:pPr>
       <w:pBdr/>
@@ -3148,9 +3697,9 @@
       </w:tcPr>
     </w:tblStylePr>
   </w:style>
-  <w:style w:type="table" w:styleId="20">
+  <w:style w:type="table" w:styleId="719">
     <w:name w:val="Grid Table 1 Light - Accent 2"/>
-    <w:basedOn w:val="661"/>
+    <w:basedOn w:val="895"/>
     <w:uiPriority w:val="99"/>
     <w:pPr>
       <w:pBdr/>
@@ -3371,9 +3920,9 @@
       </w:tcPr>
     </w:tblStylePr>
   </w:style>
-  <w:style w:type="table" w:styleId="21">
+  <w:style w:type="table" w:styleId="720">
     <w:name w:val="Grid Table 1 Light - Accent 3"/>
-    <w:basedOn w:val="661"/>
+    <w:basedOn w:val="895"/>
     <w:uiPriority w:val="99"/>
     <w:pPr>
       <w:pBdr/>
@@ -3594,9 +4143,9 @@
       </w:tcPr>
     </w:tblStylePr>
   </w:style>
-  <w:style w:type="table" w:styleId="22">
+  <w:style w:type="table" w:styleId="721">
     <w:name w:val="Grid Table 1 Light - Accent 4"/>
-    <w:basedOn w:val="661"/>
+    <w:basedOn w:val="895"/>
     <w:uiPriority w:val="99"/>
     <w:pPr>
       <w:pBdr/>
@@ -3817,9 +4366,9 @@
       </w:tcPr>
     </w:tblStylePr>
   </w:style>
-  <w:style w:type="table" w:styleId="23">
+  <w:style w:type="table" w:styleId="722">
     <w:name w:val="Grid Table 1 Light - Accent 5"/>
-    <w:basedOn w:val="661"/>
+    <w:basedOn w:val="895"/>
     <w:uiPriority w:val="99"/>
     <w:pPr>
       <w:pBdr/>
@@ -4040,9 +4589,9 @@
       </w:tcPr>
     </w:tblStylePr>
   </w:style>
-  <w:style w:type="table" w:styleId="24">
+  <w:style w:type="table" w:styleId="723">
     <w:name w:val="Grid Table 1 Light - Accent 6"/>
-    <w:basedOn w:val="661"/>
+    <w:basedOn w:val="895"/>
     <w:uiPriority w:val="99"/>
     <w:pPr>
       <w:pBdr/>
@@ -4263,9 +4812,9 @@
       </w:tcPr>
     </w:tblStylePr>
   </w:style>
-  <w:style w:type="table" w:styleId="25">
+  <w:style w:type="table" w:styleId="724">
     <w:name w:val="Grid Table 2"/>
-    <w:basedOn w:val="661"/>
+    <w:basedOn w:val="895"/>
     <w:uiPriority w:val="99"/>
     <w:pPr>
       <w:pBdr/>
@@ -4495,9 +5044,9 @@
       </w:tcPr>
     </w:tblStylePr>
   </w:style>
-  <w:style w:type="table" w:styleId="26">
+  <w:style w:type="table" w:styleId="725">
     <w:name w:val="Grid Table 2 - Accent 1"/>
-    <w:basedOn w:val="661"/>
+    <w:basedOn w:val="895"/>
     <w:uiPriority w:val="99"/>
     <w:pPr>
       <w:pBdr/>
@@ -4727,9 +5276,9 @@
       </w:tcPr>
     </w:tblStylePr>
   </w:style>
-  <w:style w:type="table" w:styleId="27">
+  <w:style w:type="table" w:styleId="726">
     <w:name w:val="Grid Table 2 - Accent 2"/>
-    <w:basedOn w:val="661"/>
+    <w:basedOn w:val="895"/>
     <w:uiPriority w:val="99"/>
     <w:pPr>
       <w:pBdr/>
@@ -4959,9 +5508,9 @@
       </w:tcPr>
     </w:tblStylePr>
   </w:style>
-  <w:style w:type="table" w:styleId="28">
+  <w:style w:type="table" w:styleId="727">
     <w:name w:val="Grid Table 2 - Accent 3"/>
-    <w:basedOn w:val="661"/>
+    <w:basedOn w:val="895"/>
     <w:uiPriority w:val="99"/>
     <w:pPr>
       <w:pBdr/>
@@ -5191,9 +5740,9 @@
       </w:tcPr>
     </w:tblStylePr>
   </w:style>
-  <w:style w:type="table" w:styleId="29">
+  <w:style w:type="table" w:styleId="728">
     <w:name w:val="Grid Table 2 - Accent 4"/>
-    <w:basedOn w:val="661"/>
+    <w:basedOn w:val="895"/>
     <w:uiPriority w:val="99"/>
     <w:pPr>
       <w:pBdr/>
@@ -5423,9 +5972,9 @@
       </w:tcPr>
     </w:tblStylePr>
   </w:style>
-  <w:style w:type="table" w:styleId="30">
+  <w:style w:type="table" w:styleId="729">
     <w:name w:val="Grid Table 2 - Accent 5"/>
-    <w:basedOn w:val="661"/>
+    <w:basedOn w:val="895"/>
     <w:uiPriority w:val="99"/>
     <w:pPr>
       <w:pBdr/>
@@ -5655,9 +6204,9 @@
       </w:tcPr>
     </w:tblStylePr>
   </w:style>
-  <w:style w:type="table" w:styleId="31">
+  <w:style w:type="table" w:styleId="730">
     <w:name w:val="Grid Table 2 - Accent 6"/>
-    <w:basedOn w:val="661"/>
+    <w:basedOn w:val="895"/>
     <w:uiPriority w:val="99"/>
     <w:pPr>
       <w:pBdr/>
@@ -5887,9 +6436,9 @@
       </w:tcPr>
     </w:tblStylePr>
   </w:style>
-  <w:style w:type="table" w:styleId="32">
+  <w:style w:type="table" w:styleId="731">
     <w:name w:val="Grid Table 3"/>
-    <w:basedOn w:val="661"/>
+    <w:basedOn w:val="895"/>
     <w:uiPriority w:val="99"/>
     <w:pPr>
       <w:pBdr/>
@@ -5988,29 +6537,6 @@
         <w:tblBorders/>
       </w:tblPr>
       <w:tcPr>
-        <w:shd w:color="ffffff"/>
-        <w:tcBorders>
-          <w:top w:val="none" w:color="000000" w:sz="4" w:space="0"/>
-          <w:left w:val="none" w:color="000000" w:sz="4" w:space="0"/>
-          <w:bottom w:val="none" w:color="000000" w:sz="4" w:space="0"/>
-          <w:right w:val="none" w:color="000000" w:sz="4" w:space="0"/>
-        </w:tcBorders>
-      </w:tcPr>
-    </w:tblStylePr>
-    <w:tblStylePr w:type="firstRow">
-      <w:rPr>
-        <w:b/>
-        <w:color w:val="404040"/>
-      </w:rPr>
-      <w:pPr>
-        <w:pBdr/>
-        <w:spacing/>
-        <w:ind/>
-      </w:pPr>
-      <w:tblPr>
-        <w:tblBorders/>
-      </w:tblPr>
-      <w:tcPr>
         <w:shd w:val="clear" w:color="ffffff"/>
         <w:tcBorders>
           <w:top w:val="none" w:color="000000" w:sz="4" w:space="0"/>
@@ -6020,30 +6546,7 @@
         </w:tcBorders>
       </w:tcPr>
     </w:tblStylePr>
-    <w:tblStylePr w:type="lastCol">
-      <w:rPr>
-        <w:i/>
-        <w:color w:val="404040"/>
-      </w:rPr>
-      <w:pPr>
-        <w:pBdr/>
-        <w:spacing/>
-        <w:ind/>
-      </w:pPr>
-      <w:tblPr>
-        <w:tblBorders/>
-      </w:tblPr>
-      <w:tcPr>
-        <w:shd w:color="ffffff"/>
-        <w:tcBorders>
-          <w:top w:val="none" w:color="000000" w:sz="4" w:space="0"/>
-          <w:left w:val="none" w:color="000000" w:sz="4" w:space="0"/>
-          <w:bottom w:val="none" w:color="000000" w:sz="4" w:space="0"/>
-          <w:right w:val="none" w:color="000000" w:sz="4" w:space="0"/>
-        </w:tcBorders>
-      </w:tcPr>
-    </w:tblStylePr>
-    <w:tblStylePr w:type="lastRow">
+    <w:tblStylePr w:type="firstRow">
       <w:rPr>
         <w:b/>
         <w:color w:val="404040"/>
@@ -6066,6 +6569,52 @@
         </w:tcBorders>
       </w:tcPr>
     </w:tblStylePr>
+    <w:tblStylePr w:type="lastCol">
+      <w:rPr>
+        <w:i/>
+        <w:color w:val="404040"/>
+      </w:rPr>
+      <w:pPr>
+        <w:pBdr/>
+        <w:spacing/>
+        <w:ind/>
+      </w:pPr>
+      <w:tblPr>
+        <w:tblBorders/>
+      </w:tblPr>
+      <w:tcPr>
+        <w:shd w:val="clear" w:color="ffffff"/>
+        <w:tcBorders>
+          <w:top w:val="none" w:color="000000" w:sz="4" w:space="0"/>
+          <w:left w:val="none" w:color="000000" w:sz="4" w:space="0"/>
+          <w:bottom w:val="none" w:color="000000" w:sz="4" w:space="0"/>
+          <w:right w:val="none" w:color="000000" w:sz="4" w:space="0"/>
+        </w:tcBorders>
+      </w:tcPr>
+    </w:tblStylePr>
+    <w:tblStylePr w:type="lastRow">
+      <w:rPr>
+        <w:b/>
+        <w:color w:val="404040"/>
+      </w:rPr>
+      <w:pPr>
+        <w:pBdr/>
+        <w:spacing/>
+        <w:ind/>
+      </w:pPr>
+      <w:tblPr>
+        <w:tblBorders/>
+      </w:tblPr>
+      <w:tcPr>
+        <w:shd w:val="clear" w:color="ffffff"/>
+        <w:tcBorders>
+          <w:top w:val="none" w:color="000000" w:sz="4" w:space="0"/>
+          <w:left w:val="none" w:color="000000" w:sz="4" w:space="0"/>
+          <w:bottom w:val="none" w:color="000000" w:sz="4" w:space="0"/>
+          <w:right w:val="none" w:color="000000" w:sz="4" w:space="0"/>
+        </w:tcBorders>
+      </w:tcPr>
+    </w:tblStylePr>
     <w:tblStylePr w:type="nwCell">
       <w:pPr>
         <w:pBdr/>
@@ -6132,9 +6681,9 @@
       </w:tcPr>
     </w:tblStylePr>
   </w:style>
-  <w:style w:type="table" w:styleId="33">
+  <w:style w:type="table" w:styleId="732">
     <w:name w:val="Grid Table 3 - Accent 1"/>
-    <w:basedOn w:val="661"/>
+    <w:basedOn w:val="895"/>
     <w:uiPriority w:val="99"/>
     <w:pPr>
       <w:pBdr/>
@@ -6233,29 +6782,6 @@
         <w:tblBorders/>
       </w:tblPr>
       <w:tcPr>
-        <w:shd w:color="ffffff"/>
-        <w:tcBorders>
-          <w:top w:val="none" w:color="000000" w:sz="4" w:space="0"/>
-          <w:left w:val="none" w:color="000000" w:sz="4" w:space="0"/>
-          <w:bottom w:val="none" w:color="000000" w:sz="4" w:space="0"/>
-          <w:right w:val="none" w:color="000000" w:sz="4" w:space="0"/>
-        </w:tcBorders>
-      </w:tcPr>
-    </w:tblStylePr>
-    <w:tblStylePr w:type="firstRow">
-      <w:rPr>
-        <w:b/>
-        <w:color w:val="404040"/>
-      </w:rPr>
-      <w:pPr>
-        <w:pBdr/>
-        <w:spacing/>
-        <w:ind/>
-      </w:pPr>
-      <w:tblPr>
-        <w:tblBorders/>
-      </w:tblPr>
-      <w:tcPr>
         <w:shd w:val="clear" w:color="ffffff"/>
         <w:tcBorders>
           <w:top w:val="none" w:color="000000" w:sz="4" w:space="0"/>
@@ -6265,30 +6791,7 @@
         </w:tcBorders>
       </w:tcPr>
     </w:tblStylePr>
-    <w:tblStylePr w:type="lastCol">
-      <w:rPr>
-        <w:i/>
-        <w:color w:val="404040"/>
-      </w:rPr>
-      <w:pPr>
-        <w:pBdr/>
-        <w:spacing/>
-        <w:ind/>
-      </w:pPr>
-      <w:tblPr>
-        <w:tblBorders/>
-      </w:tblPr>
-      <w:tcPr>
-        <w:shd w:color="ffffff"/>
-        <w:tcBorders>
-          <w:top w:val="none" w:color="000000" w:sz="4" w:space="0"/>
-          <w:left w:val="none" w:color="000000" w:sz="4" w:space="0"/>
-          <w:bottom w:val="none" w:color="000000" w:sz="4" w:space="0"/>
-          <w:right w:val="none" w:color="000000" w:sz="4" w:space="0"/>
-        </w:tcBorders>
-      </w:tcPr>
-    </w:tblStylePr>
-    <w:tblStylePr w:type="lastRow">
+    <w:tblStylePr w:type="firstRow">
       <w:rPr>
         <w:b/>
         <w:color w:val="404040"/>
@@ -6311,6 +6814,52 @@
         </w:tcBorders>
       </w:tcPr>
     </w:tblStylePr>
+    <w:tblStylePr w:type="lastCol">
+      <w:rPr>
+        <w:i/>
+        <w:color w:val="404040"/>
+      </w:rPr>
+      <w:pPr>
+        <w:pBdr/>
+        <w:spacing/>
+        <w:ind/>
+      </w:pPr>
+      <w:tblPr>
+        <w:tblBorders/>
+      </w:tblPr>
+      <w:tcPr>
+        <w:shd w:val="clear" w:color="ffffff"/>
+        <w:tcBorders>
+          <w:top w:val="none" w:color="000000" w:sz="4" w:space="0"/>
+          <w:left w:val="none" w:color="000000" w:sz="4" w:space="0"/>
+          <w:bottom w:val="none" w:color="000000" w:sz="4" w:space="0"/>
+          <w:right w:val="none" w:color="000000" w:sz="4" w:space="0"/>
+        </w:tcBorders>
+      </w:tcPr>
+    </w:tblStylePr>
+    <w:tblStylePr w:type="lastRow">
+      <w:rPr>
+        <w:b/>
+        <w:color w:val="404040"/>
+      </w:rPr>
+      <w:pPr>
+        <w:pBdr/>
+        <w:spacing/>
+        <w:ind/>
+      </w:pPr>
+      <w:tblPr>
+        <w:tblBorders/>
+      </w:tblPr>
+      <w:tcPr>
+        <w:shd w:val="clear" w:color="ffffff"/>
+        <w:tcBorders>
+          <w:top w:val="none" w:color="000000" w:sz="4" w:space="0"/>
+          <w:left w:val="none" w:color="000000" w:sz="4" w:space="0"/>
+          <w:bottom w:val="none" w:color="000000" w:sz="4" w:space="0"/>
+          <w:right w:val="none" w:color="000000" w:sz="4" w:space="0"/>
+        </w:tcBorders>
+      </w:tcPr>
+    </w:tblStylePr>
     <w:tblStylePr w:type="nwCell">
       <w:pPr>
         <w:pBdr/>
@@ -6377,9 +6926,9 @@
       </w:tcPr>
     </w:tblStylePr>
   </w:style>
-  <w:style w:type="table" w:styleId="34">
+  <w:style w:type="table" w:styleId="733">
     <w:name w:val="Grid Table 3 - Accent 2"/>
-    <w:basedOn w:val="661"/>
+    <w:basedOn w:val="895"/>
     <w:uiPriority w:val="99"/>
     <w:pPr>
       <w:pBdr/>
@@ -6478,29 +7027,6 @@
         <w:tblBorders/>
       </w:tblPr>
       <w:tcPr>
-        <w:shd w:color="ffffff"/>
-        <w:tcBorders>
-          <w:top w:val="none" w:color="000000" w:sz="4" w:space="0"/>
-          <w:left w:val="none" w:color="000000" w:sz="4" w:space="0"/>
-          <w:bottom w:val="none" w:color="000000" w:sz="4" w:space="0"/>
-          <w:right w:val="none" w:color="000000" w:sz="4" w:space="0"/>
-        </w:tcBorders>
-      </w:tcPr>
-    </w:tblStylePr>
-    <w:tblStylePr w:type="firstRow">
-      <w:rPr>
-        <w:b/>
-        <w:color w:val="404040"/>
-      </w:rPr>
-      <w:pPr>
-        <w:pBdr/>
-        <w:spacing/>
-        <w:ind/>
-      </w:pPr>
-      <w:tblPr>
-        <w:tblBorders/>
-      </w:tblPr>
-      <w:tcPr>
         <w:shd w:val="clear" w:color="ffffff"/>
         <w:tcBorders>
           <w:top w:val="none" w:color="000000" w:sz="4" w:space="0"/>
@@ -6510,30 +7036,7 @@
         </w:tcBorders>
       </w:tcPr>
     </w:tblStylePr>
-    <w:tblStylePr w:type="lastCol">
-      <w:rPr>
-        <w:i/>
-        <w:color w:val="404040"/>
-      </w:rPr>
-      <w:pPr>
-        <w:pBdr/>
-        <w:spacing/>
-        <w:ind/>
-      </w:pPr>
-      <w:tblPr>
-        <w:tblBorders/>
-      </w:tblPr>
-      <w:tcPr>
-        <w:shd w:color="ffffff"/>
-        <w:tcBorders>
-          <w:top w:val="none" w:color="000000" w:sz="4" w:space="0"/>
-          <w:left w:val="none" w:color="000000" w:sz="4" w:space="0"/>
-          <w:bottom w:val="none" w:color="000000" w:sz="4" w:space="0"/>
-          <w:right w:val="none" w:color="000000" w:sz="4" w:space="0"/>
-        </w:tcBorders>
-      </w:tcPr>
-    </w:tblStylePr>
-    <w:tblStylePr w:type="lastRow">
+    <w:tblStylePr w:type="firstRow">
       <w:rPr>
         <w:b/>
         <w:color w:val="404040"/>
@@ -6556,6 +7059,52 @@
         </w:tcBorders>
       </w:tcPr>
     </w:tblStylePr>
+    <w:tblStylePr w:type="lastCol">
+      <w:rPr>
+        <w:i/>
+        <w:color w:val="404040"/>
+      </w:rPr>
+      <w:pPr>
+        <w:pBdr/>
+        <w:spacing/>
+        <w:ind/>
+      </w:pPr>
+      <w:tblPr>
+        <w:tblBorders/>
+      </w:tblPr>
+      <w:tcPr>
+        <w:shd w:val="clear" w:color="ffffff"/>
+        <w:tcBorders>
+          <w:top w:val="none" w:color="000000" w:sz="4" w:space="0"/>
+          <w:left w:val="none" w:color="000000" w:sz="4" w:space="0"/>
+          <w:bottom w:val="none" w:color="000000" w:sz="4" w:space="0"/>
+          <w:right w:val="none" w:color="000000" w:sz="4" w:space="0"/>
+        </w:tcBorders>
+      </w:tcPr>
+    </w:tblStylePr>
+    <w:tblStylePr w:type="lastRow">
+      <w:rPr>
+        <w:b/>
+        <w:color w:val="404040"/>
+      </w:rPr>
+      <w:pPr>
+        <w:pBdr/>
+        <w:spacing/>
+        <w:ind/>
+      </w:pPr>
+      <w:tblPr>
+        <w:tblBorders/>
+      </w:tblPr>
+      <w:tcPr>
+        <w:shd w:val="clear" w:color="ffffff"/>
+        <w:tcBorders>
+          <w:top w:val="none" w:color="000000" w:sz="4" w:space="0"/>
+          <w:left w:val="none" w:color="000000" w:sz="4" w:space="0"/>
+          <w:bottom w:val="none" w:color="000000" w:sz="4" w:space="0"/>
+          <w:right w:val="none" w:color="000000" w:sz="4" w:space="0"/>
+        </w:tcBorders>
+      </w:tcPr>
+    </w:tblStylePr>
     <w:tblStylePr w:type="nwCell">
       <w:pPr>
         <w:pBdr/>
@@ -6622,9 +7171,9 @@
       </w:tcPr>
     </w:tblStylePr>
   </w:style>
-  <w:style w:type="table" w:styleId="35">
+  <w:style w:type="table" w:styleId="734">
     <w:name w:val="Grid Table 3 - Accent 3"/>
-    <w:basedOn w:val="661"/>
+    <w:basedOn w:val="895"/>
     <w:uiPriority w:val="99"/>
     <w:pPr>
       <w:pBdr/>
@@ -6723,29 +7272,6 @@
         <w:tblBorders/>
       </w:tblPr>
       <w:tcPr>
-        <w:shd w:color="ffffff"/>
-        <w:tcBorders>
-          <w:top w:val="none" w:color="000000" w:sz="4" w:space="0"/>
-          <w:left w:val="none" w:color="000000" w:sz="4" w:space="0"/>
-          <w:bottom w:val="none" w:color="000000" w:sz="4" w:space="0"/>
-          <w:right w:val="none" w:color="000000" w:sz="4" w:space="0"/>
-        </w:tcBorders>
-      </w:tcPr>
-    </w:tblStylePr>
-    <w:tblStylePr w:type="firstRow">
-      <w:rPr>
-        <w:b/>
-        <w:color w:val="404040"/>
-      </w:rPr>
-      <w:pPr>
-        <w:pBdr/>
-        <w:spacing/>
-        <w:ind/>
-      </w:pPr>
-      <w:tblPr>
-        <w:tblBorders/>
-      </w:tblPr>
-      <w:tcPr>
         <w:shd w:val="clear" w:color="ffffff"/>
         <w:tcBorders>
           <w:top w:val="none" w:color="000000" w:sz="4" w:space="0"/>
@@ -6755,30 +7281,7 @@
         </w:tcBorders>
       </w:tcPr>
     </w:tblStylePr>
-    <w:tblStylePr w:type="lastCol">
-      <w:rPr>
-        <w:i/>
-        <w:color w:val="404040"/>
-      </w:rPr>
-      <w:pPr>
-        <w:pBdr/>
-        <w:spacing/>
-        <w:ind/>
-      </w:pPr>
-      <w:tblPr>
-        <w:tblBorders/>
-      </w:tblPr>
-      <w:tcPr>
-        <w:shd w:color="ffffff"/>
-        <w:tcBorders>
-          <w:top w:val="none" w:color="000000" w:sz="4" w:space="0"/>
-          <w:left w:val="none" w:color="000000" w:sz="4" w:space="0"/>
-          <w:bottom w:val="none" w:color="000000" w:sz="4" w:space="0"/>
-          <w:right w:val="none" w:color="000000" w:sz="4" w:space="0"/>
-        </w:tcBorders>
-      </w:tcPr>
-    </w:tblStylePr>
-    <w:tblStylePr w:type="lastRow">
+    <w:tblStylePr w:type="firstRow">
       <w:rPr>
         <w:b/>
         <w:color w:val="404040"/>
@@ -6801,6 +7304,52 @@
         </w:tcBorders>
       </w:tcPr>
     </w:tblStylePr>
+    <w:tblStylePr w:type="lastCol">
+      <w:rPr>
+        <w:i/>
+        <w:color w:val="404040"/>
+      </w:rPr>
+      <w:pPr>
+        <w:pBdr/>
+        <w:spacing/>
+        <w:ind/>
+      </w:pPr>
+      <w:tblPr>
+        <w:tblBorders/>
+      </w:tblPr>
+      <w:tcPr>
+        <w:shd w:val="clear" w:color="ffffff"/>
+        <w:tcBorders>
+          <w:top w:val="none" w:color="000000" w:sz="4" w:space="0"/>
+          <w:left w:val="none" w:color="000000" w:sz="4" w:space="0"/>
+          <w:bottom w:val="none" w:color="000000" w:sz="4" w:space="0"/>
+          <w:right w:val="none" w:color="000000" w:sz="4" w:space="0"/>
+        </w:tcBorders>
+      </w:tcPr>
+    </w:tblStylePr>
+    <w:tblStylePr w:type="lastRow">
+      <w:rPr>
+        <w:b/>
+        <w:color w:val="404040"/>
+      </w:rPr>
+      <w:pPr>
+        <w:pBdr/>
+        <w:spacing/>
+        <w:ind/>
+      </w:pPr>
+      <w:tblPr>
+        <w:tblBorders/>
+      </w:tblPr>
+      <w:tcPr>
+        <w:shd w:val="clear" w:color="ffffff"/>
+        <w:tcBorders>
+          <w:top w:val="none" w:color="000000" w:sz="4" w:space="0"/>
+          <w:left w:val="none" w:color="000000" w:sz="4" w:space="0"/>
+          <w:bottom w:val="none" w:color="000000" w:sz="4" w:space="0"/>
+          <w:right w:val="none" w:color="000000" w:sz="4" w:space="0"/>
+        </w:tcBorders>
+      </w:tcPr>
+    </w:tblStylePr>
     <w:tblStylePr w:type="nwCell">
       <w:pPr>
         <w:pBdr/>
@@ -6867,9 +7416,9 @@
       </w:tcPr>
     </w:tblStylePr>
   </w:style>
-  <w:style w:type="table" w:styleId="36">
+  <w:style w:type="table" w:styleId="735">
     <w:name w:val="Grid Table 3 - Accent 4"/>
-    <w:basedOn w:val="661"/>
+    <w:basedOn w:val="895"/>
     <w:uiPriority w:val="99"/>
     <w:pPr>
       <w:pBdr/>
@@ -6968,29 +7517,6 @@
         <w:tblBorders/>
       </w:tblPr>
       <w:tcPr>
-        <w:shd w:color="ffffff"/>
-        <w:tcBorders>
-          <w:top w:val="none" w:color="000000" w:sz="4" w:space="0"/>
-          <w:left w:val="none" w:color="000000" w:sz="4" w:space="0"/>
-          <w:bottom w:val="none" w:color="000000" w:sz="4" w:space="0"/>
-          <w:right w:val="none" w:color="000000" w:sz="4" w:space="0"/>
-        </w:tcBorders>
-      </w:tcPr>
-    </w:tblStylePr>
-    <w:tblStylePr w:type="firstRow">
-      <w:rPr>
-        <w:b/>
-        <w:color w:val="404040"/>
-      </w:rPr>
-      <w:pPr>
-        <w:pBdr/>
-        <w:spacing/>
-        <w:ind/>
-      </w:pPr>
-      <w:tblPr>
-        <w:tblBorders/>
-      </w:tblPr>
-      <w:tcPr>
         <w:shd w:val="clear" w:color="ffffff"/>
         <w:tcBorders>
           <w:top w:val="none" w:color="000000" w:sz="4" w:space="0"/>
@@ -7000,30 +7526,7 @@
         </w:tcBorders>
       </w:tcPr>
     </w:tblStylePr>
-    <w:tblStylePr w:type="lastCol">
-      <w:rPr>
-        <w:i/>
-        <w:color w:val="404040"/>
-      </w:rPr>
-      <w:pPr>
-        <w:pBdr/>
-        <w:spacing/>
-        <w:ind/>
-      </w:pPr>
-      <w:tblPr>
-        <w:tblBorders/>
-      </w:tblPr>
-      <w:tcPr>
-        <w:shd w:color="ffffff"/>
-        <w:tcBorders>
-          <w:top w:val="none" w:color="000000" w:sz="4" w:space="0"/>
-          <w:left w:val="none" w:color="000000" w:sz="4" w:space="0"/>
-          <w:bottom w:val="none" w:color="000000" w:sz="4" w:space="0"/>
-          <w:right w:val="none" w:color="000000" w:sz="4" w:space="0"/>
-        </w:tcBorders>
-      </w:tcPr>
-    </w:tblStylePr>
-    <w:tblStylePr w:type="lastRow">
+    <w:tblStylePr w:type="firstRow">
       <w:rPr>
         <w:b/>
         <w:color w:val="404040"/>
@@ -7046,6 +7549,52 @@
         </w:tcBorders>
       </w:tcPr>
     </w:tblStylePr>
+    <w:tblStylePr w:type="lastCol">
+      <w:rPr>
+        <w:i/>
+        <w:color w:val="404040"/>
+      </w:rPr>
+      <w:pPr>
+        <w:pBdr/>
+        <w:spacing/>
+        <w:ind/>
+      </w:pPr>
+      <w:tblPr>
+        <w:tblBorders/>
+      </w:tblPr>
+      <w:tcPr>
+        <w:shd w:val="clear" w:color="ffffff"/>
+        <w:tcBorders>
+          <w:top w:val="none" w:color="000000" w:sz="4" w:space="0"/>
+          <w:left w:val="none" w:color="000000" w:sz="4" w:space="0"/>
+          <w:bottom w:val="none" w:color="000000" w:sz="4" w:space="0"/>
+          <w:right w:val="none" w:color="000000" w:sz="4" w:space="0"/>
+        </w:tcBorders>
+      </w:tcPr>
+    </w:tblStylePr>
+    <w:tblStylePr w:type="lastRow">
+      <w:rPr>
+        <w:b/>
+        <w:color w:val="404040"/>
+      </w:rPr>
+      <w:pPr>
+        <w:pBdr/>
+        <w:spacing/>
+        <w:ind/>
+      </w:pPr>
+      <w:tblPr>
+        <w:tblBorders/>
+      </w:tblPr>
+      <w:tcPr>
+        <w:shd w:val="clear" w:color="ffffff"/>
+        <w:tcBorders>
+          <w:top w:val="none" w:color="000000" w:sz="4" w:space="0"/>
+          <w:left w:val="none" w:color="000000" w:sz="4" w:space="0"/>
+          <w:bottom w:val="none" w:color="000000" w:sz="4" w:space="0"/>
+          <w:right w:val="none" w:color="000000" w:sz="4" w:space="0"/>
+        </w:tcBorders>
+      </w:tcPr>
+    </w:tblStylePr>
     <w:tblStylePr w:type="nwCell">
       <w:pPr>
         <w:pBdr/>
@@ -7112,9 +7661,9 @@
       </w:tcPr>
     </w:tblStylePr>
   </w:style>
-  <w:style w:type="table" w:styleId="37">
+  <w:style w:type="table" w:styleId="736">
     <w:name w:val="Grid Table 3 - Accent 5"/>
-    <w:basedOn w:val="661"/>
+    <w:basedOn w:val="895"/>
     <w:uiPriority w:val="99"/>
     <w:pPr>
       <w:pBdr/>
@@ -7213,29 +7762,6 @@
         <w:tblBorders/>
       </w:tblPr>
       <w:tcPr>
-        <w:shd w:color="ffffff"/>
-        <w:tcBorders>
-          <w:top w:val="none" w:color="000000" w:sz="4" w:space="0"/>
-          <w:left w:val="none" w:color="000000" w:sz="4" w:space="0"/>
-          <w:bottom w:val="none" w:color="000000" w:sz="4" w:space="0"/>
-          <w:right w:val="none" w:color="000000" w:sz="4" w:space="0"/>
-        </w:tcBorders>
-      </w:tcPr>
-    </w:tblStylePr>
-    <w:tblStylePr w:type="firstRow">
-      <w:rPr>
-        <w:b/>
-        <w:color w:val="404040"/>
-      </w:rPr>
-      <w:pPr>
-        <w:pBdr/>
-        <w:spacing/>
-        <w:ind/>
-      </w:pPr>
-      <w:tblPr>
-        <w:tblBorders/>
-      </w:tblPr>
-      <w:tcPr>
         <w:shd w:val="clear" w:color="ffffff"/>
         <w:tcBorders>
           <w:top w:val="none" w:color="000000" w:sz="4" w:space="0"/>
@@ -7245,30 +7771,7 @@
         </w:tcBorders>
       </w:tcPr>
     </w:tblStylePr>
-    <w:tblStylePr w:type="lastCol">
-      <w:rPr>
-        <w:i/>
-        <w:color w:val="404040"/>
-      </w:rPr>
-      <w:pPr>
-        <w:pBdr/>
-        <w:spacing/>
-        <w:ind/>
-      </w:pPr>
-      <w:tblPr>
-        <w:tblBorders/>
-      </w:tblPr>
-      <w:tcPr>
-        <w:shd w:color="ffffff"/>
-        <w:tcBorders>
-          <w:top w:val="none" w:color="000000" w:sz="4" w:space="0"/>
-          <w:left w:val="none" w:color="000000" w:sz="4" w:space="0"/>
-          <w:bottom w:val="none" w:color="000000" w:sz="4" w:space="0"/>
-          <w:right w:val="none" w:color="000000" w:sz="4" w:space="0"/>
-        </w:tcBorders>
-      </w:tcPr>
-    </w:tblStylePr>
-    <w:tblStylePr w:type="lastRow">
+    <w:tblStylePr w:type="firstRow">
       <w:rPr>
         <w:b/>
         <w:color w:val="404040"/>
@@ -7291,6 +7794,52 @@
         </w:tcBorders>
       </w:tcPr>
     </w:tblStylePr>
+    <w:tblStylePr w:type="lastCol">
+      <w:rPr>
+        <w:i/>
+        <w:color w:val="404040"/>
+      </w:rPr>
+      <w:pPr>
+        <w:pBdr/>
+        <w:spacing/>
+        <w:ind/>
+      </w:pPr>
+      <w:tblPr>
+        <w:tblBorders/>
+      </w:tblPr>
+      <w:tcPr>
+        <w:shd w:val="clear" w:color="ffffff"/>
+        <w:tcBorders>
+          <w:top w:val="none" w:color="000000" w:sz="4" w:space="0"/>
+          <w:left w:val="none" w:color="000000" w:sz="4" w:space="0"/>
+          <w:bottom w:val="none" w:color="000000" w:sz="4" w:space="0"/>
+          <w:right w:val="none" w:color="000000" w:sz="4" w:space="0"/>
+        </w:tcBorders>
+      </w:tcPr>
+    </w:tblStylePr>
+    <w:tblStylePr w:type="lastRow">
+      <w:rPr>
+        <w:b/>
+        <w:color w:val="404040"/>
+      </w:rPr>
+      <w:pPr>
+        <w:pBdr/>
+        <w:spacing/>
+        <w:ind/>
+      </w:pPr>
+      <w:tblPr>
+        <w:tblBorders/>
+      </w:tblPr>
+      <w:tcPr>
+        <w:shd w:val="clear" w:color="ffffff"/>
+        <w:tcBorders>
+          <w:top w:val="none" w:color="000000" w:sz="4" w:space="0"/>
+          <w:left w:val="none" w:color="000000" w:sz="4" w:space="0"/>
+          <w:bottom w:val="none" w:color="000000" w:sz="4" w:space="0"/>
+          <w:right w:val="none" w:color="000000" w:sz="4" w:space="0"/>
+        </w:tcBorders>
+      </w:tcPr>
+    </w:tblStylePr>
     <w:tblStylePr w:type="nwCell">
       <w:pPr>
         <w:pBdr/>
@@ -7357,9 +7906,9 @@
       </w:tcPr>
     </w:tblStylePr>
   </w:style>
-  <w:style w:type="table" w:styleId="38">
+  <w:style w:type="table" w:styleId="737">
     <w:name w:val="Grid Table 3 - Accent 6"/>
-    <w:basedOn w:val="661"/>
+    <w:basedOn w:val="895"/>
     <w:uiPriority w:val="99"/>
     <w:pPr>
       <w:pBdr/>
@@ -7458,29 +8007,6 @@
         <w:tblBorders/>
       </w:tblPr>
       <w:tcPr>
-        <w:shd w:color="ffffff"/>
-        <w:tcBorders>
-          <w:top w:val="none" w:color="000000" w:sz="4" w:space="0"/>
-          <w:left w:val="none" w:color="000000" w:sz="4" w:space="0"/>
-          <w:bottom w:val="none" w:color="000000" w:sz="4" w:space="0"/>
-          <w:right w:val="none" w:color="000000" w:sz="4" w:space="0"/>
-        </w:tcBorders>
-      </w:tcPr>
-    </w:tblStylePr>
-    <w:tblStylePr w:type="firstRow">
-      <w:rPr>
-        <w:b/>
-        <w:color w:val="404040"/>
-      </w:rPr>
-      <w:pPr>
-        <w:pBdr/>
-        <w:spacing/>
-        <w:ind/>
-      </w:pPr>
-      <w:tblPr>
-        <w:tblBorders/>
-      </w:tblPr>
-      <w:tcPr>
         <w:shd w:val="clear" w:color="ffffff"/>
         <w:tcBorders>
           <w:top w:val="none" w:color="000000" w:sz="4" w:space="0"/>
@@ -7490,30 +8016,7 @@
         </w:tcBorders>
       </w:tcPr>
     </w:tblStylePr>
-    <w:tblStylePr w:type="lastCol">
-      <w:rPr>
-        <w:i/>
-        <w:color w:val="404040"/>
-      </w:rPr>
-      <w:pPr>
-        <w:pBdr/>
-        <w:spacing/>
-        <w:ind/>
-      </w:pPr>
-      <w:tblPr>
-        <w:tblBorders/>
-      </w:tblPr>
-      <w:tcPr>
-        <w:shd w:color="ffffff"/>
-        <w:tcBorders>
-          <w:top w:val="none" w:color="000000" w:sz="4" w:space="0"/>
-          <w:left w:val="none" w:color="000000" w:sz="4" w:space="0"/>
-          <w:bottom w:val="none" w:color="000000" w:sz="4" w:space="0"/>
-          <w:right w:val="none" w:color="000000" w:sz="4" w:space="0"/>
-        </w:tcBorders>
-      </w:tcPr>
-    </w:tblStylePr>
-    <w:tblStylePr w:type="lastRow">
+    <w:tblStylePr w:type="firstRow">
       <w:rPr>
         <w:b/>
         <w:color w:val="404040"/>
@@ -7536,6 +8039,52 @@
         </w:tcBorders>
       </w:tcPr>
     </w:tblStylePr>
+    <w:tblStylePr w:type="lastCol">
+      <w:rPr>
+        <w:i/>
+        <w:color w:val="404040"/>
+      </w:rPr>
+      <w:pPr>
+        <w:pBdr/>
+        <w:spacing/>
+        <w:ind/>
+      </w:pPr>
+      <w:tblPr>
+        <w:tblBorders/>
+      </w:tblPr>
+      <w:tcPr>
+        <w:shd w:val="clear" w:color="ffffff"/>
+        <w:tcBorders>
+          <w:top w:val="none" w:color="000000" w:sz="4" w:space="0"/>
+          <w:left w:val="none" w:color="000000" w:sz="4" w:space="0"/>
+          <w:bottom w:val="none" w:color="000000" w:sz="4" w:space="0"/>
+          <w:right w:val="none" w:color="000000" w:sz="4" w:space="0"/>
+        </w:tcBorders>
+      </w:tcPr>
+    </w:tblStylePr>
+    <w:tblStylePr w:type="lastRow">
+      <w:rPr>
+        <w:b/>
+        <w:color w:val="404040"/>
+      </w:rPr>
+      <w:pPr>
+        <w:pBdr/>
+        <w:spacing/>
+        <w:ind/>
+      </w:pPr>
+      <w:tblPr>
+        <w:tblBorders/>
+      </w:tblPr>
+      <w:tcPr>
+        <w:shd w:val="clear" w:color="ffffff"/>
+        <w:tcBorders>
+          <w:top w:val="none" w:color="000000" w:sz="4" w:space="0"/>
+          <w:left w:val="none" w:color="000000" w:sz="4" w:space="0"/>
+          <w:bottom w:val="none" w:color="000000" w:sz="4" w:space="0"/>
+          <w:right w:val="none" w:color="000000" w:sz="4" w:space="0"/>
+        </w:tcBorders>
+      </w:tcPr>
+    </w:tblStylePr>
     <w:tblStylePr w:type="nwCell">
       <w:pPr>
         <w:pBdr/>
@@ -7602,9 +8151,9 @@
       </w:tcPr>
     </w:tblStylePr>
   </w:style>
-  <w:style w:type="table" w:styleId="39">
+  <w:style w:type="table" w:styleId="738">
     <w:name w:val="Grid Table 4"/>
-    <w:basedOn w:val="661"/>
+    <w:basedOn w:val="895"/>
     <w:uiPriority w:val="59"/>
     <w:pPr>
       <w:pBdr/>
@@ -7835,9 +8384,9 @@
       </w:tcPr>
     </w:tblStylePr>
   </w:style>
-  <w:style w:type="table" w:styleId="40">
+  <w:style w:type="table" w:styleId="739">
     <w:name w:val="Grid Table 4 - Accent 1"/>
-    <w:basedOn w:val="661"/>
+    <w:basedOn w:val="895"/>
     <w:uiPriority w:val="59"/>
     <w:pPr>
       <w:pBdr/>
@@ -8068,9 +8617,9 @@
       </w:tcPr>
     </w:tblStylePr>
   </w:style>
-  <w:style w:type="table" w:styleId="41">
+  <w:style w:type="table" w:styleId="740">
     <w:name w:val="Grid Table 4 - Accent 2"/>
-    <w:basedOn w:val="661"/>
+    <w:basedOn w:val="895"/>
     <w:uiPriority w:val="59"/>
     <w:pPr>
       <w:pBdr/>
@@ -8301,9 +8850,9 @@
       </w:tcPr>
     </w:tblStylePr>
   </w:style>
-  <w:style w:type="table" w:styleId="42">
+  <w:style w:type="table" w:styleId="741">
     <w:name w:val="Grid Table 4 - Accent 3"/>
-    <w:basedOn w:val="661"/>
+    <w:basedOn w:val="895"/>
     <w:uiPriority w:val="59"/>
     <w:pPr>
       <w:pBdr/>
@@ -8534,9 +9083,9 @@
       </w:tcPr>
     </w:tblStylePr>
   </w:style>
-  <w:style w:type="table" w:styleId="43">
+  <w:style w:type="table" w:styleId="742">
     <w:name w:val="Grid Table 4 - Accent 4"/>
-    <w:basedOn w:val="661"/>
+    <w:basedOn w:val="895"/>
     <w:uiPriority w:val="59"/>
     <w:pPr>
       <w:pBdr/>
@@ -8767,9 +9316,9 @@
       </w:tcPr>
     </w:tblStylePr>
   </w:style>
-  <w:style w:type="table" w:styleId="44">
+  <w:style w:type="table" w:styleId="743">
     <w:name w:val="Grid Table 4 - Accent 5"/>
-    <w:basedOn w:val="661"/>
+    <w:basedOn w:val="895"/>
     <w:uiPriority w:val="59"/>
     <w:pPr>
       <w:pBdr/>
@@ -9000,9 +9549,9 @@
       </w:tcPr>
     </w:tblStylePr>
   </w:style>
-  <w:style w:type="table" w:styleId="45">
+  <w:style w:type="table" w:styleId="744">
     <w:name w:val="Grid Table 4 - Accent 6"/>
-    <w:basedOn w:val="661"/>
+    <w:basedOn w:val="895"/>
     <w:uiPriority w:val="59"/>
     <w:pPr>
       <w:pBdr/>
@@ -9233,9 +9782,9 @@
       </w:tcPr>
     </w:tblStylePr>
   </w:style>
-  <w:style w:type="table" w:styleId="46">
+  <w:style w:type="table" w:styleId="745">
     <w:name w:val="Grid Table 5 Dark"/>
-    <w:basedOn w:val="661"/>
+    <w:basedOn w:val="895"/>
     <w:uiPriority w:val="99"/>
     <w:pPr>
       <w:pBdr/>
@@ -9461,9 +10010,9 @@
       </w:tcPr>
     </w:tblStylePr>
   </w:style>
-  <w:style w:type="table" w:styleId="47">
+  <w:style w:type="table" w:styleId="746">
     <w:name w:val="Grid Table 5 Dark- Accent 1"/>
-    <w:basedOn w:val="661"/>
+    <w:basedOn w:val="895"/>
     <w:uiPriority w:val="99"/>
     <w:pPr>
       <w:pBdr/>
@@ -9689,9 +10238,9 @@
       </w:tcPr>
     </w:tblStylePr>
   </w:style>
-  <w:style w:type="table" w:styleId="48">
+  <w:style w:type="table" w:styleId="747">
     <w:name w:val="Grid Table 5 Dark - Accent 2"/>
-    <w:basedOn w:val="661"/>
+    <w:basedOn w:val="895"/>
     <w:uiPriority w:val="99"/>
     <w:pPr>
       <w:pBdr/>
@@ -9917,9 +10466,9 @@
       </w:tcPr>
     </w:tblStylePr>
   </w:style>
-  <w:style w:type="table" w:styleId="49">
+  <w:style w:type="table" w:styleId="748">
     <w:name w:val="Grid Table 5 Dark - Accent 3"/>
-    <w:basedOn w:val="661"/>
+    <w:basedOn w:val="895"/>
     <w:uiPriority w:val="99"/>
     <w:pPr>
       <w:pBdr/>
@@ -10145,9 +10694,9 @@
       </w:tcPr>
     </w:tblStylePr>
   </w:style>
-  <w:style w:type="table" w:styleId="50">
+  <w:style w:type="table" w:styleId="749">
     <w:name w:val="Grid Table 5 Dark- Accent 4"/>
-    <w:basedOn w:val="661"/>
+    <w:basedOn w:val="895"/>
     <w:uiPriority w:val="99"/>
     <w:pPr>
       <w:pBdr/>
@@ -10373,9 +10922,9 @@
       </w:tcPr>
     </w:tblStylePr>
   </w:style>
-  <w:style w:type="table" w:styleId="51">
+  <w:style w:type="table" w:styleId="750">
     <w:name w:val="Grid Table 5 Dark - Accent 5"/>
-    <w:basedOn w:val="661"/>
+    <w:basedOn w:val="895"/>
     <w:uiPriority w:val="99"/>
     <w:pPr>
       <w:pBdr/>
@@ -10601,9 +11150,9 @@
       </w:tcPr>
     </w:tblStylePr>
   </w:style>
-  <w:style w:type="table" w:styleId="52">
+  <w:style w:type="table" w:styleId="751">
     <w:name w:val="Grid Table 5 Dark - Accent 6"/>
-    <w:basedOn w:val="661"/>
+    <w:basedOn w:val="895"/>
     <w:uiPriority w:val="99"/>
     <w:pPr>
       <w:pBdr/>
@@ -10829,9 +11378,9 @@
       </w:tcPr>
     </w:tblStylePr>
   </w:style>
-  <w:style w:type="table" w:styleId="53">
+  <w:style w:type="table" w:styleId="752">
     <w:name w:val="Grid Table 6 Colorful"/>
-    <w:basedOn w:val="661"/>
+    <w:basedOn w:val="895"/>
     <w:uiPriority w:val="99"/>
     <w:pPr>
       <w:pBdr/>
@@ -11059,9 +11608,9 @@
       </w:tcPr>
     </w:tblStylePr>
   </w:style>
-  <w:style w:type="table" w:styleId="54">
+  <w:style w:type="table" w:styleId="753">
     <w:name w:val="Grid Table 6 Colorful - Accent 1"/>
-    <w:basedOn w:val="661"/>
+    <w:basedOn w:val="895"/>
     <w:uiPriority w:val="99"/>
     <w:pPr>
       <w:pBdr/>
@@ -11289,9 +11838,9 @@
       </w:tcPr>
     </w:tblStylePr>
   </w:style>
-  <w:style w:type="table" w:styleId="55">
+  <w:style w:type="table" w:styleId="754">
     <w:name w:val="Grid Table 6 Colorful - Accent 2"/>
-    <w:basedOn w:val="661"/>
+    <w:basedOn w:val="895"/>
     <w:uiPriority w:val="99"/>
     <w:pPr>
       <w:pBdr/>
@@ -11519,9 +12068,9 @@
       </w:tcPr>
     </w:tblStylePr>
   </w:style>
-  <w:style w:type="table" w:styleId="56">
+  <w:style w:type="table" w:styleId="755">
     <w:name w:val="Grid Table 6 Colorful - Accent 3"/>
-    <w:basedOn w:val="661"/>
+    <w:basedOn w:val="895"/>
     <w:uiPriority w:val="99"/>
     <w:pPr>
       <w:pBdr/>
@@ -11749,9 +12298,9 @@
       </w:tcPr>
     </w:tblStylePr>
   </w:style>
-  <w:style w:type="table" w:styleId="57">
+  <w:style w:type="table" w:styleId="756">
     <w:name w:val="Grid Table 6 Colorful - Accent 4"/>
-    <w:basedOn w:val="661"/>
+    <w:basedOn w:val="895"/>
     <w:uiPriority w:val="99"/>
     <w:pPr>
       <w:pBdr/>
@@ -11979,9 +12528,9 @@
       </w:tcPr>
     </w:tblStylePr>
   </w:style>
-  <w:style w:type="table" w:styleId="58">
+  <w:style w:type="table" w:styleId="757">
     <w:name w:val="Grid Table 6 Colorful - Accent 5"/>
-    <w:basedOn w:val="661"/>
+    <w:basedOn w:val="895"/>
     <w:uiPriority w:val="99"/>
     <w:pPr>
       <w:pBdr/>
@@ -12209,9 +12758,9 @@
       </w:tcPr>
     </w:tblStylePr>
   </w:style>
-  <w:style w:type="table" w:styleId="59">
+  <w:style w:type="table" w:styleId="758">
     <w:name w:val="Grid Table 6 Colorful - Accent 6"/>
-    <w:basedOn w:val="661"/>
+    <w:basedOn w:val="895"/>
     <w:uiPriority w:val="99"/>
     <w:pPr>
       <w:pBdr/>
@@ -12439,9 +12988,9 @@
       </w:tcPr>
     </w:tblStylePr>
   </w:style>
-  <w:style w:type="table" w:styleId="60">
+  <w:style w:type="table" w:styleId="759">
     <w:name w:val="Grid Table 7 Colorful"/>
-    <w:basedOn w:val="661"/>
+    <w:basedOn w:val="895"/>
     <w:uiPriority w:val="99"/>
     <w:pPr>
       <w:pBdr/>
@@ -12543,11 +13092,11 @@
         <w:tblBorders/>
       </w:tblPr>
       <w:tcPr>
-        <w:shd w:color="ffffff"/>
+        <w:shd w:val="clear" w:color="ffffff"/>
         <w:tcBorders>
-          <w:top w:val="none"/>
-          <w:left w:val="none"/>
-          <w:bottom w:val="none"/>
+          <w:top w:val="none" w:color="000000" w:sz="4" w:space="0"/>
+          <w:left w:val="none" w:color="000000" w:sz="4" w:space="0"/>
+          <w:bottom w:val="none" w:color="000000" w:sz="4" w:space="0"/>
           <w:right w:val="single" w:color="000000" w:themeColor="text1" w:themeTint="80" w:sz="4" w:space="0"/>
         </w:tcBorders>
       </w:tcPr>
@@ -12570,10 +13119,10 @@
       <w:tcPr>
         <w:shd w:val="clear" w:color="ffffff" w:themeColor="light1" w:fill="ffffff" w:themeFill="light1"/>
         <w:tcBorders>
-          <w:top w:val="none"/>
-          <w:left w:val="none"/>
+          <w:top w:val="none" w:color="000000" w:sz="4" w:space="0"/>
+          <w:left w:val="none" w:color="000000" w:sz="4" w:space="0"/>
           <w:bottom w:val="single" w:color="000000" w:themeColor="text1" w:themeTint="80" w:sz="4" w:space="0"/>
-          <w:right w:val="none"/>
+          <w:right w:val="none" w:color="000000" w:sz="4" w:space="0"/>
         </w:tcBorders>
       </w:tcPr>
     </w:tblStylePr>
@@ -12593,12 +13142,12 @@
         <w:tblBorders/>
       </w:tblPr>
       <w:tcPr>
-        <w:shd w:color="ffffff"/>
+        <w:shd w:val="clear" w:color="ffffff"/>
         <w:tcBorders>
-          <w:top w:val="none"/>
+          <w:top w:val="none" w:color="000000" w:sz="4" w:space="0"/>
           <w:left w:val="single" w:color="000000" w:themeColor="text1" w:themeTint="80" w:sz="4" w:space="0"/>
-          <w:bottom w:val="none"/>
-          <w:right w:val="none"/>
+          <w:bottom w:val="none" w:color="000000" w:sz="4" w:space="0"/>
+          <w:right w:val="none" w:color="000000" w:sz="4" w:space="0"/>
         </w:tcBorders>
       </w:tcPr>
     </w:tblStylePr>
@@ -12621,9 +13170,9 @@
         <w:shd w:val="clear" w:color="ffffff" w:themeColor="light1" w:fill="ffffff" w:themeFill="light1"/>
         <w:tcBorders>
           <w:top w:val="single" w:color="000000" w:themeColor="text1" w:themeTint="80" w:sz="4" w:space="0"/>
-          <w:left w:val="none"/>
-          <w:bottom w:val="none"/>
-          <w:right w:val="none"/>
+          <w:left w:val="none" w:color="000000" w:sz="4" w:space="0"/>
+          <w:bottom w:val="none" w:color="000000" w:sz="4" w:space="0"/>
+          <w:right w:val="none" w:color="000000" w:sz="4" w:space="0"/>
         </w:tcBorders>
       </w:tcPr>
     </w:tblStylePr>
@@ -12693,9 +13242,9 @@
       </w:tcPr>
     </w:tblStylePr>
   </w:style>
-  <w:style w:type="table" w:styleId="61">
+  <w:style w:type="table" w:styleId="760">
     <w:name w:val="Grid Table 7 Colorful - Accent 1"/>
-    <w:basedOn w:val="661"/>
+    <w:basedOn w:val="895"/>
     <w:uiPriority w:val="99"/>
     <w:pPr>
       <w:pBdr/>
@@ -12797,11 +13346,11 @@
         <w:tblBorders/>
       </w:tblPr>
       <w:tcPr>
-        <w:shd w:color="ffffff"/>
+        <w:shd w:val="clear" w:color="ffffff"/>
         <w:tcBorders>
-          <w:top w:val="none"/>
-          <w:left w:val="none"/>
-          <w:bottom w:val="none"/>
+          <w:top w:val="none" w:color="000000" w:sz="4" w:space="0"/>
+          <w:left w:val="none" w:color="000000" w:sz="4" w:space="0"/>
+          <w:bottom w:val="none" w:color="000000" w:sz="4" w:space="0"/>
           <w:right w:val="single" w:color="000000" w:themeColor="accent1" w:themeTint="80" w:sz="4" w:space="0"/>
         </w:tcBorders>
       </w:tcPr>
@@ -12824,10 +13373,10 @@
       <w:tcPr>
         <w:shd w:val="clear" w:color="ffffff" w:themeColor="light1" w:fill="ffffff" w:themeFill="light1"/>
         <w:tcBorders>
-          <w:top w:val="none"/>
-          <w:left w:val="none"/>
+          <w:top w:val="none" w:color="000000" w:sz="4" w:space="0"/>
+          <w:left w:val="none" w:color="000000" w:sz="4" w:space="0"/>
           <w:bottom w:val="single" w:color="000000" w:themeColor="accent1" w:themeTint="80" w:sz="4" w:space="0"/>
-          <w:right w:val="none"/>
+          <w:right w:val="none" w:color="000000" w:sz="4" w:space="0"/>
         </w:tcBorders>
       </w:tcPr>
     </w:tblStylePr>
@@ -12847,12 +13396,12 @@
         <w:tblBorders/>
       </w:tblPr>
       <w:tcPr>
-        <w:shd w:color="ffffff"/>
+        <w:shd w:val="clear" w:color="ffffff"/>
         <w:tcBorders>
-          <w:top w:val="none"/>
+          <w:top w:val="none" w:color="000000" w:sz="4" w:space="0"/>
           <w:left w:val="single" w:color="000000" w:themeColor="accent1" w:themeTint="80" w:sz="4" w:space="0"/>
-          <w:bottom w:val="none"/>
-          <w:right w:val="none"/>
+          <w:bottom w:val="none" w:color="000000" w:sz="4" w:space="0"/>
+          <w:right w:val="none" w:color="000000" w:sz="4" w:space="0"/>
         </w:tcBorders>
       </w:tcPr>
     </w:tblStylePr>
@@ -12875,9 +13424,9 @@
         <w:shd w:val="clear" w:color="ffffff" w:themeColor="light1" w:fill="ffffff" w:themeFill="light1"/>
         <w:tcBorders>
           <w:top w:val="single" w:color="000000" w:themeColor="accent1" w:themeTint="80" w:sz="4" w:space="0"/>
-          <w:left w:val="none"/>
-          <w:bottom w:val="none"/>
-          <w:right w:val="none"/>
+          <w:left w:val="none" w:color="000000" w:sz="4" w:space="0"/>
+          <w:bottom w:val="none" w:color="000000" w:sz="4" w:space="0"/>
+          <w:right w:val="none" w:color="000000" w:sz="4" w:space="0"/>
         </w:tcBorders>
       </w:tcPr>
     </w:tblStylePr>
@@ -12947,9 +13496,9 @@
       </w:tcPr>
     </w:tblStylePr>
   </w:style>
-  <w:style w:type="table" w:styleId="62">
+  <w:style w:type="table" w:styleId="761">
     <w:name w:val="Grid Table 7 Colorful - Accent 2"/>
-    <w:basedOn w:val="661"/>
+    <w:basedOn w:val="895"/>
     <w:uiPriority w:val="99"/>
     <w:pPr>
       <w:pBdr/>
@@ -13051,11 +13600,11 @@
         <w:tblBorders/>
       </w:tblPr>
       <w:tcPr>
-        <w:shd w:color="ffffff"/>
+        <w:shd w:val="clear" w:color="ffffff"/>
         <w:tcBorders>
-          <w:top w:val="none"/>
-          <w:left w:val="none"/>
-          <w:bottom w:val="none"/>
+          <w:top w:val="none" w:color="000000" w:sz="4" w:space="0"/>
+          <w:left w:val="none" w:color="000000" w:sz="4" w:space="0"/>
+          <w:bottom w:val="none" w:color="000000" w:sz="4" w:space="0"/>
           <w:right w:val="single" w:color="000000" w:themeColor="accent2" w:themeTint="97" w:sz="4" w:space="0"/>
         </w:tcBorders>
       </w:tcPr>
@@ -13078,10 +13627,10 @@
       <w:tcPr>
         <w:shd w:val="clear" w:color="ffffff" w:themeColor="light1" w:fill="ffffff" w:themeFill="light1"/>
         <w:tcBorders>
-          <w:top w:val="none"/>
-          <w:left w:val="none"/>
+          <w:top w:val="none" w:color="000000" w:sz="4" w:space="0"/>
+          <w:left w:val="none" w:color="000000" w:sz="4" w:space="0"/>
           <w:bottom w:val="single" w:color="000000" w:themeColor="accent2" w:themeTint="97" w:sz="4" w:space="0"/>
-          <w:right w:val="none"/>
+          <w:right w:val="none" w:color="000000" w:sz="4" w:space="0"/>
         </w:tcBorders>
       </w:tcPr>
     </w:tblStylePr>
@@ -13101,12 +13650,12 @@
         <w:tblBorders/>
       </w:tblPr>
       <w:tcPr>
-        <w:shd w:color="ffffff"/>
+        <w:shd w:val="clear" w:color="ffffff"/>
         <w:tcBorders>
-          <w:top w:val="none"/>
+          <w:top w:val="none" w:color="000000" w:sz="4" w:space="0"/>
           <w:left w:val="single" w:color="000000" w:themeColor="accent2" w:themeTint="97" w:sz="4" w:space="0"/>
-          <w:bottom w:val="none"/>
-          <w:right w:val="none"/>
+          <w:bottom w:val="none" w:color="000000" w:sz="4" w:space="0"/>
+          <w:right w:val="none" w:color="000000" w:sz="4" w:space="0"/>
         </w:tcBorders>
       </w:tcPr>
     </w:tblStylePr>
@@ -13129,9 +13678,9 @@
         <w:shd w:val="clear" w:color="ffffff" w:themeColor="light1" w:fill="ffffff" w:themeFill="light1"/>
         <w:tcBorders>
           <w:top w:val="single" w:color="000000" w:themeColor="accent2" w:themeTint="97" w:sz="4" w:space="0"/>
-          <w:left w:val="none"/>
-          <w:bottom w:val="none"/>
-          <w:right w:val="none"/>
+          <w:left w:val="none" w:color="000000" w:sz="4" w:space="0"/>
+          <w:bottom w:val="none" w:color="000000" w:sz="4" w:space="0"/>
+          <w:right w:val="none" w:color="000000" w:sz="4" w:space="0"/>
         </w:tcBorders>
       </w:tcPr>
     </w:tblStylePr>
@@ -13201,9 +13750,9 @@
       </w:tcPr>
     </w:tblStylePr>
   </w:style>
-  <w:style w:type="table" w:styleId="63">
+  <w:style w:type="table" w:styleId="762">
     <w:name w:val="Grid Table 7 Colorful - Accent 3"/>
-    <w:basedOn w:val="661"/>
+    <w:basedOn w:val="895"/>
     <w:uiPriority w:val="99"/>
     <w:pPr>
       <w:pBdr/>
@@ -13305,11 +13854,11 @@
         <w:tblBorders/>
       </w:tblPr>
       <w:tcPr>
-        <w:shd w:color="ffffff"/>
+        <w:shd w:val="clear" w:color="ffffff"/>
         <w:tcBorders>
-          <w:top w:val="none"/>
-          <w:left w:val="none"/>
-          <w:bottom w:val="none"/>
+          <w:top w:val="none" w:color="000000" w:sz="4" w:space="0"/>
+          <w:left w:val="none" w:color="000000" w:sz="4" w:space="0"/>
+          <w:bottom w:val="none" w:color="000000" w:sz="4" w:space="0"/>
           <w:right w:val="single" w:color="000000" w:themeColor="accent3" w:themeTint="FE" w:sz="4" w:space="0"/>
         </w:tcBorders>
       </w:tcPr>
@@ -13332,10 +13881,10 @@
       <w:tcPr>
         <w:shd w:val="clear" w:color="ffffff" w:themeColor="light1" w:fill="ffffff" w:themeFill="light1"/>
         <w:tcBorders>
-          <w:top w:val="none"/>
-          <w:left w:val="none"/>
+          <w:top w:val="none" w:color="000000" w:sz="4" w:space="0"/>
+          <w:left w:val="none" w:color="000000" w:sz="4" w:space="0"/>
           <w:bottom w:val="single" w:color="000000" w:themeColor="accent3" w:themeTint="FE" w:sz="4" w:space="0"/>
-          <w:right w:val="none"/>
+          <w:right w:val="none" w:color="000000" w:sz="4" w:space="0"/>
         </w:tcBorders>
       </w:tcPr>
     </w:tblStylePr>
@@ -13355,12 +13904,12 @@
         <w:tblBorders/>
       </w:tblPr>
       <w:tcPr>
-        <w:shd w:color="ffffff"/>
+        <w:shd w:val="clear" w:color="ffffff"/>
         <w:tcBorders>
-          <w:top w:val="none"/>
+          <w:top w:val="none" w:color="000000" w:sz="4" w:space="0"/>
           <w:left w:val="single" w:color="000000" w:themeColor="accent3" w:themeTint="FE" w:sz="4" w:space="0"/>
-          <w:bottom w:val="none"/>
-          <w:right w:val="none"/>
+          <w:bottom w:val="none" w:color="000000" w:sz="4" w:space="0"/>
+          <w:right w:val="none" w:color="000000" w:sz="4" w:space="0"/>
         </w:tcBorders>
       </w:tcPr>
     </w:tblStylePr>
@@ -13383,9 +13932,9 @@
         <w:shd w:val="clear" w:color="ffffff" w:themeColor="light1" w:fill="ffffff" w:themeFill="light1"/>
         <w:tcBorders>
           <w:top w:val="single" w:color="000000" w:themeColor="accent3" w:themeTint="FE" w:sz="4" w:space="0"/>
-          <w:left w:val="none"/>
-          <w:bottom w:val="none"/>
-          <w:right w:val="none"/>
+          <w:left w:val="none" w:color="000000" w:sz="4" w:space="0"/>
+          <w:bottom w:val="none" w:color="000000" w:sz="4" w:space="0"/>
+          <w:right w:val="none" w:color="000000" w:sz="4" w:space="0"/>
         </w:tcBorders>
       </w:tcPr>
     </w:tblStylePr>
@@ -13455,9 +14004,9 @@
       </w:tcPr>
     </w:tblStylePr>
   </w:style>
-  <w:style w:type="table" w:styleId="64">
+  <w:style w:type="table" w:styleId="763">
     <w:name w:val="Grid Table 7 Colorful - Accent 4"/>
-    <w:basedOn w:val="661"/>
+    <w:basedOn w:val="895"/>
     <w:uiPriority w:val="99"/>
     <w:pPr>
       <w:pBdr/>
@@ -13559,11 +14108,11 @@
         <w:tblBorders/>
       </w:tblPr>
       <w:tcPr>
-        <w:shd w:color="ffffff"/>
+        <w:shd w:val="clear" w:color="ffffff"/>
         <w:tcBorders>
-          <w:top w:val="none"/>
-          <w:left w:val="none"/>
-          <w:bottom w:val="none"/>
+          <w:top w:val="none" w:color="000000" w:sz="4" w:space="0"/>
+          <w:left w:val="none" w:color="000000" w:sz="4" w:space="0"/>
+          <w:bottom w:val="none" w:color="000000" w:sz="4" w:space="0"/>
           <w:right w:val="single" w:color="000000" w:themeColor="accent4" w:themeTint="9A" w:sz="4" w:space="0"/>
         </w:tcBorders>
       </w:tcPr>
@@ -13586,10 +14135,10 @@
       <w:tcPr>
         <w:shd w:val="clear" w:color="ffffff" w:themeColor="light1" w:fill="ffffff" w:themeFill="light1"/>
         <w:tcBorders>
-          <w:top w:val="none"/>
-          <w:left w:val="none"/>
+          <w:top w:val="none" w:color="000000" w:sz="4" w:space="0"/>
+          <w:left w:val="none" w:color="000000" w:sz="4" w:space="0"/>
           <w:bottom w:val="single" w:color="000000" w:themeColor="accent4" w:themeTint="9A" w:sz="4" w:space="0"/>
-          <w:right w:val="none"/>
+          <w:right w:val="none" w:color="000000" w:sz="4" w:space="0"/>
         </w:tcBorders>
       </w:tcPr>
     </w:tblStylePr>
@@ -13609,12 +14158,12 @@
         <w:tblBorders/>
       </w:tblPr>
       <w:tcPr>
-        <w:shd w:color="ffffff"/>
+        <w:shd w:val="clear" w:color="ffffff"/>
         <w:tcBorders>
-          <w:top w:val="none"/>
+          <w:top w:val="none" w:color="000000" w:sz="4" w:space="0"/>
           <w:left w:val="single" w:color="000000" w:themeColor="accent4" w:themeTint="9A" w:sz="4" w:space="0"/>
-          <w:bottom w:val="none"/>
-          <w:right w:val="none"/>
+          <w:bottom w:val="none" w:color="000000" w:sz="4" w:space="0"/>
+          <w:right w:val="none" w:color="000000" w:sz="4" w:space="0"/>
         </w:tcBorders>
       </w:tcPr>
     </w:tblStylePr>
@@ -13637,9 +14186,9 @@
         <w:shd w:val="clear" w:color="ffffff" w:themeColor="light1" w:fill="ffffff" w:themeFill="light1"/>
         <w:tcBorders>
           <w:top w:val="single" w:color="000000" w:themeColor="accent4" w:themeTint="9A" w:sz="4" w:space="0"/>
-          <w:left w:val="none"/>
-          <w:bottom w:val="none"/>
-          <w:right w:val="none"/>
+          <w:left w:val="none" w:color="000000" w:sz="4" w:space="0"/>
+          <w:bottom w:val="none" w:color="000000" w:sz="4" w:space="0"/>
+          <w:right w:val="none" w:color="000000" w:sz="4" w:space="0"/>
         </w:tcBorders>
       </w:tcPr>
     </w:tblStylePr>
@@ -13709,9 +14258,9 @@
       </w:tcPr>
     </w:tblStylePr>
   </w:style>
-  <w:style w:type="table" w:styleId="65">
+  <w:style w:type="table" w:styleId="764">
     <w:name w:val="Grid Table 7 Colorful - Accent 5"/>
-    <w:basedOn w:val="661"/>
+    <w:basedOn w:val="895"/>
     <w:uiPriority w:val="99"/>
     <w:pPr>
       <w:pBdr/>
@@ -13813,11 +14362,11 @@
         <w:tblBorders/>
       </w:tblPr>
       <w:tcPr>
-        <w:shd w:color="ffffff"/>
+        <w:shd w:val="clear" w:color="ffffff"/>
         <w:tcBorders>
-          <w:top w:val="none"/>
-          <w:left w:val="none"/>
-          <w:bottom w:val="none"/>
+          <w:top w:val="none" w:color="000000" w:sz="4" w:space="0"/>
+          <w:left w:val="none" w:color="000000" w:sz="4" w:space="0"/>
+          <w:bottom w:val="none" w:color="000000" w:sz="4" w:space="0"/>
           <w:right w:val="single" w:color="000000" w:themeColor="accent5" w:themeTint="90" w:sz="4" w:space="0"/>
         </w:tcBorders>
       </w:tcPr>
@@ -13840,10 +14389,10 @@
       <w:tcPr>
         <w:shd w:val="clear" w:color="ffffff" w:themeColor="light1" w:fill="ffffff" w:themeFill="light1"/>
         <w:tcBorders>
-          <w:top w:val="none"/>
-          <w:left w:val="none"/>
+          <w:top w:val="none" w:color="000000" w:sz="4" w:space="0"/>
+          <w:left w:val="none" w:color="000000" w:sz="4" w:space="0"/>
           <w:bottom w:val="single" w:color="000000" w:themeColor="accent5" w:themeTint="90" w:sz="4" w:space="0"/>
-          <w:right w:val="none"/>
+          <w:right w:val="none" w:color="000000" w:sz="4" w:space="0"/>
         </w:tcBorders>
       </w:tcPr>
     </w:tblStylePr>
@@ -13863,12 +14412,12 @@
         <w:tblBorders/>
       </w:tblPr>
       <w:tcPr>
-        <w:shd w:color="ffffff"/>
+        <w:shd w:val="clear" w:color="ffffff"/>
         <w:tcBorders>
-          <w:top w:val="none"/>
+          <w:top w:val="none" w:color="000000" w:sz="4" w:space="0"/>
           <w:left w:val="single" w:color="000000" w:themeColor="accent5" w:themeTint="90" w:sz="4" w:space="0"/>
-          <w:bottom w:val="none"/>
-          <w:right w:val="none"/>
+          <w:bottom w:val="none" w:color="000000" w:sz="4" w:space="0"/>
+          <w:right w:val="none" w:color="000000" w:sz="4" w:space="0"/>
         </w:tcBorders>
       </w:tcPr>
     </w:tblStylePr>
@@ -13891,9 +14440,9 @@
         <w:shd w:val="clear" w:color="ffffff" w:themeColor="light1" w:fill="ffffff" w:themeFill="light1"/>
         <w:tcBorders>
           <w:top w:val="single" w:color="000000" w:themeColor="accent5" w:themeTint="90" w:sz="4" w:space="0"/>
-          <w:left w:val="none"/>
-          <w:bottom w:val="none"/>
-          <w:right w:val="none"/>
+          <w:left w:val="none" w:color="000000" w:sz="4" w:space="0"/>
+          <w:bottom w:val="none" w:color="000000" w:sz="4" w:space="0"/>
+          <w:right w:val="none" w:color="000000" w:sz="4" w:space="0"/>
         </w:tcBorders>
       </w:tcPr>
     </w:tblStylePr>
@@ -13963,9 +14512,9 @@
       </w:tcPr>
     </w:tblStylePr>
   </w:style>
-  <w:style w:type="table" w:styleId="66">
+  <w:style w:type="table" w:styleId="765">
     <w:name w:val="Grid Table 7 Colorful - Accent 6"/>
-    <w:basedOn w:val="661"/>
+    <w:basedOn w:val="895"/>
     <w:uiPriority w:val="99"/>
     <w:pPr>
       <w:pBdr/>
@@ -14067,11 +14616,11 @@
         <w:tblBorders/>
       </w:tblPr>
       <w:tcPr>
-        <w:shd w:color="ffffff"/>
+        <w:shd w:val="clear" w:color="ffffff"/>
         <w:tcBorders>
-          <w:top w:val="none"/>
-          <w:left w:val="none"/>
-          <w:bottom w:val="none"/>
+          <w:top w:val="none" w:color="000000" w:sz="4" w:space="0"/>
+          <w:left w:val="none" w:color="000000" w:sz="4" w:space="0"/>
+          <w:bottom w:val="none" w:color="000000" w:sz="4" w:space="0"/>
           <w:right w:val="single" w:color="000000" w:themeColor="accent6" w:themeTint="90" w:sz="4" w:space="0"/>
         </w:tcBorders>
       </w:tcPr>
@@ -14094,10 +14643,10 @@
       <w:tcPr>
         <w:shd w:val="clear" w:color="ffffff" w:themeColor="light1" w:fill="ffffff" w:themeFill="light1"/>
         <w:tcBorders>
-          <w:top w:val="none"/>
-          <w:left w:val="none"/>
+          <w:top w:val="none" w:color="000000" w:sz="4" w:space="0"/>
+          <w:left w:val="none" w:color="000000" w:sz="4" w:space="0"/>
           <w:bottom w:val="single" w:color="000000" w:themeColor="accent6" w:themeTint="90" w:sz="4" w:space="0"/>
-          <w:right w:val="none"/>
+          <w:right w:val="none" w:color="000000" w:sz="4" w:space="0"/>
         </w:tcBorders>
       </w:tcPr>
     </w:tblStylePr>
@@ -14117,12 +14666,12 @@
         <w:tblBorders/>
       </w:tblPr>
       <w:tcPr>
-        <w:shd w:color="ffffff"/>
+        <w:shd w:val="clear" w:color="ffffff"/>
         <w:tcBorders>
-          <w:top w:val="none"/>
+          <w:top w:val="none" w:color="000000" w:sz="4" w:space="0"/>
           <w:left w:val="single" w:color="000000" w:themeColor="accent6" w:themeTint="90" w:sz="4" w:space="0"/>
-          <w:bottom w:val="none"/>
-          <w:right w:val="none"/>
+          <w:bottom w:val="none" w:color="000000" w:sz="4" w:space="0"/>
+          <w:right w:val="none" w:color="000000" w:sz="4" w:space="0"/>
         </w:tcBorders>
       </w:tcPr>
     </w:tblStylePr>
@@ -14145,9 +14694,9 @@
         <w:shd w:val="clear" w:color="ffffff" w:themeColor="light1" w:fill="ffffff" w:themeFill="light1"/>
         <w:tcBorders>
           <w:top w:val="single" w:color="000000" w:themeColor="accent6" w:themeTint="90" w:sz="4" w:space="0"/>
-          <w:left w:val="none"/>
-          <w:bottom w:val="none"/>
-          <w:right w:val="none"/>
+          <w:left w:val="none" w:color="000000" w:sz="4" w:space="0"/>
+          <w:bottom w:val="none" w:color="000000" w:sz="4" w:space="0"/>
+          <w:right w:val="none" w:color="000000" w:sz="4" w:space="0"/>
         </w:tcBorders>
       </w:tcPr>
     </w:tblStylePr>
@@ -14217,9 +14766,9 @@
       </w:tcPr>
     </w:tblStylePr>
   </w:style>
-  <w:style w:type="table" w:styleId="67">
+  <w:style w:type="table" w:styleId="766">
     <w:name w:val="List Table 1 Light"/>
-    <w:basedOn w:val="661"/>
+    <w:basedOn w:val="895"/>
     <w:uiPriority w:val="99"/>
     <w:pPr>
       <w:pBdr/>
@@ -14433,9 +14982,9 @@
       </w:tcPr>
     </w:tblStylePr>
   </w:style>
-  <w:style w:type="table" w:styleId="68">
+  <w:style w:type="table" w:styleId="767">
     <w:name w:val="List Table 1 Light - Accent 1"/>
-    <w:basedOn w:val="661"/>
+    <w:basedOn w:val="895"/>
     <w:uiPriority w:val="99"/>
     <w:pPr>
       <w:pBdr/>
@@ -14649,9 +15198,9 @@
       </w:tcPr>
     </w:tblStylePr>
   </w:style>
-  <w:style w:type="table" w:styleId="69">
+  <w:style w:type="table" w:styleId="768">
     <w:name w:val="List Table 1 Light - Accent 2"/>
-    <w:basedOn w:val="661"/>
+    <w:basedOn w:val="895"/>
     <w:uiPriority w:val="99"/>
     <w:pPr>
       <w:pBdr/>
@@ -14865,9 +15414,9 @@
       </w:tcPr>
     </w:tblStylePr>
   </w:style>
-  <w:style w:type="table" w:styleId="70">
+  <w:style w:type="table" w:styleId="769">
     <w:name w:val="List Table 1 Light - Accent 3"/>
-    <w:basedOn w:val="661"/>
+    <w:basedOn w:val="895"/>
     <w:uiPriority w:val="99"/>
     <w:pPr>
       <w:pBdr/>
@@ -15081,9 +15630,9 @@
       </w:tcPr>
     </w:tblStylePr>
   </w:style>
-  <w:style w:type="table" w:styleId="71">
+  <w:style w:type="table" w:styleId="770">
     <w:name w:val="List Table 1 Light - Accent 4"/>
-    <w:basedOn w:val="661"/>
+    <w:basedOn w:val="895"/>
     <w:uiPriority w:val="99"/>
     <w:pPr>
       <w:pBdr/>
@@ -15297,9 +15846,9 @@
       </w:tcPr>
     </w:tblStylePr>
   </w:style>
-  <w:style w:type="table" w:styleId="72">
+  <w:style w:type="table" w:styleId="771">
     <w:name w:val="List Table 1 Light - Accent 5"/>
-    <w:basedOn w:val="661"/>
+    <w:basedOn w:val="895"/>
     <w:uiPriority w:val="99"/>
     <w:pPr>
       <w:pBdr/>
@@ -15513,9 +16062,9 @@
       </w:tcPr>
     </w:tblStylePr>
   </w:style>
-  <w:style w:type="table" w:styleId="73">
+  <w:style w:type="table" w:styleId="772">
     <w:name w:val="List Table 1 Light - Accent 6"/>
-    <w:basedOn w:val="661"/>
+    <w:basedOn w:val="895"/>
     <w:uiPriority w:val="99"/>
     <w:pPr>
       <w:pBdr/>
@@ -15729,9 +16278,9 @@
       </w:tcPr>
     </w:tblStylePr>
   </w:style>
-  <w:style w:type="table" w:styleId="74">
+  <w:style w:type="table" w:styleId="773">
     <w:name w:val="List Table 2"/>
-    <w:basedOn w:val="661"/>
+    <w:basedOn w:val="895"/>
     <w:uiPriority w:val="99"/>
     <w:pPr>
       <w:pBdr/>
@@ -15967,9 +16516,9 @@
       </w:tcPr>
     </w:tblStylePr>
   </w:style>
-  <w:style w:type="table" w:styleId="75">
+  <w:style w:type="table" w:styleId="774">
     <w:name w:val="List Table 2 - Accent 1"/>
-    <w:basedOn w:val="661"/>
+    <w:basedOn w:val="895"/>
     <w:uiPriority w:val="99"/>
     <w:pPr>
       <w:pBdr/>
@@ -16205,9 +16754,9 @@
       </w:tcPr>
     </w:tblStylePr>
   </w:style>
-  <w:style w:type="table" w:styleId="76">
+  <w:style w:type="table" w:styleId="775">
     <w:name w:val="List Table 2 - Accent 2"/>
-    <w:basedOn w:val="661"/>
+    <w:basedOn w:val="895"/>
     <w:uiPriority w:val="99"/>
     <w:pPr>
       <w:pBdr/>
@@ -16443,9 +16992,9 @@
       </w:tcPr>
     </w:tblStylePr>
   </w:style>
-  <w:style w:type="table" w:styleId="77">
+  <w:style w:type="table" w:styleId="776">
     <w:name w:val="List Table 2 - Accent 3"/>
-    <w:basedOn w:val="661"/>
+    <w:basedOn w:val="895"/>
     <w:uiPriority w:val="99"/>
     <w:pPr>
       <w:pBdr/>
@@ -16681,9 +17230,9 @@
       </w:tcPr>
     </w:tblStylePr>
   </w:style>
-  <w:style w:type="table" w:styleId="78">
+  <w:style w:type="table" w:styleId="777">
     <w:name w:val="List Table 2 - Accent 4"/>
-    <w:basedOn w:val="661"/>
+    <w:basedOn w:val="895"/>
     <w:uiPriority w:val="99"/>
     <w:pPr>
       <w:pBdr/>
@@ -16919,9 +17468,9 @@
       </w:tcPr>
     </w:tblStylePr>
   </w:style>
-  <w:style w:type="table" w:styleId="79">
+  <w:style w:type="table" w:styleId="778">
     <w:name w:val="List Table 2 - Accent 5"/>
-    <w:basedOn w:val="661"/>
+    <w:basedOn w:val="895"/>
     <w:uiPriority w:val="99"/>
     <w:pPr>
       <w:pBdr/>
@@ -17157,9 +17706,9 @@
       </w:tcPr>
     </w:tblStylePr>
   </w:style>
-  <w:style w:type="table" w:styleId="80">
+  <w:style w:type="table" w:styleId="779">
     <w:name w:val="List Table 2 - Accent 6"/>
-    <w:basedOn w:val="661"/>
+    <w:basedOn w:val="895"/>
     <w:uiPriority w:val="99"/>
     <w:pPr>
       <w:pBdr/>
@@ -17395,9 +17944,9 @@
       </w:tcPr>
     </w:tblStylePr>
   </w:style>
-  <w:style w:type="table" w:styleId="81">
+  <w:style w:type="table" w:styleId="780">
     <w:name w:val="List Table 3"/>
-    <w:basedOn w:val="661"/>
+    <w:basedOn w:val="895"/>
     <w:uiPriority w:val="99"/>
     <w:pPr>
       <w:pBdr/>
@@ -17623,9 +18172,9 @@
       </w:tcPr>
     </w:tblStylePr>
   </w:style>
-  <w:style w:type="table" w:styleId="82">
+  <w:style w:type="table" w:styleId="781">
     <w:name w:val="List Table 3 - Accent 1"/>
-    <w:basedOn w:val="661"/>
+    <w:basedOn w:val="895"/>
     <w:uiPriority w:val="99"/>
     <w:pPr>
       <w:pBdr/>
@@ -17851,9 +18400,9 @@
       </w:tcPr>
     </w:tblStylePr>
   </w:style>
-  <w:style w:type="table" w:styleId="83">
+  <w:style w:type="table" w:styleId="782">
     <w:name w:val="List Table 3 - Accent 2"/>
-    <w:basedOn w:val="661"/>
+    <w:basedOn w:val="895"/>
     <w:uiPriority w:val="99"/>
     <w:pPr>
       <w:pBdr/>
@@ -18079,9 +18628,9 @@
       </w:tcPr>
     </w:tblStylePr>
   </w:style>
-  <w:style w:type="table" w:styleId="84">
+  <w:style w:type="table" w:styleId="783">
     <w:name w:val="List Table 3 - Accent 3"/>
-    <w:basedOn w:val="661"/>
+    <w:basedOn w:val="895"/>
     <w:uiPriority w:val="99"/>
     <w:pPr>
       <w:pBdr/>
@@ -18307,9 +18856,9 @@
       </w:tcPr>
     </w:tblStylePr>
   </w:style>
-  <w:style w:type="table" w:styleId="85">
+  <w:style w:type="table" w:styleId="784">
     <w:name w:val="List Table 3 - Accent 4"/>
-    <w:basedOn w:val="661"/>
+    <w:basedOn w:val="895"/>
     <w:uiPriority w:val="99"/>
     <w:pPr>
       <w:pBdr/>
@@ -18535,9 +19084,9 @@
       </w:tcPr>
     </w:tblStylePr>
   </w:style>
-  <w:style w:type="table" w:styleId="86">
+  <w:style w:type="table" w:styleId="785">
     <w:name w:val="List Table 3 - Accent 5"/>
-    <w:basedOn w:val="661"/>
+    <w:basedOn w:val="895"/>
     <w:uiPriority w:val="99"/>
     <w:pPr>
       <w:pBdr/>
@@ -18763,9 +19312,9 @@
       </w:tcPr>
     </w:tblStylePr>
   </w:style>
-  <w:style w:type="table" w:styleId="87">
+  <w:style w:type="table" w:styleId="786">
     <w:name w:val="List Table 3 - Accent 6"/>
-    <w:basedOn w:val="661"/>
+    <w:basedOn w:val="895"/>
     <w:uiPriority w:val="99"/>
     <w:pPr>
       <w:pBdr/>
@@ -18991,9 +19540,9 @@
       </w:tcPr>
     </w:tblStylePr>
   </w:style>
-  <w:style w:type="table" w:styleId="88">
+  <w:style w:type="table" w:styleId="787">
     <w:name w:val="List Table 4"/>
-    <w:basedOn w:val="661"/>
+    <w:basedOn w:val="895"/>
     <w:uiPriority w:val="99"/>
     <w:pPr>
       <w:pBdr/>
@@ -19216,9 +19765,9 @@
       </w:tcPr>
     </w:tblStylePr>
   </w:style>
-  <w:style w:type="table" w:styleId="89">
+  <w:style w:type="table" w:styleId="788">
     <w:name w:val="List Table 4 - Accent 1"/>
-    <w:basedOn w:val="661"/>
+    <w:basedOn w:val="895"/>
     <w:uiPriority w:val="99"/>
     <w:pPr>
       <w:pBdr/>
@@ -19441,9 +19990,9 @@
       </w:tcPr>
     </w:tblStylePr>
   </w:style>
-  <w:style w:type="table" w:styleId="90">
+  <w:style w:type="table" w:styleId="789">
     <w:name w:val="List Table 4 - Accent 2"/>
-    <w:basedOn w:val="661"/>
+    <w:basedOn w:val="895"/>
     <w:uiPriority w:val="99"/>
     <w:pPr>
       <w:pBdr/>
@@ -19666,9 +20215,9 @@
       </w:tcPr>
     </w:tblStylePr>
   </w:style>
-  <w:style w:type="table" w:styleId="91">
+  <w:style w:type="table" w:styleId="790">
     <w:name w:val="List Table 4 - Accent 3"/>
-    <w:basedOn w:val="661"/>
+    <w:basedOn w:val="895"/>
     <w:uiPriority w:val="99"/>
     <w:pPr>
       <w:pBdr/>
@@ -19891,9 +20440,9 @@
       </w:tcPr>
     </w:tblStylePr>
   </w:style>
-  <w:style w:type="table" w:styleId="92">
+  <w:style w:type="table" w:styleId="791">
     <w:name w:val="List Table 4 - Accent 4"/>
-    <w:basedOn w:val="661"/>
+    <w:basedOn w:val="895"/>
     <w:uiPriority w:val="99"/>
     <w:pPr>
       <w:pBdr/>
@@ -20116,9 +20665,9 @@
       </w:tcPr>
     </w:tblStylePr>
   </w:style>
-  <w:style w:type="table" w:styleId="93">
+  <w:style w:type="table" w:styleId="792">
     <w:name w:val="List Table 4 - Accent 5"/>
-    <w:basedOn w:val="661"/>
+    <w:basedOn w:val="895"/>
     <w:uiPriority w:val="99"/>
     <w:pPr>
       <w:pBdr/>
@@ -20341,9 +20890,9 @@
       </w:tcPr>
     </w:tblStylePr>
   </w:style>
-  <w:style w:type="table" w:styleId="94">
+  <w:style w:type="table" w:styleId="793">
     <w:name w:val="List Table 4 - Accent 6"/>
-    <w:basedOn w:val="661"/>
+    <w:basedOn w:val="895"/>
     <w:uiPriority w:val="99"/>
     <w:pPr>
       <w:pBdr/>
@@ -20566,9 +21115,9 @@
       </w:tcPr>
     </w:tblStylePr>
   </w:style>
-  <w:style w:type="table" w:styleId="95">
+  <w:style w:type="table" w:styleId="794">
     <w:name w:val="List Table 5 Dark"/>
-    <w:basedOn w:val="661"/>
+    <w:basedOn w:val="895"/>
     <w:uiPriority w:val="99"/>
     <w:pPr>
       <w:pBdr/>
@@ -20808,9 +21357,9 @@
       </w:tcPr>
     </w:tblStylePr>
   </w:style>
-  <w:style w:type="table" w:styleId="96">
+  <w:style w:type="table" w:styleId="795">
     <w:name w:val="List Table 5 Dark - Accent 1"/>
-    <w:basedOn w:val="661"/>
+    <w:basedOn w:val="895"/>
     <w:uiPriority w:val="99"/>
     <w:pPr>
       <w:pBdr/>
@@ -21050,9 +21599,9 @@
       </w:tcPr>
     </w:tblStylePr>
   </w:style>
-  <w:style w:type="table" w:styleId="97">
+  <w:style w:type="table" w:styleId="796">
     <w:name w:val="List Table 5 Dark - Accent 2"/>
-    <w:basedOn w:val="661"/>
+    <w:basedOn w:val="895"/>
     <w:uiPriority w:val="99"/>
     <w:pPr>
       <w:pBdr/>
@@ -21292,9 +21841,9 @@
       </w:tcPr>
     </w:tblStylePr>
   </w:style>
-  <w:style w:type="table" w:styleId="98">
+  <w:style w:type="table" w:styleId="797">
     <w:name w:val="List Table 5 Dark - Accent 3"/>
-    <w:basedOn w:val="661"/>
+    <w:basedOn w:val="895"/>
     <w:uiPriority w:val="99"/>
     <w:pPr>
       <w:pBdr/>
@@ -21534,9 +22083,9 @@
       </w:tcPr>
     </w:tblStylePr>
   </w:style>
-  <w:style w:type="table" w:styleId="99">
+  <w:style w:type="table" w:styleId="798">
     <w:name w:val="List Table 5 Dark - Accent 4"/>
-    <w:basedOn w:val="661"/>
+    <w:basedOn w:val="895"/>
     <w:uiPriority w:val="99"/>
     <w:pPr>
       <w:pBdr/>
@@ -21776,9 +22325,9 @@
       </w:tcPr>
     </w:tblStylePr>
   </w:style>
-  <w:style w:type="table" w:styleId="100">
+  <w:style w:type="table" w:styleId="799">
     <w:name w:val="List Table 5 Dark - Accent 5"/>
-    <w:basedOn w:val="661"/>
+    <w:basedOn w:val="895"/>
     <w:uiPriority w:val="99"/>
     <w:pPr>
       <w:pBdr/>
@@ -22018,9 +22567,9 @@
       </w:tcPr>
     </w:tblStylePr>
   </w:style>
-  <w:style w:type="table" w:styleId="101">
+  <w:style w:type="table" w:styleId="800">
     <w:name w:val="List Table 5 Dark - Accent 6"/>
-    <w:basedOn w:val="661"/>
+    <w:basedOn w:val="895"/>
     <w:uiPriority w:val="99"/>
     <w:pPr>
       <w:pBdr/>
@@ -22260,9 +22809,9 @@
       </w:tcPr>
     </w:tblStylePr>
   </w:style>
-  <w:style w:type="table" w:styleId="102">
+  <w:style w:type="table" w:styleId="801">
     <w:name w:val="List Table 6 Colorful"/>
-    <w:basedOn w:val="661"/>
+    <w:basedOn w:val="895"/>
     <w:uiPriority w:val="99"/>
     <w:pPr>
       <w:pBdr/>
@@ -22483,9 +23032,9 @@
       </w:tcPr>
     </w:tblStylePr>
   </w:style>
-  <w:style w:type="table" w:styleId="103">
+  <w:style w:type="table" w:styleId="802">
     <w:name w:val="List Table 6 Colorful - Accent 1"/>
-    <w:basedOn w:val="661"/>
+    <w:basedOn w:val="895"/>
     <w:uiPriority w:val="99"/>
     <w:pPr>
       <w:pBdr/>
@@ -22706,9 +23255,9 @@
       </w:tcPr>
     </w:tblStylePr>
   </w:style>
-  <w:style w:type="table" w:styleId="104">
+  <w:style w:type="table" w:styleId="803">
     <w:name w:val="List Table 6 Colorful - Accent 2"/>
-    <w:basedOn w:val="661"/>
+    <w:basedOn w:val="895"/>
     <w:uiPriority w:val="99"/>
     <w:pPr>
       <w:pBdr/>
@@ -22929,9 +23478,9 @@
       </w:tcPr>
     </w:tblStylePr>
   </w:style>
-  <w:style w:type="table" w:styleId="105">
+  <w:style w:type="table" w:styleId="804">
     <w:name w:val="List Table 6 Colorful - Accent 3"/>
-    <w:basedOn w:val="661"/>
+    <w:basedOn w:val="895"/>
     <w:uiPriority w:val="99"/>
     <w:pPr>
       <w:pBdr/>
@@ -23152,9 +23701,9 @@
       </w:tcPr>
     </w:tblStylePr>
   </w:style>
-  <w:style w:type="table" w:styleId="106">
+  <w:style w:type="table" w:styleId="805">
     <w:name w:val="List Table 6 Colorful - Accent 4"/>
-    <w:basedOn w:val="661"/>
+    <w:basedOn w:val="895"/>
     <w:uiPriority w:val="99"/>
     <w:pPr>
       <w:pBdr/>
@@ -23375,9 +23924,9 @@
       </w:tcPr>
     </w:tblStylePr>
   </w:style>
-  <w:style w:type="table" w:styleId="107">
+  <w:style w:type="table" w:styleId="806">
     <w:name w:val="List Table 6 Colorful - Accent 5"/>
-    <w:basedOn w:val="661"/>
+    <w:basedOn w:val="895"/>
     <w:uiPriority w:val="99"/>
     <w:pPr>
       <w:pBdr/>
@@ -23598,9 +24147,9 @@
       </w:tcPr>
     </w:tblStylePr>
   </w:style>
-  <w:style w:type="table" w:styleId="108">
+  <w:style w:type="table" w:styleId="807">
     <w:name w:val="List Table 6 Colorful - Accent 6"/>
-    <w:basedOn w:val="661"/>
+    <w:basedOn w:val="895"/>
     <w:uiPriority w:val="99"/>
     <w:pPr>
       <w:pBdr/>
@@ -23821,9 +24370,9 @@
       </w:tcPr>
     </w:tblStylePr>
   </w:style>
-  <w:style w:type="table" w:styleId="109">
+  <w:style w:type="table" w:styleId="808">
     <w:name w:val="List Table 7 Colorful"/>
-    <w:basedOn w:val="661"/>
+    <w:basedOn w:val="895"/>
     <w:uiPriority w:val="99"/>
     <w:pPr>
       <w:pBdr/>
@@ -23922,11 +24471,11 @@
         <w:tblBorders/>
       </w:tblPr>
       <w:tcPr>
-        <w:shd w:color="ffffff"/>
+        <w:shd w:val="clear" w:color="ffffff"/>
         <w:tcBorders>
-          <w:top w:val="none"/>
-          <w:left w:val="none"/>
-          <w:bottom w:val="none"/>
+          <w:top w:val="none" w:color="000000" w:sz="4" w:space="0"/>
+          <w:left w:val="none" w:color="000000" w:sz="4" w:space="0"/>
+          <w:bottom w:val="none" w:color="000000" w:sz="4" w:space="0"/>
           <w:right w:val="single" w:color="000000" w:themeColor="text1" w:themeTint="80" w:sz="4" w:space="0"/>
         </w:tcBorders>
       </w:tcPr>
@@ -23949,10 +24498,10 @@
       <w:tcPr>
         <w:shd w:val="clear" w:color="ffffff" w:themeColor="light1" w:fill="ffffff" w:themeFill="light1"/>
         <w:tcBorders>
-          <w:top w:val="none"/>
-          <w:left w:val="none"/>
+          <w:top w:val="none" w:color="000000" w:sz="4" w:space="0"/>
+          <w:left w:val="none" w:color="000000" w:sz="4" w:space="0"/>
           <w:bottom w:val="single" w:color="000000" w:themeColor="text1" w:themeTint="80" w:sz="4" w:space="0"/>
-          <w:right w:val="none"/>
+          <w:right w:val="none" w:color="000000" w:sz="4" w:space="0"/>
         </w:tcBorders>
       </w:tcPr>
     </w:tblStylePr>
@@ -23972,12 +24521,12 @@
         <w:tblBorders/>
       </w:tblPr>
       <w:tcPr>
-        <w:shd w:color="ffffff"/>
+        <w:shd w:val="clear" w:color="ffffff"/>
         <w:tcBorders>
-          <w:top w:val="none"/>
+          <w:top w:val="none" w:color="000000" w:sz="4" w:space="0"/>
           <w:left w:val="single" w:color="000000" w:themeColor="text1" w:themeTint="80" w:sz="4" w:space="0"/>
-          <w:bottom w:val="none"/>
-          <w:right w:val="none"/>
+          <w:bottom w:val="none" w:color="000000" w:sz="4" w:space="0"/>
+          <w:right w:val="none" w:color="000000" w:sz="4" w:space="0"/>
         </w:tcBorders>
       </w:tcPr>
     </w:tblStylePr>
@@ -24000,9 +24549,9 @@
         <w:shd w:val="clear" w:color="ffffff" w:themeColor="light1" w:fill="ffffff" w:themeFill="light1"/>
         <w:tcBorders>
           <w:top w:val="single" w:color="000000" w:themeColor="text1" w:themeTint="80" w:sz="4" w:space="0"/>
-          <w:left w:val="none"/>
-          <w:bottom w:val="none"/>
-          <w:right w:val="none"/>
+          <w:left w:val="none" w:color="000000" w:sz="4" w:space="0"/>
+          <w:bottom w:val="none" w:color="000000" w:sz="4" w:space="0"/>
+          <w:right w:val="none" w:color="000000" w:sz="4" w:space="0"/>
         </w:tcBorders>
       </w:tcPr>
     </w:tblStylePr>
@@ -24077,9 +24626,9 @@
       </w:tcPr>
     </w:tblStylePr>
   </w:style>
-  <w:style w:type="table" w:styleId="110">
+  <w:style w:type="table" w:styleId="809">
     <w:name w:val="List Table 7 Colorful - Accent 1"/>
-    <w:basedOn w:val="661"/>
+    <w:basedOn w:val="895"/>
     <w:uiPriority w:val="99"/>
     <w:pPr>
       <w:pBdr/>
@@ -24178,11 +24727,11 @@
         <w:tblBorders/>
       </w:tblPr>
       <w:tcPr>
-        <w:shd w:color="ffffff"/>
+        <w:shd w:val="clear" w:color="ffffff"/>
         <w:tcBorders>
-          <w:top w:val="none"/>
-          <w:left w:val="none"/>
-          <w:bottom w:val="none"/>
+          <w:top w:val="none" w:color="000000" w:sz="4" w:space="0"/>
+          <w:left w:val="none" w:color="000000" w:sz="4" w:space="0"/>
+          <w:bottom w:val="none" w:color="000000" w:sz="4" w:space="0"/>
           <w:right w:val="single" w:color="000000" w:themeColor="accent1" w:sz="4" w:space="0"/>
         </w:tcBorders>
       </w:tcPr>
@@ -24205,10 +24754,10 @@
       <w:tcPr>
         <w:shd w:val="clear" w:color="ffffff" w:themeColor="light1" w:fill="ffffff" w:themeFill="light1"/>
         <w:tcBorders>
-          <w:top w:val="none"/>
-          <w:left w:val="none"/>
+          <w:top w:val="none" w:color="000000" w:sz="4" w:space="0"/>
+          <w:left w:val="none" w:color="000000" w:sz="4" w:space="0"/>
           <w:bottom w:val="single" w:color="000000" w:themeColor="accent1" w:sz="4" w:space="0"/>
-          <w:right w:val="none"/>
+          <w:right w:val="none" w:color="000000" w:sz="4" w:space="0"/>
         </w:tcBorders>
       </w:tcPr>
     </w:tblStylePr>
@@ -24228,12 +24777,12 @@
         <w:tblBorders/>
       </w:tblPr>
       <w:tcPr>
-        <w:shd w:color="ffffff"/>
+        <w:shd w:val="clear" w:color="ffffff"/>
         <w:tcBorders>
-          <w:top w:val="none"/>
+          <w:top w:val="none" w:color="000000" w:sz="4" w:space="0"/>
           <w:left w:val="single" w:color="000000" w:themeColor="accent1" w:sz="4" w:space="0"/>
-          <w:bottom w:val="none"/>
-          <w:right w:val="none"/>
+          <w:bottom w:val="none" w:color="000000" w:sz="4" w:space="0"/>
+          <w:right w:val="none" w:color="000000" w:sz="4" w:space="0"/>
         </w:tcBorders>
       </w:tcPr>
     </w:tblStylePr>
@@ -24256,9 +24805,9 @@
         <w:shd w:val="clear" w:color="ffffff" w:themeColor="light1" w:fill="ffffff" w:themeFill="light1"/>
         <w:tcBorders>
           <w:top w:val="single" w:color="000000" w:themeColor="accent1" w:sz="4" w:space="0"/>
-          <w:left w:val="none"/>
-          <w:bottom w:val="none"/>
-          <w:right w:val="none"/>
+          <w:left w:val="none" w:color="000000" w:sz="4" w:space="0"/>
+          <w:bottom w:val="none" w:color="000000" w:sz="4" w:space="0"/>
+          <w:right w:val="none" w:color="000000" w:sz="4" w:space="0"/>
         </w:tcBorders>
       </w:tcPr>
     </w:tblStylePr>
@@ -24333,9 +24882,9 @@
       </w:tcPr>
     </w:tblStylePr>
   </w:style>
-  <w:style w:type="table" w:styleId="111">
+  <w:style w:type="table" w:styleId="810">
     <w:name w:val="List Table 7 Colorful - Accent 2"/>
-    <w:basedOn w:val="661"/>
+    <w:basedOn w:val="895"/>
     <w:uiPriority w:val="99"/>
     <w:pPr>
       <w:pBdr/>
@@ -24434,11 +24983,11 @@
         <w:tblBorders/>
       </w:tblPr>
       <w:tcPr>
-        <w:shd w:color="ffffff"/>
+        <w:shd w:val="clear" w:color="ffffff"/>
         <w:tcBorders>
-          <w:top w:val="none"/>
-          <w:left w:val="none"/>
-          <w:bottom w:val="none"/>
+          <w:top w:val="none" w:color="000000" w:sz="4" w:space="0"/>
+          <w:left w:val="none" w:color="000000" w:sz="4" w:space="0"/>
+          <w:bottom w:val="none" w:color="000000" w:sz="4" w:space="0"/>
           <w:right w:val="single" w:color="000000" w:themeColor="accent2" w:themeTint="97" w:sz="4" w:space="0"/>
         </w:tcBorders>
       </w:tcPr>
@@ -24461,10 +25010,10 @@
       <w:tcPr>
         <w:shd w:val="clear" w:color="ffffff" w:themeColor="light1" w:fill="ffffff" w:themeFill="light1"/>
         <w:tcBorders>
-          <w:top w:val="none"/>
-          <w:left w:val="none"/>
+          <w:top w:val="none" w:color="000000" w:sz="4" w:space="0"/>
+          <w:left w:val="none" w:color="000000" w:sz="4" w:space="0"/>
           <w:bottom w:val="single" w:color="000000" w:themeColor="accent2" w:themeTint="97" w:sz="4" w:space="0"/>
-          <w:right w:val="none"/>
+          <w:right w:val="none" w:color="000000" w:sz="4" w:space="0"/>
         </w:tcBorders>
       </w:tcPr>
     </w:tblStylePr>
@@ -24484,12 +25033,12 @@
         <w:tblBorders/>
       </w:tblPr>
       <w:tcPr>
-        <w:shd w:color="ffffff"/>
+        <w:shd w:val="clear" w:color="ffffff"/>
         <w:tcBorders>
-          <w:top w:val="none"/>
+          <w:top w:val="none" w:color="000000" w:sz="4" w:space="0"/>
           <w:left w:val="single" w:color="000000" w:themeColor="accent2" w:themeTint="97" w:sz="4" w:space="0"/>
-          <w:bottom w:val="none"/>
-          <w:right w:val="none"/>
+          <w:bottom w:val="none" w:color="000000" w:sz="4" w:space="0"/>
+          <w:right w:val="none" w:color="000000" w:sz="4" w:space="0"/>
         </w:tcBorders>
       </w:tcPr>
     </w:tblStylePr>
@@ -24512,9 +25061,9 @@
         <w:shd w:val="clear" w:color="ffffff" w:themeColor="light1" w:fill="ffffff" w:themeFill="light1"/>
         <w:tcBorders>
           <w:top w:val="single" w:color="000000" w:themeColor="accent2" w:themeTint="97" w:sz="4" w:space="0"/>
-          <w:left w:val="none"/>
-          <w:bottom w:val="none"/>
-          <w:right w:val="none"/>
+          <w:left w:val="none" w:color="000000" w:sz="4" w:space="0"/>
+          <w:bottom w:val="none" w:color="000000" w:sz="4" w:space="0"/>
+          <w:right w:val="none" w:color="000000" w:sz="4" w:space="0"/>
         </w:tcBorders>
       </w:tcPr>
     </w:tblStylePr>
@@ -24589,9 +25138,9 @@
       </w:tcPr>
     </w:tblStylePr>
   </w:style>
-  <w:style w:type="table" w:styleId="112">
+  <w:style w:type="table" w:styleId="811">
     <w:name w:val="List Table 7 Colorful - Accent 3"/>
-    <w:basedOn w:val="661"/>
+    <w:basedOn w:val="895"/>
     <w:uiPriority w:val="99"/>
     <w:pPr>
       <w:pBdr/>
@@ -24690,11 +25239,11 @@
         <w:tblBorders/>
       </w:tblPr>
       <w:tcPr>
-        <w:shd w:color="ffffff"/>
+        <w:shd w:val="clear" w:color="ffffff"/>
         <w:tcBorders>
-          <w:top w:val="none"/>
-          <w:left w:val="none"/>
-          <w:bottom w:val="none"/>
+          <w:top w:val="none" w:color="000000" w:sz="4" w:space="0"/>
+          <w:left w:val="none" w:color="000000" w:sz="4" w:space="0"/>
+          <w:bottom w:val="none" w:color="000000" w:sz="4" w:space="0"/>
           <w:right w:val="single" w:color="000000" w:themeColor="accent3" w:themeTint="98" w:sz="4" w:space="0"/>
         </w:tcBorders>
       </w:tcPr>
@@ -24717,10 +25266,10 @@
       <w:tcPr>
         <w:shd w:val="clear" w:color="ffffff" w:themeColor="light1" w:fill="ffffff" w:themeFill="light1"/>
         <w:tcBorders>
-          <w:top w:val="none"/>
-          <w:left w:val="none"/>
+          <w:top w:val="none" w:color="000000" w:sz="4" w:space="0"/>
+          <w:left w:val="none" w:color="000000" w:sz="4" w:space="0"/>
           <w:bottom w:val="single" w:color="000000" w:themeColor="accent3" w:themeTint="98" w:sz="4" w:space="0"/>
-          <w:right w:val="none"/>
+          <w:right w:val="none" w:color="000000" w:sz="4" w:space="0"/>
         </w:tcBorders>
       </w:tcPr>
     </w:tblStylePr>
@@ -24740,12 +25289,12 @@
         <w:tblBorders/>
       </w:tblPr>
       <w:tcPr>
-        <w:shd w:color="ffffff"/>
+        <w:shd w:val="clear" w:color="ffffff"/>
         <w:tcBorders>
-          <w:top w:val="none"/>
+          <w:top w:val="none" w:color="000000" w:sz="4" w:space="0"/>
           <w:left w:val="single" w:color="000000" w:themeColor="accent3" w:themeTint="98" w:sz="4" w:space="0"/>
-          <w:bottom w:val="none"/>
-          <w:right w:val="none"/>
+          <w:bottom w:val="none" w:color="000000" w:sz="4" w:space="0"/>
+          <w:right w:val="none" w:color="000000" w:sz="4" w:space="0"/>
         </w:tcBorders>
       </w:tcPr>
     </w:tblStylePr>
@@ -24768,9 +25317,9 @@
         <w:shd w:val="clear" w:color="ffffff" w:themeColor="light1" w:fill="ffffff" w:themeFill="light1"/>
         <w:tcBorders>
           <w:top w:val="single" w:color="000000" w:themeColor="accent3" w:themeTint="98" w:sz="4" w:space="0"/>
-          <w:left w:val="none"/>
-          <w:bottom w:val="none"/>
-          <w:right w:val="none"/>
+          <w:left w:val="none" w:color="000000" w:sz="4" w:space="0"/>
+          <w:bottom w:val="none" w:color="000000" w:sz="4" w:space="0"/>
+          <w:right w:val="none" w:color="000000" w:sz="4" w:space="0"/>
         </w:tcBorders>
       </w:tcPr>
     </w:tblStylePr>
@@ -24845,9 +25394,9 @@
       </w:tcPr>
     </w:tblStylePr>
   </w:style>
-  <w:style w:type="table" w:styleId="113">
+  <w:style w:type="table" w:styleId="812">
     <w:name w:val="List Table 7 Colorful - Accent 4"/>
-    <w:basedOn w:val="661"/>
+    <w:basedOn w:val="895"/>
     <w:uiPriority w:val="99"/>
     <w:pPr>
       <w:pBdr/>
@@ -24946,11 +25495,11 @@
         <w:tblBorders/>
       </w:tblPr>
       <w:tcPr>
-        <w:shd w:color="ffffff"/>
+        <w:shd w:val="clear" w:color="ffffff"/>
         <w:tcBorders>
-          <w:top w:val="none"/>
-          <w:left w:val="none"/>
-          <w:bottom w:val="none"/>
+          <w:top w:val="none" w:color="000000" w:sz="4" w:space="0"/>
+          <w:left w:val="none" w:color="000000" w:sz="4" w:space="0"/>
+          <w:bottom w:val="none" w:color="000000" w:sz="4" w:space="0"/>
           <w:right w:val="single" w:color="000000" w:themeColor="accent4" w:themeTint="9A" w:sz="4" w:space="0"/>
         </w:tcBorders>
       </w:tcPr>
@@ -24973,10 +25522,10 @@
       <w:tcPr>
         <w:shd w:val="clear" w:color="ffffff" w:themeColor="light1" w:fill="ffffff" w:themeFill="light1"/>
         <w:tcBorders>
-          <w:top w:val="none"/>
-          <w:left w:val="none"/>
+          <w:top w:val="none" w:color="000000" w:sz="4" w:space="0"/>
+          <w:left w:val="none" w:color="000000" w:sz="4" w:space="0"/>
           <w:bottom w:val="single" w:color="000000" w:themeColor="accent4" w:themeTint="9A" w:sz="4" w:space="0"/>
-          <w:right w:val="none"/>
+          <w:right w:val="none" w:color="000000" w:sz="4" w:space="0"/>
         </w:tcBorders>
       </w:tcPr>
     </w:tblStylePr>
@@ -24996,12 +25545,12 @@
         <w:tblBorders/>
       </w:tblPr>
       <w:tcPr>
-        <w:shd w:color="ffffff"/>
+        <w:shd w:val="clear" w:color="ffffff"/>
         <w:tcBorders>
-          <w:top w:val="none"/>
+          <w:top w:val="none" w:color="000000" w:sz="4" w:space="0"/>
           <w:left w:val="single" w:color="000000" w:themeColor="accent4" w:themeTint="9A" w:sz="4" w:space="0"/>
-          <w:bottom w:val="none"/>
-          <w:right w:val="none"/>
+          <w:bottom w:val="none" w:color="000000" w:sz="4" w:space="0"/>
+          <w:right w:val="none" w:color="000000" w:sz="4" w:space="0"/>
         </w:tcBorders>
       </w:tcPr>
     </w:tblStylePr>
@@ -25024,9 +25573,9 @@
         <w:shd w:val="clear" w:color="ffffff" w:themeColor="light1" w:fill="ffffff" w:themeFill="light1"/>
         <w:tcBorders>
           <w:top w:val="single" w:color="000000" w:themeColor="accent4" w:themeTint="9A" w:sz="4" w:space="0"/>
-          <w:left w:val="none"/>
-          <w:bottom w:val="none"/>
-          <w:right w:val="none"/>
+          <w:left w:val="none" w:color="000000" w:sz="4" w:space="0"/>
+          <w:bottom w:val="none" w:color="000000" w:sz="4" w:space="0"/>
+          <w:right w:val="none" w:color="000000" w:sz="4" w:space="0"/>
         </w:tcBorders>
       </w:tcPr>
     </w:tblStylePr>
@@ -25101,9 +25650,9 @@
       </w:tcPr>
     </w:tblStylePr>
   </w:style>
-  <w:style w:type="table" w:styleId="114">
+  <w:style w:type="table" w:styleId="813">
     <w:name w:val="List Table 7 Colorful - Accent 5"/>
-    <w:basedOn w:val="661"/>
+    <w:basedOn w:val="895"/>
     <w:uiPriority w:val="99"/>
     <w:pPr>
       <w:pBdr/>
@@ -25202,11 +25751,11 @@
         <w:tblBorders/>
       </w:tblPr>
       <w:tcPr>
-        <w:shd w:color="ffffff"/>
+        <w:shd w:val="clear" w:color="ffffff"/>
         <w:tcBorders>
-          <w:top w:val="none"/>
-          <w:left w:val="none"/>
-          <w:bottom w:val="none"/>
+          <w:top w:val="none" w:color="000000" w:sz="4" w:space="0"/>
+          <w:left w:val="none" w:color="000000" w:sz="4" w:space="0"/>
+          <w:bottom w:val="none" w:color="000000" w:sz="4" w:space="0"/>
           <w:right w:val="single" w:color="000000" w:themeColor="accent5" w:themeTint="9A" w:sz="4" w:space="0"/>
         </w:tcBorders>
       </w:tcPr>
@@ -25229,10 +25778,10 @@
       <w:tcPr>
         <w:shd w:val="clear" w:color="ffffff" w:themeColor="light1" w:fill="ffffff" w:themeFill="light1"/>
         <w:tcBorders>
-          <w:top w:val="none"/>
-          <w:left w:val="none"/>
+          <w:top w:val="none" w:color="000000" w:sz="4" w:space="0"/>
+          <w:left w:val="none" w:color="000000" w:sz="4" w:space="0"/>
           <w:bottom w:val="single" w:color="000000" w:themeColor="accent5" w:themeTint="9A" w:sz="4" w:space="0"/>
-          <w:right w:val="none"/>
+          <w:right w:val="none" w:color="000000" w:sz="4" w:space="0"/>
         </w:tcBorders>
       </w:tcPr>
     </w:tblStylePr>
@@ -25252,12 +25801,12 @@
         <w:tblBorders/>
       </w:tblPr>
       <w:tcPr>
-        <w:shd w:color="ffffff"/>
+        <w:shd w:val="clear" w:color="ffffff"/>
         <w:tcBorders>
-          <w:top w:val="none"/>
+          <w:top w:val="none" w:color="000000" w:sz="4" w:space="0"/>
           <w:left w:val="single" w:color="000000" w:themeColor="accent5" w:themeTint="9A" w:sz="4" w:space="0"/>
-          <w:bottom w:val="none"/>
-          <w:right w:val="none"/>
+          <w:bottom w:val="none" w:color="000000" w:sz="4" w:space="0"/>
+          <w:right w:val="none" w:color="000000" w:sz="4" w:space="0"/>
         </w:tcBorders>
       </w:tcPr>
     </w:tblStylePr>
@@ -25280,9 +25829,9 @@
         <w:shd w:val="clear" w:color="ffffff" w:themeColor="light1" w:fill="ffffff" w:themeFill="light1"/>
         <w:tcBorders>
           <w:top w:val="single" w:color="000000" w:themeColor="accent5" w:themeTint="9A" w:sz="4" w:space="0"/>
-          <w:left w:val="none"/>
-          <w:bottom w:val="none"/>
-          <w:right w:val="none"/>
+          <w:left w:val="none" w:color="000000" w:sz="4" w:space="0"/>
+          <w:bottom w:val="none" w:color="000000" w:sz="4" w:space="0"/>
+          <w:right w:val="none" w:color="000000" w:sz="4" w:space="0"/>
         </w:tcBorders>
       </w:tcPr>
     </w:tblStylePr>
@@ -25357,9 +25906,9 @@
       </w:tcPr>
     </w:tblStylePr>
   </w:style>
-  <w:style w:type="table" w:styleId="115">
+  <w:style w:type="table" w:styleId="814">
     <w:name w:val="List Table 7 Colorful - Accent 6"/>
-    <w:basedOn w:val="661"/>
+    <w:basedOn w:val="895"/>
     <w:uiPriority w:val="99"/>
     <w:pPr>
       <w:pBdr/>
@@ -25458,11 +26007,11 @@
         <w:tblBorders/>
       </w:tblPr>
       <w:tcPr>
-        <w:shd w:color="ffffff"/>
+        <w:shd w:val="clear" w:color="ffffff"/>
         <w:tcBorders>
-          <w:top w:val="none"/>
-          <w:left w:val="none"/>
-          <w:bottom w:val="none"/>
+          <w:top w:val="none" w:color="000000" w:sz="4" w:space="0"/>
+          <w:left w:val="none" w:color="000000" w:sz="4" w:space="0"/>
+          <w:bottom w:val="none" w:color="000000" w:sz="4" w:space="0"/>
           <w:right w:val="single" w:color="000000" w:themeColor="accent6" w:themeTint="98" w:sz="4" w:space="0"/>
         </w:tcBorders>
       </w:tcPr>
@@ -25485,10 +26034,10 @@
       <w:tcPr>
         <w:shd w:val="clear" w:color="ffffff" w:themeColor="light1" w:fill="ffffff" w:themeFill="light1"/>
         <w:tcBorders>
-          <w:top w:val="none"/>
-          <w:left w:val="none"/>
+          <w:top w:val="none" w:color="000000" w:sz="4" w:space="0"/>
+          <w:left w:val="none" w:color="000000" w:sz="4" w:space="0"/>
           <w:bottom w:val="single" w:color="000000" w:themeColor="accent6" w:themeTint="98" w:sz="4" w:space="0"/>
-          <w:right w:val="none"/>
+          <w:right w:val="none" w:color="000000" w:sz="4" w:space="0"/>
         </w:tcBorders>
       </w:tcPr>
     </w:tblStylePr>
@@ -25508,12 +26057,12 @@
         <w:tblBorders/>
       </w:tblPr>
       <w:tcPr>
-        <w:shd w:color="ffffff"/>
+        <w:shd w:val="clear" w:color="ffffff"/>
         <w:tcBorders>
-          <w:top w:val="none"/>
+          <w:top w:val="none" w:color="000000" w:sz="4" w:space="0"/>
           <w:left w:val="single" w:color="000000" w:themeColor="accent6" w:themeTint="98" w:sz="4" w:space="0"/>
-          <w:bottom w:val="none"/>
-          <w:right w:val="none"/>
+          <w:bottom w:val="none" w:color="000000" w:sz="4" w:space="0"/>
+          <w:right w:val="none" w:color="000000" w:sz="4" w:space="0"/>
         </w:tcBorders>
       </w:tcPr>
     </w:tblStylePr>
@@ -25536,9 +26085,9 @@
         <w:shd w:val="clear" w:color="ffffff" w:themeColor="light1" w:fill="ffffff" w:themeFill="light1"/>
         <w:tcBorders>
           <w:top w:val="single" w:color="000000" w:themeColor="accent6" w:themeTint="98" w:sz="4" w:space="0"/>
-          <w:left w:val="none"/>
-          <w:bottom w:val="none"/>
-          <w:right w:val="none"/>
+          <w:left w:val="none" w:color="000000" w:sz="4" w:space="0"/>
+          <w:bottom w:val="none" w:color="000000" w:sz="4" w:space="0"/>
+          <w:right w:val="none" w:color="000000" w:sz="4" w:space="0"/>
         </w:tcBorders>
       </w:tcPr>
     </w:tblStylePr>
@@ -25613,9 +26162,9 @@
       </w:tcPr>
     </w:tblStylePr>
   </w:style>
-  <w:style w:type="table" w:styleId="116">
+  <w:style w:type="table" w:styleId="815">
     <w:name w:val="Lined - Accent"/>
-    <w:basedOn w:val="661"/>
+    <w:basedOn w:val="895"/>
     <w:uiPriority w:val="99"/>
     <w:pPr>
       <w:pBdr/>
@@ -25850,9 +26399,9 @@
       </w:tcPr>
     </w:tblStylePr>
   </w:style>
-  <w:style w:type="table" w:styleId="117">
+  <w:style w:type="table" w:styleId="816">
     <w:name w:val="Lined - Accent 1"/>
-    <w:basedOn w:val="661"/>
+    <w:basedOn w:val="895"/>
     <w:uiPriority w:val="99"/>
     <w:pPr>
       <w:pBdr/>
@@ -26087,9 +26636,9 @@
       </w:tcPr>
     </w:tblStylePr>
   </w:style>
-  <w:style w:type="table" w:styleId="118">
+  <w:style w:type="table" w:styleId="817">
     <w:name w:val="Lined - Accent 2"/>
-    <w:basedOn w:val="661"/>
+    <w:basedOn w:val="895"/>
     <w:uiPriority w:val="99"/>
     <w:pPr>
       <w:pBdr/>
@@ -26324,9 +26873,9 @@
       </w:tcPr>
     </w:tblStylePr>
   </w:style>
-  <w:style w:type="table" w:styleId="119">
+  <w:style w:type="table" w:styleId="818">
     <w:name w:val="Lined - Accent 3"/>
-    <w:basedOn w:val="661"/>
+    <w:basedOn w:val="895"/>
     <w:uiPriority w:val="99"/>
     <w:pPr>
       <w:pBdr/>
@@ -26561,9 +27110,9 @@
       </w:tcPr>
     </w:tblStylePr>
   </w:style>
-  <w:style w:type="table" w:styleId="120">
+  <w:style w:type="table" w:styleId="819">
     <w:name w:val="Lined - Accent 4"/>
-    <w:basedOn w:val="661"/>
+    <w:basedOn w:val="895"/>
     <w:uiPriority w:val="99"/>
     <w:pPr>
       <w:pBdr/>
@@ -26798,9 +27347,9 @@
       </w:tcPr>
     </w:tblStylePr>
   </w:style>
-  <w:style w:type="table" w:styleId="121">
+  <w:style w:type="table" w:styleId="820">
     <w:name w:val="Lined - Accent 5"/>
-    <w:basedOn w:val="661"/>
+    <w:basedOn w:val="895"/>
     <w:uiPriority w:val="99"/>
     <w:pPr>
       <w:pBdr/>
@@ -27035,9 +27584,9 @@
       </w:tcPr>
     </w:tblStylePr>
   </w:style>
-  <w:style w:type="table" w:styleId="122">
+  <w:style w:type="table" w:styleId="821">
     <w:name w:val="Lined - Accent 6"/>
-    <w:basedOn w:val="661"/>
+    <w:basedOn w:val="895"/>
     <w:uiPriority w:val="99"/>
     <w:pPr>
       <w:pBdr/>
@@ -27272,9 +27821,9 @@
       </w:tcPr>
     </w:tblStylePr>
   </w:style>
-  <w:style w:type="table" w:styleId="123">
+  <w:style w:type="table" w:styleId="822">
     <w:name w:val="Bordered &amp; Lined - Accent"/>
-    <w:basedOn w:val="661"/>
+    <w:basedOn w:val="895"/>
     <w:uiPriority w:val="99"/>
     <w:pPr>
       <w:pBdr/>
@@ -27516,9 +28065,9 @@
       </w:tcPr>
     </w:tblStylePr>
   </w:style>
-  <w:style w:type="table" w:styleId="124">
+  <w:style w:type="table" w:styleId="823">
     <w:name w:val="Bordered &amp; Lined - Accent 1"/>
-    <w:basedOn w:val="661"/>
+    <w:basedOn w:val="895"/>
     <w:uiPriority w:val="99"/>
     <w:pPr>
       <w:pBdr/>
@@ -27760,9 +28309,9 @@
       </w:tcPr>
     </w:tblStylePr>
   </w:style>
-  <w:style w:type="table" w:styleId="125">
+  <w:style w:type="table" w:styleId="824">
     <w:name w:val="Bordered &amp; Lined - Accent 2"/>
-    <w:basedOn w:val="661"/>
+    <w:basedOn w:val="895"/>
     <w:uiPriority w:val="99"/>
     <w:pPr>
       <w:pBdr/>
@@ -28004,9 +28553,9 @@
       </w:tcPr>
     </w:tblStylePr>
   </w:style>
-  <w:style w:type="table" w:styleId="126">
+  <w:style w:type="table" w:styleId="825">
     <w:name w:val="Bordered &amp; Lined - Accent 3"/>
-    <w:basedOn w:val="661"/>
+    <w:basedOn w:val="895"/>
     <w:uiPriority w:val="99"/>
     <w:pPr>
       <w:pBdr/>
@@ -28248,9 +28797,9 @@
       </w:tcPr>
     </w:tblStylePr>
   </w:style>
-  <w:style w:type="table" w:styleId="127">
+  <w:style w:type="table" w:styleId="826">
     <w:name w:val="Bordered &amp; Lined - Accent 4"/>
-    <w:basedOn w:val="661"/>
+    <w:basedOn w:val="895"/>
     <w:uiPriority w:val="99"/>
     <w:pPr>
       <w:pBdr/>
@@ -28492,9 +29041,9 @@
       </w:tcPr>
     </w:tblStylePr>
   </w:style>
-  <w:style w:type="table" w:styleId="128">
+  <w:style w:type="table" w:styleId="827">
     <w:name w:val="Bordered &amp; Lined - Accent 5"/>
-    <w:basedOn w:val="661"/>
+    <w:basedOn w:val="895"/>
     <w:uiPriority w:val="99"/>
     <w:pPr>
       <w:pBdr/>
@@ -28736,9 +29285,9 @@
       </w:tcPr>
     </w:tblStylePr>
   </w:style>
-  <w:style w:type="table" w:styleId="129">
+  <w:style w:type="table" w:styleId="828">
     <w:name w:val="Bordered &amp; Lined - Accent 6"/>
-    <w:basedOn w:val="661"/>
+    <w:basedOn w:val="895"/>
     <w:uiPriority w:val="99"/>
     <w:pPr>
       <w:pBdr/>
@@ -28980,9 +29529,9 @@
       </w:tcPr>
     </w:tblStylePr>
   </w:style>
-  <w:style w:type="table" w:styleId="130">
+  <w:style w:type="table" w:styleId="829">
     <w:name w:val="Bordered"/>
-    <w:basedOn w:val="661"/>
+    <w:basedOn w:val="895"/>
     <w:uiPriority w:val="99"/>
     <w:pPr>
       <w:pBdr/>
@@ -29211,9 +29760,9 @@
       </w:tcPr>
     </w:tblStylePr>
   </w:style>
-  <w:style w:type="table" w:styleId="131">
+  <w:style w:type="table" w:styleId="830">
     <w:name w:val="Bordered - Accent 1"/>
-    <w:basedOn w:val="661"/>
+    <w:basedOn w:val="895"/>
     <w:uiPriority w:val="99"/>
     <w:pPr>
       <w:pBdr/>
@@ -29442,9 +29991,9 @@
       </w:tcPr>
     </w:tblStylePr>
   </w:style>
-  <w:style w:type="table" w:styleId="132">
+  <w:style w:type="table" w:styleId="831">
     <w:name w:val="Bordered - Accent 2"/>
-    <w:basedOn w:val="661"/>
+    <w:basedOn w:val="895"/>
     <w:uiPriority w:val="99"/>
     <w:pPr>
       <w:pBdr/>
@@ -29673,9 +30222,9 @@
       </w:tcPr>
     </w:tblStylePr>
   </w:style>
-  <w:style w:type="table" w:styleId="133">
+  <w:style w:type="table" w:styleId="832">
     <w:name w:val="Bordered - Accent 3"/>
-    <w:basedOn w:val="661"/>
+    <w:basedOn w:val="895"/>
     <w:uiPriority w:val="99"/>
     <w:pPr>
       <w:pBdr/>
@@ -29904,9 +30453,9 @@
       </w:tcPr>
     </w:tblStylePr>
   </w:style>
-  <w:style w:type="table" w:styleId="134">
+  <w:style w:type="table" w:styleId="833">
     <w:name w:val="Bordered - Accent 4"/>
-    <w:basedOn w:val="661"/>
+    <w:basedOn w:val="895"/>
     <w:uiPriority w:val="99"/>
     <w:pPr>
       <w:pBdr/>
@@ -30135,9 +30684,9 @@
       </w:tcPr>
     </w:tblStylePr>
   </w:style>
-  <w:style w:type="table" w:styleId="135">
+  <w:style w:type="table" w:styleId="834">
     <w:name w:val="Bordered - Accent 5"/>
-    <w:basedOn w:val="661"/>
+    <w:basedOn w:val="895"/>
     <w:uiPriority w:val="99"/>
     <w:pPr>
       <w:pBdr/>
@@ -30366,9 +30915,9 @@
       </w:tcPr>
     </w:tblStylePr>
   </w:style>
-  <w:style w:type="table" w:styleId="136">
+  <w:style w:type="table" w:styleId="835">
     <w:name w:val="Bordered - Accent 6"/>
-    <w:basedOn w:val="661"/>
+    <w:basedOn w:val="895"/>
     <w:uiPriority w:val="99"/>
     <w:pPr>
       <w:pBdr/>
@@ -30597,11 +31146,11 @@
       </w:tcPr>
     </w:tblStylePr>
   </w:style>
-  <w:style w:type="paragraph" w:styleId="138">
+  <w:style w:type="paragraph" w:styleId="836">
     <w:name w:val="Heading 1"/>
-    <w:basedOn w:val="660"/>
-    <w:next w:val="660"/>
-    <w:link w:val="149"/>
+    <w:basedOn w:val="894"/>
+    <w:next w:val="894"/>
+    <w:link w:val="846"/>
     <w:uiPriority w:val="9"/>
     <w:qFormat/>
     <w:pPr>
@@ -30619,11 +31168,11 @@
       <w:szCs w:val="40"/>
     </w:rPr>
   </w:style>
-  <w:style w:type="paragraph" w:styleId="139">
+  <w:style w:type="paragraph" w:styleId="837">
     <w:name w:val="Heading 2"/>
-    <w:basedOn w:val="660"/>
-    <w:next w:val="660"/>
-    <w:link w:val="150"/>
+    <w:basedOn w:val="894"/>
+    <w:next w:val="894"/>
+    <w:link w:val="847"/>
     <w:uiPriority w:val="9"/>
     <w:unhideWhenUsed/>
     <w:qFormat/>
@@ -30642,11 +31191,11 @@
       <w:szCs w:val="32"/>
     </w:rPr>
   </w:style>
-  <w:style w:type="paragraph" w:styleId="140">
+  <w:style w:type="paragraph" w:styleId="838">
     <w:name w:val="Heading 3"/>
-    <w:basedOn w:val="660"/>
-    <w:next w:val="660"/>
-    <w:link w:val="151"/>
+    <w:basedOn w:val="894"/>
+    <w:next w:val="894"/>
+    <w:link w:val="848"/>
     <w:uiPriority w:val="9"/>
     <w:unhideWhenUsed/>
     <w:qFormat/>
@@ -30665,11 +31214,11 @@
       <w:szCs w:val="28"/>
     </w:rPr>
   </w:style>
-  <w:style w:type="paragraph" w:styleId="141">
+  <w:style w:type="paragraph" w:styleId="839">
     <w:name w:val="Heading 4"/>
-    <w:basedOn w:val="660"/>
-    <w:next w:val="660"/>
-    <w:link w:val="152"/>
+    <w:basedOn w:val="894"/>
+    <w:next w:val="894"/>
+    <w:link w:val="849"/>
     <w:uiPriority w:val="9"/>
     <w:unhideWhenUsed/>
     <w:qFormat/>
@@ -30688,11 +31237,11 @@
       <w:color w:val="0f4761" w:themeColor="accent1" w:themeShade="BF"/>
     </w:rPr>
   </w:style>
-  <w:style w:type="paragraph" w:styleId="142">
+  <w:style w:type="paragraph" w:styleId="840">
     <w:name w:val="Heading 5"/>
-    <w:basedOn w:val="660"/>
-    <w:next w:val="660"/>
-    <w:link w:val="153"/>
+    <w:basedOn w:val="894"/>
+    <w:next w:val="894"/>
+    <w:link w:val="850"/>
     <w:uiPriority w:val="9"/>
     <w:unhideWhenUsed/>
     <w:qFormat/>
@@ -30709,11 +31258,11 @@
       <w:color w:val="0f4761" w:themeColor="accent1" w:themeShade="BF"/>
     </w:rPr>
   </w:style>
-  <w:style w:type="paragraph" w:styleId="143">
+  <w:style w:type="paragraph" w:styleId="841">
     <w:name w:val="Heading 6"/>
-    <w:basedOn w:val="660"/>
-    <w:next w:val="660"/>
-    <w:link w:val="154"/>
+    <w:basedOn w:val="894"/>
+    <w:next w:val="894"/>
+    <w:link w:val="851"/>
     <w:uiPriority w:val="9"/>
     <w:unhideWhenUsed/>
     <w:qFormat/>
@@ -30732,11 +31281,11 @@
       <w:color w:val="595959" w:themeColor="text1" w:themeTint="A6"/>
     </w:rPr>
   </w:style>
-  <w:style w:type="paragraph" w:styleId="144">
+  <w:style w:type="paragraph" w:styleId="842">
     <w:name w:val="Heading 7"/>
-    <w:basedOn w:val="660"/>
-    <w:next w:val="660"/>
-    <w:link w:val="155"/>
+    <w:basedOn w:val="894"/>
+    <w:next w:val="894"/>
+    <w:link w:val="852"/>
     <w:uiPriority w:val="9"/>
     <w:unhideWhenUsed/>
     <w:qFormat/>
@@ -30753,11 +31302,11 @@
       <w:color w:val="595959" w:themeColor="text1" w:themeTint="A6"/>
     </w:rPr>
   </w:style>
-  <w:style w:type="paragraph" w:styleId="145">
+  <w:style w:type="paragraph" w:styleId="843">
     <w:name w:val="Heading 8"/>
-    <w:basedOn w:val="660"/>
-    <w:next w:val="660"/>
-    <w:link w:val="156"/>
+    <w:basedOn w:val="894"/>
+    <w:next w:val="894"/>
+    <w:link w:val="853"/>
     <w:uiPriority w:val="9"/>
     <w:unhideWhenUsed/>
     <w:qFormat/>
@@ -30776,11 +31325,11 @@
       <w:color w:val="272727" w:themeColor="text1" w:themeTint="D8"/>
     </w:rPr>
   </w:style>
-  <w:style w:type="paragraph" w:styleId="146">
+  <w:style w:type="paragraph" w:styleId="844">
     <w:name w:val="Heading 9"/>
-    <w:basedOn w:val="660"/>
-    <w:next w:val="660"/>
-    <w:link w:val="157"/>
+    <w:basedOn w:val="894"/>
+    <w:next w:val="894"/>
+    <w:link w:val="854"/>
     <w:uiPriority w:val="9"/>
     <w:unhideWhenUsed/>
     <w:qFormat/>
@@ -30799,7 +31348,7 @@
       <w:color w:val="272727" w:themeColor="text1" w:themeTint="D8"/>
     </w:rPr>
   </w:style>
-  <w:style w:type="character" w:styleId="147" w:default="1">
+  <w:style w:type="character" w:styleId="845" w:default="1">
     <w:name w:val="Default Paragraph Font"/>
     <w:uiPriority w:val="1"/>
     <w:semiHidden/>
@@ -30810,10 +31359,10 @@
       <w:ind/>
     </w:pPr>
   </w:style>
-  <w:style w:type="character" w:styleId="149">
+  <w:style w:type="character" w:styleId="846">
     <w:name w:val="Heading 1 Char"/>
-    <w:basedOn w:val="147"/>
-    <w:link w:val="138"/>
+    <w:basedOn w:val="845"/>
+    <w:link w:val="836"/>
     <w:uiPriority w:val="9"/>
     <w:pPr>
       <w:pBdr/>
@@ -30827,10 +31376,10 @@
       <w:szCs w:val="40"/>
     </w:rPr>
   </w:style>
-  <w:style w:type="character" w:styleId="150">
+  <w:style w:type="character" w:styleId="847">
     <w:name w:val="Heading 2 Char"/>
-    <w:basedOn w:val="147"/>
-    <w:link w:val="139"/>
+    <w:basedOn w:val="845"/>
+    <w:link w:val="837"/>
     <w:uiPriority w:val="9"/>
     <w:pPr>
       <w:pBdr/>
@@ -30844,10 +31393,10 @@
       <w:szCs w:val="32"/>
     </w:rPr>
   </w:style>
-  <w:style w:type="character" w:styleId="151">
+  <w:style w:type="character" w:styleId="848">
     <w:name w:val="Heading 3 Char"/>
-    <w:basedOn w:val="147"/>
-    <w:link w:val="140"/>
+    <w:basedOn w:val="845"/>
+    <w:link w:val="838"/>
     <w:uiPriority w:val="9"/>
     <w:pPr>
       <w:pBdr/>
@@ -30861,10 +31410,10 @@
       <w:szCs w:val="28"/>
     </w:rPr>
   </w:style>
-  <w:style w:type="character" w:styleId="152">
+  <w:style w:type="character" w:styleId="849">
     <w:name w:val="Heading 4 Char"/>
-    <w:basedOn w:val="147"/>
-    <w:link w:val="141"/>
+    <w:basedOn w:val="845"/>
+    <w:link w:val="839"/>
     <w:uiPriority w:val="9"/>
     <w:pPr>
       <w:pBdr/>
@@ -30878,10 +31427,10 @@
       <w:color w:val="0f4761" w:themeColor="accent1" w:themeShade="BF"/>
     </w:rPr>
   </w:style>
-  <w:style w:type="character" w:styleId="153">
+  <w:style w:type="character" w:styleId="850">
     <w:name w:val="Heading 5 Char"/>
-    <w:basedOn w:val="147"/>
-    <w:link w:val="142"/>
+    <w:basedOn w:val="845"/>
+    <w:link w:val="840"/>
     <w:uiPriority w:val="9"/>
     <w:pPr>
       <w:pBdr/>
@@ -30893,10 +31442,10 @@
       <w:color w:val="0f4761" w:themeColor="accent1" w:themeShade="BF"/>
     </w:rPr>
   </w:style>
-  <w:style w:type="character" w:styleId="154">
+  <w:style w:type="character" w:styleId="851">
     <w:name w:val="Heading 6 Char"/>
-    <w:basedOn w:val="147"/>
-    <w:link w:val="143"/>
+    <w:basedOn w:val="845"/>
+    <w:link w:val="841"/>
     <w:uiPriority w:val="9"/>
     <w:pPr>
       <w:pBdr/>
@@ -30910,10 +31459,10 @@
       <w:color w:val="595959" w:themeColor="text1" w:themeTint="A6"/>
     </w:rPr>
   </w:style>
-  <w:style w:type="character" w:styleId="155">
+  <w:style w:type="character" w:styleId="852">
     <w:name w:val="Heading 7 Char"/>
-    <w:basedOn w:val="147"/>
-    <w:link w:val="144"/>
+    <w:basedOn w:val="845"/>
+    <w:link w:val="842"/>
     <w:uiPriority w:val="9"/>
     <w:pPr>
       <w:pBdr/>
@@ -30925,10 +31474,10 @@
       <w:color w:val="595959" w:themeColor="text1" w:themeTint="A6"/>
     </w:rPr>
   </w:style>
-  <w:style w:type="character" w:styleId="156">
+  <w:style w:type="character" w:styleId="853">
     <w:name w:val="Heading 8 Char"/>
-    <w:basedOn w:val="147"/>
-    <w:link w:val="145"/>
+    <w:basedOn w:val="845"/>
+    <w:link w:val="843"/>
     <w:uiPriority w:val="9"/>
     <w:pPr>
       <w:pBdr/>
@@ -30942,10 +31491,10 @@
       <w:color w:val="272727" w:themeColor="text1" w:themeTint="D8"/>
     </w:rPr>
   </w:style>
-  <w:style w:type="character" w:styleId="157">
+  <w:style w:type="character" w:styleId="854">
     <w:name w:val="Heading 9 Char"/>
-    <w:basedOn w:val="147"/>
-    <w:link w:val="146"/>
+    <w:basedOn w:val="845"/>
+    <w:link w:val="844"/>
     <w:uiPriority w:val="9"/>
     <w:pPr>
       <w:pBdr/>
@@ -30959,11 +31508,11 @@
       <w:color w:val="272727" w:themeColor="text1" w:themeTint="D8"/>
     </w:rPr>
   </w:style>
-  <w:style w:type="paragraph" w:styleId="158">
+  <w:style w:type="paragraph" w:styleId="855">
     <w:name w:val="Title"/>
-    <w:basedOn w:val="660"/>
-    <w:next w:val="660"/>
-    <w:link w:val="159"/>
+    <w:basedOn w:val="894"/>
+    <w:next w:val="894"/>
+    <w:link w:val="856"/>
     <w:uiPriority w:val="10"/>
     <w:qFormat/>
     <w:pPr>
@@ -30979,10 +31528,10 @@
       <w:szCs w:val="56"/>
     </w:rPr>
   </w:style>
-  <w:style w:type="character" w:styleId="159">
+  <w:style w:type="character" w:styleId="856">
     <w:name w:val="Title Char"/>
-    <w:basedOn w:val="147"/>
-    <w:link w:val="158"/>
+    <w:basedOn w:val="845"/>
+    <w:link w:val="855"/>
     <w:uiPriority w:val="10"/>
     <w:pPr>
       <w:pBdr/>
@@ -30996,11 +31545,11 @@
       <w:szCs w:val="56"/>
     </w:rPr>
   </w:style>
-  <w:style w:type="paragraph" w:styleId="160">
+  <w:style w:type="paragraph" w:styleId="857">
     <w:name w:val="Subtitle"/>
-    <w:basedOn w:val="660"/>
-    <w:next w:val="660"/>
-    <w:link w:val="161"/>
+    <w:basedOn w:val="894"/>
+    <w:next w:val="894"/>
+    <w:link w:val="858"/>
     <w:uiPriority w:val="11"/>
     <w:qFormat/>
     <w:pPr>
@@ -31018,10 +31567,10 @@
       <w:szCs w:val="28"/>
     </w:rPr>
   </w:style>
-  <w:style w:type="character" w:styleId="161">
+  <w:style w:type="character" w:styleId="858">
     <w:name w:val="Subtitle Char"/>
-    <w:basedOn w:val="147"/>
-    <w:link w:val="160"/>
+    <w:basedOn w:val="845"/>
+    <w:link w:val="857"/>
     <w:uiPriority w:val="11"/>
     <w:pPr>
       <w:pBdr/>
@@ -31035,11 +31584,11 @@
       <w:szCs w:val="28"/>
     </w:rPr>
   </w:style>
-  <w:style w:type="paragraph" w:styleId="162">
+  <w:style w:type="paragraph" w:styleId="859">
     <w:name w:val="Quote"/>
-    <w:basedOn w:val="660"/>
-    <w:next w:val="660"/>
-    <w:link w:val="163"/>
+    <w:basedOn w:val="894"/>
+    <w:next w:val="894"/>
+    <w:link w:val="860"/>
     <w:uiPriority w:val="29"/>
     <w:qFormat/>
     <w:pPr>
@@ -31054,10 +31603,10 @@
       <w:color w:val="404040" w:themeColor="text1" w:themeTint="BF"/>
     </w:rPr>
   </w:style>
-  <w:style w:type="character" w:styleId="163">
+  <w:style w:type="character" w:styleId="860">
     <w:name w:val="Quote Char"/>
-    <w:basedOn w:val="147"/>
-    <w:link w:val="162"/>
+    <w:basedOn w:val="845"/>
+    <w:link w:val="859"/>
     <w:uiPriority w:val="29"/>
     <w:pPr>
       <w:pBdr/>
@@ -31070,9 +31619,9 @@
       <w:color w:val="404040" w:themeColor="text1" w:themeTint="BF"/>
     </w:rPr>
   </w:style>
-  <w:style w:type="character" w:styleId="165">
+  <w:style w:type="character" w:styleId="861">
     <w:name w:val="Intense Emphasis"/>
-    <w:basedOn w:val="147"/>
+    <w:basedOn w:val="845"/>
     <w:uiPriority w:val="21"/>
     <w:qFormat/>
     <w:pPr>
@@ -31086,11 +31635,11 @@
       <w:color w:val="0f4761" w:themeColor="accent1" w:themeShade="BF"/>
     </w:rPr>
   </w:style>
-  <w:style w:type="paragraph" w:styleId="166">
+  <w:style w:type="paragraph" w:styleId="862">
     <w:name w:val="Intense Quote"/>
-    <w:basedOn w:val="660"/>
-    <w:next w:val="660"/>
-    <w:link w:val="167"/>
+    <w:basedOn w:val="894"/>
+    <w:next w:val="894"/>
+    <w:link w:val="863"/>
     <w:uiPriority w:val="30"/>
     <w:qFormat/>
     <w:pPr>
@@ -31108,10 +31657,10 @@
       <w:color w:val="0f4761" w:themeColor="accent1" w:themeShade="BF"/>
     </w:rPr>
   </w:style>
-  <w:style w:type="character" w:styleId="167">
+  <w:style w:type="character" w:styleId="863">
     <w:name w:val="Intense Quote Char"/>
-    <w:basedOn w:val="147"/>
-    <w:link w:val="166"/>
+    <w:basedOn w:val="845"/>
+    <w:link w:val="862"/>
     <w:uiPriority w:val="30"/>
     <w:pPr>
       <w:pBdr/>
@@ -31124,9 +31673,9 @@
       <w:color w:val="0f4761" w:themeColor="accent1" w:themeShade="BF"/>
     </w:rPr>
   </w:style>
-  <w:style w:type="character" w:styleId="168">
+  <w:style w:type="character" w:styleId="864">
     <w:name w:val="Intense Reference"/>
-    <w:basedOn w:val="147"/>
+    <w:basedOn w:val="845"/>
     <w:uiPriority w:val="32"/>
     <w:qFormat/>
     <w:pPr>
@@ -31142,9 +31691,9 @@
       <w:spacing w:val="5"/>
     </w:rPr>
   </w:style>
-  <w:style w:type="character" w:styleId="170">
+  <w:style w:type="character" w:styleId="865">
     <w:name w:val="Subtle Emphasis"/>
-    <w:basedOn w:val="147"/>
+    <w:basedOn w:val="845"/>
     <w:uiPriority w:val="19"/>
     <w:qFormat/>
     <w:pPr>
@@ -31158,9 +31707,9 @@
       <w:color w:val="404040" w:themeColor="text1" w:themeTint="BF"/>
     </w:rPr>
   </w:style>
-  <w:style w:type="character" w:styleId="171">
+  <w:style w:type="character" w:styleId="866">
     <w:name w:val="Emphasis"/>
-    <w:basedOn w:val="147"/>
+    <w:basedOn w:val="845"/>
     <w:uiPriority w:val="20"/>
     <w:qFormat/>
     <w:pPr>
@@ -31173,9 +31722,9 @@
       <w:iCs/>
     </w:rPr>
   </w:style>
-  <w:style w:type="character" w:styleId="172">
+  <w:style w:type="character" w:styleId="867">
     <w:name w:val="Strong"/>
-    <w:basedOn w:val="147"/>
+    <w:basedOn w:val="845"/>
     <w:uiPriority w:val="22"/>
     <w:qFormat/>
     <w:pPr>
@@ -31188,9 +31737,9 @@
       <w:bCs/>
     </w:rPr>
   </w:style>
-  <w:style w:type="character" w:styleId="173">
+  <w:style w:type="character" w:styleId="868">
     <w:name w:val="Subtle Reference"/>
-    <w:basedOn w:val="147"/>
+    <w:basedOn w:val="845"/>
     <w:uiPriority w:val="31"/>
     <w:qFormat/>
     <w:pPr>
@@ -31203,9 +31752,9 @@
       <w:color w:val="5a5a5a" w:themeColor="text1" w:themeTint="A5"/>
     </w:rPr>
   </w:style>
-  <w:style w:type="character" w:styleId="174">
+  <w:style w:type="character" w:styleId="869">
     <w:name w:val="Book Title"/>
-    <w:basedOn w:val="147"/>
+    <w:basedOn w:val="845"/>
     <w:uiPriority w:val="33"/>
     <w:qFormat/>
     <w:pPr>
@@ -31221,10 +31770,10 @@
       <w:spacing w:val="5"/>
     </w:rPr>
   </w:style>
-  <w:style w:type="paragraph" w:styleId="175">
+  <w:style w:type="paragraph" w:styleId="870">
     <w:name w:val="Header"/>
-    <w:basedOn w:val="660"/>
-    <w:link w:val="176"/>
+    <w:basedOn w:val="894"/>
+    <w:link w:val="871"/>
     <w:uiPriority w:val="99"/>
     <w:unhideWhenUsed/>
     <w:pPr>
@@ -31237,10 +31786,10 @@
       <w:ind/>
     </w:pPr>
   </w:style>
-  <w:style w:type="character" w:styleId="176">
+  <w:style w:type="character" w:styleId="871">
     <w:name w:val="Header Char"/>
-    <w:basedOn w:val="147"/>
-    <w:link w:val="175"/>
+    <w:basedOn w:val="845"/>
+    <w:link w:val="870"/>
     <w:uiPriority w:val="99"/>
     <w:pPr>
       <w:pBdr/>
@@ -31248,10 +31797,10 @@
       <w:ind/>
     </w:pPr>
   </w:style>
-  <w:style w:type="paragraph" w:styleId="177">
+  <w:style w:type="paragraph" w:styleId="872">
     <w:name w:val="Footer"/>
-    <w:basedOn w:val="660"/>
-    <w:link w:val="178"/>
+    <w:basedOn w:val="894"/>
+    <w:link w:val="873"/>
     <w:uiPriority w:val="99"/>
     <w:unhideWhenUsed/>
     <w:pPr>
@@ -31264,10 +31813,10 @@
       <w:ind/>
     </w:pPr>
   </w:style>
-  <w:style w:type="character" w:styleId="178">
+  <w:style w:type="character" w:styleId="873">
     <w:name w:val="Footer Char"/>
-    <w:basedOn w:val="147"/>
-    <w:link w:val="177"/>
+    <w:basedOn w:val="845"/>
+    <w:link w:val="872"/>
     <w:uiPriority w:val="99"/>
     <w:pPr>
       <w:pBdr/>
@@ -31275,10 +31824,10 @@
       <w:ind/>
     </w:pPr>
   </w:style>
-  <w:style w:type="paragraph" w:styleId="179">
+  <w:style w:type="paragraph" w:styleId="874">
     <w:name w:val="Caption"/>
-    <w:basedOn w:val="660"/>
-    <w:next w:val="660"/>
+    <w:basedOn w:val="894"/>
+    <w:next w:val="894"/>
     <w:uiPriority w:val="35"/>
     <w:unhideWhenUsed/>
     <w:qFormat/>
@@ -31295,10 +31844,10 @@
       <w:szCs w:val="18"/>
     </w:rPr>
   </w:style>
-  <w:style w:type="paragraph" w:styleId="180">
+  <w:style w:type="paragraph" w:styleId="875">
     <w:name w:val="footnote text"/>
-    <w:basedOn w:val="660"/>
-    <w:link w:val="181"/>
+    <w:basedOn w:val="894"/>
+    <w:link w:val="876"/>
     <w:uiPriority w:val="99"/>
     <w:semiHidden/>
     <w:unhideWhenUsed/>
@@ -31312,10 +31861,10 @@
       <w:szCs w:val="20"/>
     </w:rPr>
   </w:style>
-  <w:style w:type="character" w:styleId="181">
+  <w:style w:type="character" w:styleId="876">
     <w:name w:val="Footnote Text Char"/>
-    <w:basedOn w:val="147"/>
-    <w:link w:val="180"/>
+    <w:basedOn w:val="845"/>
+    <w:link w:val="875"/>
     <w:uiPriority w:val="99"/>
     <w:semiHidden/>
     <w:pPr>
@@ -31328,9 +31877,9 @@
       <w:szCs w:val="20"/>
     </w:rPr>
   </w:style>
-  <w:style w:type="character" w:styleId="182">
+  <w:style w:type="character" w:styleId="877">
     <w:name w:val="footnote reference"/>
-    <w:basedOn w:val="147"/>
+    <w:basedOn w:val="845"/>
     <w:uiPriority w:val="99"/>
     <w:semiHidden/>
     <w:unhideWhenUsed/>
@@ -31343,10 +31892,10 @@
       <w:vertAlign w:val="superscript"/>
     </w:rPr>
   </w:style>
-  <w:style w:type="paragraph" w:styleId="183">
+  <w:style w:type="paragraph" w:styleId="878">
     <w:name w:val="endnote text"/>
-    <w:basedOn w:val="660"/>
-    <w:link w:val="184"/>
+    <w:basedOn w:val="894"/>
+    <w:link w:val="879"/>
     <w:uiPriority w:val="99"/>
     <w:semiHidden/>
     <w:unhideWhenUsed/>
@@ -31360,10 +31909,10 @@
       <w:szCs w:val="20"/>
     </w:rPr>
   </w:style>
-  <w:style w:type="character" w:styleId="184">
+  <w:style w:type="character" w:styleId="879">
     <w:name w:val="Endnote Text Char"/>
-    <w:basedOn w:val="147"/>
-    <w:link w:val="183"/>
+    <w:basedOn w:val="845"/>
+    <w:link w:val="878"/>
     <w:uiPriority w:val="99"/>
     <w:semiHidden/>
     <w:pPr>
@@ -31376,9 +31925,9 @@
       <w:szCs w:val="20"/>
     </w:rPr>
   </w:style>
-  <w:style w:type="character" w:styleId="185">
+  <w:style w:type="character" w:styleId="880">
     <w:name w:val="endnote reference"/>
-    <w:basedOn w:val="147"/>
+    <w:basedOn w:val="845"/>
     <w:uiPriority w:val="99"/>
     <w:semiHidden/>
     <w:unhideWhenUsed/>
@@ -31391,9 +31940,9 @@
       <w:vertAlign w:val="superscript"/>
     </w:rPr>
   </w:style>
-  <w:style w:type="character" w:styleId="186">
+  <w:style w:type="character" w:styleId="881">
     <w:name w:val="Hyperlink"/>
-    <w:basedOn w:val="147"/>
+    <w:basedOn w:val="845"/>
     <w:uiPriority w:val="99"/>
     <w:unhideWhenUsed/>
     <w:pPr>
@@ -31406,9 +31955,9 @@
       <w:u w:val="single"/>
     </w:rPr>
   </w:style>
-  <w:style w:type="character" w:styleId="187">
+  <w:style w:type="character" w:styleId="882">
     <w:name w:val="FollowedHyperlink"/>
-    <w:basedOn w:val="147"/>
+    <w:basedOn w:val="845"/>
     <w:uiPriority w:val="99"/>
     <w:semiHidden/>
     <w:unhideWhenUsed/>
@@ -31422,10 +31971,10 @@
       <w:u w:val="single"/>
     </w:rPr>
   </w:style>
-  <w:style w:type="paragraph" w:styleId="188">
+  <w:style w:type="paragraph" w:styleId="883">
     <w:name w:val="toc 1"/>
-    <w:basedOn w:val="660"/>
-    <w:next w:val="660"/>
+    <w:basedOn w:val="894"/>
+    <w:next w:val="894"/>
     <w:uiPriority w:val="39"/>
     <w:unhideWhenUsed/>
     <w:pPr>
@@ -31434,10 +31983,10 @@
       <w:ind/>
     </w:pPr>
   </w:style>
-  <w:style w:type="paragraph" w:styleId="189">
+  <w:style w:type="paragraph" w:styleId="884">
     <w:name w:val="toc 2"/>
-    <w:basedOn w:val="660"/>
-    <w:next w:val="660"/>
+    <w:basedOn w:val="894"/>
+    <w:next w:val="894"/>
     <w:uiPriority w:val="39"/>
     <w:unhideWhenUsed/>
     <w:pPr>
@@ -31446,10 +31995,10 @@
       <w:ind w:left="220"/>
     </w:pPr>
   </w:style>
-  <w:style w:type="paragraph" w:styleId="190">
+  <w:style w:type="paragraph" w:styleId="885">
     <w:name w:val="toc 3"/>
-    <w:basedOn w:val="660"/>
-    <w:next w:val="660"/>
+    <w:basedOn w:val="894"/>
+    <w:next w:val="894"/>
     <w:uiPriority w:val="39"/>
     <w:unhideWhenUsed/>
     <w:pPr>
@@ -31458,10 +32007,10 @@
       <w:ind w:left="440"/>
     </w:pPr>
   </w:style>
-  <w:style w:type="paragraph" w:styleId="191">
+  <w:style w:type="paragraph" w:styleId="886">
     <w:name w:val="toc 4"/>
-    <w:basedOn w:val="660"/>
-    <w:next w:val="660"/>
+    <w:basedOn w:val="894"/>
+    <w:next w:val="894"/>
     <w:uiPriority w:val="39"/>
     <w:unhideWhenUsed/>
     <w:pPr>
@@ -31470,10 +32019,10 @@
       <w:ind w:left="660"/>
     </w:pPr>
   </w:style>
-  <w:style w:type="paragraph" w:styleId="192">
+  <w:style w:type="paragraph" w:styleId="887">
     <w:name w:val="toc 5"/>
-    <w:basedOn w:val="660"/>
-    <w:next w:val="660"/>
+    <w:basedOn w:val="894"/>
+    <w:next w:val="894"/>
     <w:uiPriority w:val="39"/>
     <w:unhideWhenUsed/>
     <w:pPr>
@@ -31482,10 +32031,10 @@
       <w:ind w:left="880"/>
     </w:pPr>
   </w:style>
-  <w:style w:type="paragraph" w:styleId="193">
+  <w:style w:type="paragraph" w:styleId="888">
     <w:name w:val="toc 6"/>
-    <w:basedOn w:val="660"/>
-    <w:next w:val="660"/>
+    <w:basedOn w:val="894"/>
+    <w:next w:val="894"/>
     <w:uiPriority w:val="39"/>
     <w:unhideWhenUsed/>
     <w:pPr>
@@ -31494,10 +32043,10 @@
       <w:ind w:left="1100"/>
     </w:pPr>
   </w:style>
-  <w:style w:type="paragraph" w:styleId="194">
+  <w:style w:type="paragraph" w:styleId="889">
     <w:name w:val="toc 7"/>
-    <w:basedOn w:val="660"/>
-    <w:next w:val="660"/>
+    <w:basedOn w:val="894"/>
+    <w:next w:val="894"/>
     <w:uiPriority w:val="39"/>
     <w:unhideWhenUsed/>
     <w:pPr>
@@ -31506,10 +32055,10 @@
       <w:ind w:left="1320"/>
     </w:pPr>
   </w:style>
-  <w:style w:type="paragraph" w:styleId="195">
+  <w:style w:type="paragraph" w:styleId="890">
     <w:name w:val="toc 8"/>
-    <w:basedOn w:val="660"/>
-    <w:next w:val="660"/>
+    <w:basedOn w:val="894"/>
+    <w:next w:val="894"/>
     <w:uiPriority w:val="39"/>
     <w:unhideWhenUsed/>
     <w:pPr>
@@ -31518,10 +32067,10 @@
       <w:ind w:left="1540"/>
     </w:pPr>
   </w:style>
-  <w:style w:type="paragraph" w:styleId="196">
+  <w:style w:type="paragraph" w:styleId="891">
     <w:name w:val="toc 9"/>
-    <w:basedOn w:val="660"/>
-    <w:next w:val="660"/>
+    <w:basedOn w:val="894"/>
+    <w:next w:val="894"/>
     <w:uiPriority w:val="39"/>
     <w:unhideWhenUsed/>
     <w:pPr>
@@ -31530,7 +32079,7 @@
       <w:ind w:left="1760"/>
     </w:pPr>
   </w:style>
-  <w:style w:type="paragraph" w:styleId="206">
+  <w:style w:type="paragraph" w:styleId="892">
     <w:name w:val="TOC Heading"/>
     <w:uiPriority w:val="39"/>
     <w:unhideWhenUsed/>
@@ -31540,10 +32089,10 @@
       <w:ind/>
     </w:pPr>
   </w:style>
-  <w:style w:type="paragraph" w:styleId="207">
+  <w:style w:type="paragraph" w:styleId="893">
     <w:name w:val="table of figures"/>
-    <w:basedOn w:val="660"/>
-    <w:next w:val="660"/>
+    <w:basedOn w:val="894"/>
+    <w:next w:val="894"/>
     <w:uiPriority w:val="99"/>
     <w:unhideWhenUsed/>
     <w:pPr>
@@ -31552,7 +32101,7 @@
       <w:ind/>
     </w:pPr>
   </w:style>
-  <w:style w:type="paragraph" w:styleId="660" w:default="1">
+  <w:style w:type="paragraph" w:styleId="894" w:default="1">
     <w:name w:val="Normal"/>
     <w:qFormat/>
     <w:pPr>
@@ -31561,7 +32110,7 @@
       <w:ind/>
     </w:pPr>
   </w:style>
-  <w:style w:type="table" w:styleId="661" w:default="1">
+  <w:style w:type="table" w:styleId="895" w:default="1">
     <w:name w:val="Normal Table"/>
     <w:uiPriority w:val="99"/>
     <w:semiHidden/>
@@ -31573,13 +32122,13 @@
     </w:pPr>
     <w:tblPr>
       <w:tblInd w:w="0" w:type="dxa"/>
-      <w:tblBorders/>
       <w:tblCellMar>
         <w:left w:w="108" w:type="dxa"/>
         <w:top w:w="0" w:type="dxa"/>
         <w:right w:w="108" w:type="dxa"/>
         <w:bottom w:w="0" w:type="dxa"/>
       </w:tblCellMar>
+      <w:tblBorders/>
     </w:tblPr>
     <w:tcPr>
       <w:tcBorders/>
@@ -31754,7 +32303,7 @@
       </w:tcPr>
     </w:tblStylePr>
   </w:style>
-  <w:style w:type="numbering" w:styleId="662" w:default="1">
+  <w:style w:type="numbering" w:styleId="896" w:default="1">
     <w:name w:val="No List"/>
     <w:uiPriority w:val="99"/>
     <w:semiHidden/>
@@ -31765,9 +32314,9 @@
       <w:ind/>
     </w:pPr>
   </w:style>
-  <w:style w:type="paragraph" w:styleId="663">
+  <w:style w:type="paragraph" w:styleId="897">
     <w:name w:val="No Spacing"/>
-    <w:basedOn w:val="660"/>
+    <w:basedOn w:val="894"/>
     <w:uiPriority w:val="1"/>
     <w:qFormat/>
     <w:pPr>
@@ -31776,9 +32325,9 @@
       <w:ind/>
     </w:pPr>
   </w:style>
-  <w:style w:type="paragraph" w:styleId="664">
+  <w:style w:type="paragraph" w:styleId="898">
     <w:name w:val="List Paragraph"/>
-    <w:basedOn w:val="660"/>
+    <w:basedOn w:val="894"/>
     <w:uiPriority w:val="34"/>
     <w:qFormat/>
     <w:pPr>

--- a/Links.docx
+++ b/Links.docx
@@ -690,6 +690,104 @@
           <w:highlight w:val="none"/>
         </w:rPr>
       </w:r>
+      <w:hyperlink r:id="rId20" w:tooltip="https://github.com/npnl/ATLAS/?tab=readme-ov-file" w:history="1">
+        <w:r>
+          <w:rPr>
+            <w:rStyle w:val="881"/>
+            <w:highlight w:val="none"/>
+          </w:rPr>
+          <w:t xml:space="preserve">https://github.com/npnl/ATLAS/?tab=readme-ov-file</w:t>
+        </w:r>
+        <w:r>
+          <w:rPr>
+            <w:rStyle w:val="881"/>
+            <w:highlight w:val="none"/>
+          </w:rPr>
+        </w:r>
+        <w:r>
+          <w:rPr>
+            <w:rStyle w:val="881"/>
+          </w:rPr>
+        </w:r>
+      </w:hyperlink>
+      <w:r/>
+    </w:p>
+    <w:p>
+      <w:pPr>
+        <w:pStyle w:val="898"/>
+        <w:numPr>
+          <w:ilvl w:val="0"/>
+          <w:numId w:val="4"/>
+        </w:numPr>
+        <w:pBdr/>
+        <w:spacing/>
+        <w:ind/>
+        <w:rPr/>
+      </w:pPr>
+      <w:r>
+        <w:rPr>
+          <w:highlight w:val="none"/>
+        </w:rPr>
+      </w:r>
+      <w:r>
+        <w:rPr>
+          <w:highlight w:val="none"/>
+        </w:rPr>
+      </w:r>
+      <w:r>
+        <w:rPr>
+          <w:highlight w:val="none"/>
+        </w:rPr>
+      </w:r>
+      <w:hyperlink r:id="rId21" w:tooltip="https://github.com/wenzhezhai/Medical-image-fusion-dataset" w:history="1">
+        <w:r>
+          <w:rPr>
+            <w:rStyle w:val="881"/>
+            <w:highlight w:val="none"/>
+          </w:rPr>
+          <w:t xml:space="preserve">https://github.com/wenzhezhai/Medical-image-fusion-dataset</w:t>
+        </w:r>
+        <w:r>
+          <w:rPr>
+            <w:rStyle w:val="881"/>
+            <w:highlight w:val="none"/>
+          </w:rPr>
+        </w:r>
+        <w:r>
+          <w:rPr>
+            <w:rStyle w:val="881"/>
+          </w:rPr>
+        </w:r>
+      </w:hyperlink>
+      <w:r/>
+    </w:p>
+    <w:p>
+      <w:pPr>
+        <w:pStyle w:val="898"/>
+        <w:numPr>
+          <w:ilvl w:val="0"/>
+          <w:numId w:val="4"/>
+        </w:numPr>
+        <w:pBdr/>
+        <w:spacing/>
+        <w:ind/>
+        <w:rPr/>
+      </w:pPr>
+      <w:r>
+        <w:rPr>
+          <w:highlight w:val="none"/>
+        </w:rPr>
+      </w:r>
+      <w:r>
+        <w:rPr>
+          <w:highlight w:val="none"/>
+        </w:rPr>
+      </w:r>
+      <w:r>
+        <w:rPr>
+          <w:highlight w:val="none"/>
+        </w:rPr>
+      </w:r>
     </w:p>
     <w:p>
       <w:pPr>
@@ -814,7 +912,7 @@
         </w:rPr>
         <w:t xml:space="preserve">s by filling out the form. Please remember to cite ATLAS in any abstracts, presentations or publications: Liew, SL., et al., 2021, A large, curated, open-source stroke neuroimaging dataset to improve lesion segmentation algorithms, medRxiv: </w:t>
       </w:r>
-      <w:hyperlink r:id="rId20" w:tooltip="https://www.google.com/url?q=https://www.medrxiv.org/content/10.1101/2021.12.09.21267554v1&amp;sa=D&amp;source=editors&amp;ust=1752606453405164&amp;usg=AOvVaw3yp44cnAL_Ga_pMZg-_zNT" w:history="1">
+      <w:hyperlink r:id="rId22" w:tooltip="https://www.google.com/url?q=https://www.medrxiv.org/content/10.1101/2021.12.09.21267554v1&amp;sa=D&amp;source=editors&amp;ust=1752606453405164&amp;usg=AOvVaw3yp44cnAL_Ga_pMZg-_zNT" w:history="1">
         <w:r>
           <w:rPr>
             <w:rStyle w:val="881"/>
@@ -836,7 +934,7 @@
         </w:rPr>
         <w:t xml:space="preserve"> and Liew, SL et al., Anglin, J., Banks, N. et al. A large, open source dataset of stroke anatomical brain images and manual lesion segmentations. Scientific Data 5, 180011 (2018). </w:t>
       </w:r>
-      <w:hyperlink r:id="rId21" w:tooltip="https://www.google.com/url?q=https://doi.org/10.1038/sdata.2018.11&amp;sa=D&amp;source=editors&amp;ust=1752606453405330&amp;usg=AOvVaw2ivhxX4wsTKQhNvpvJ3lhq" w:history="1">
+      <w:hyperlink r:id="rId23" w:tooltip="https://www.google.com/url?q=https://doi.org/10.1038/sdata.2018.11&amp;sa=D&amp;source=editors&amp;ust=1752606453405330&amp;usg=AOvVaw2ivhxX4wsTKQhNvpvJ3lhq" w:history="1">
         <w:r>
           <w:rPr>
             <w:rStyle w:val="881"/>
@@ -858,7 +956,7 @@
         </w:rPr>
         <w:t xml:space="preserve"> Please also keep us updated on how you are using it! Any problems, comments, or suggestions can be logged as issues on our ATLAS github site: </w:t>
       </w:r>
-      <w:hyperlink r:id="rId22" w:tooltip="https://www.google.com/url?q=https://github.com/npnl/ATLAS/&amp;sa=D&amp;source=editors&amp;ust=1752606453405395&amp;usg=AOvVaw1uEYKKL3uRsQGIt0yzEy-P" w:history="1">
+      <w:hyperlink r:id="rId24" w:tooltip="https://www.google.com/url?q=https://github.com/npnl/ATLAS/&amp;sa=D&amp;source=editors&amp;ust=1752606453405395&amp;usg=AOvVaw1uEYKKL3uRsQGIt0yzEy-P" w:history="1">
         <w:r>
           <w:rPr>
             <w:rStyle w:val="881"/>
@@ -880,7 +978,7 @@
         </w:rPr>
         <w:t xml:space="preserve"> so we can track them. Thank you for your interest in our work, and we look forward to learning more about yours! Any questions can be sent to </w:t>
       </w:r>
-      <w:hyperlink r:id="rId23" w:tooltip="mailto:npnl@usc.edu" w:history="1">
+      <w:hyperlink r:id="rId25" w:tooltip="mailto:npnl@usc.edu" w:history="1">
         <w:r>
           <w:rPr>
             <w:rStyle w:val="881"/>
@@ -902,7 +1000,7 @@
         </w:rPr>
         <w:t xml:space="preserve">. Sincerely, The Neural Plasticity and Neurorehabilitation Laboratory </w:t>
       </w:r>
-      <w:hyperlink r:id="rId24" w:tooltip="https://www.google.com/url?q=http://npnl.usc.edu&amp;sa=D&amp;source=editors&amp;ust=1752606453405474&amp;usg=AOvVaw3d1_EitM6YXYSo-qs1m2px" w:history="1">
+      <w:hyperlink r:id="rId26" w:tooltip="https://www.google.com/url?q=http://npnl.usc.edu&amp;sa=D&amp;source=editors&amp;ust=1752606453405474&amp;usg=AOvVaw3d1_EitM6YXYSo-qs1m2px" w:history="1">
         <w:r>
           <w:rPr>
             <w:rStyle w:val="881"/>
